--- a/achen_resume.docx
+++ b/achen_resume.docx
@@ -215,7 +215,7 @@
     </w:p>
     <w:p>
       <w:pPr>
-        <w:spacing w:after="100"/>
+        <w:spacing w:after="100" w:line="240" w:lineRule="auto"/>
         <w:rPr>
           <w:rFonts w:ascii="Times New Roman" w:hAnsi="Times New Roman" w:cs="Times New Roman"/>
           <w:b/>
@@ -364,6 +364,8 @@
         </w:rPr>
         <w:tab/>
       </w:r>
+      <w:bookmarkStart w:id="0" w:name="_GoBack"/>
+      <w:bookmarkEnd w:id="0"/>
     </w:p>
     <w:p>
       <w:pPr>
@@ -689,12 +691,10 @@
         </w:rPr>
         <w:t>388:  Introduction to Computer Security</w:t>
       </w:r>
-      <w:bookmarkStart w:id="0" w:name="_GoBack"/>
-      <w:bookmarkEnd w:id="0"/>
     </w:p>
     <w:p>
       <w:pPr>
-        <w:spacing w:after="100"/>
+        <w:spacing w:after="100" w:line="240" w:lineRule="auto"/>
         <w:rPr>
           <w:rFonts w:ascii="Times New Roman" w:hAnsi="Times New Roman" w:cs="Times New Roman"/>
           <w:b/>
@@ -2172,7 +2172,7 @@
     </w:p>
     <w:p>
       <w:pPr>
-        <w:spacing w:after="100"/>
+        <w:spacing w:after="100" w:line="240" w:lineRule="auto"/>
         <w:rPr>
           <w:rFonts w:ascii="Times New Roman" w:hAnsi="Times New Roman" w:cs="Times New Roman"/>
           <w:b/>
@@ -6933,7 +6933,7 @@
 </file>
 
 <file path=customXml/itemProps1.xml><?xml version="1.0" encoding="utf-8"?>
-<ds:datastoreItem xmlns:ds="http://schemas.openxmlformats.org/officeDocument/2006/customXml" ds:itemID="{31758003-4BAE-BF4E-8374-9FF4E9BAE569}">
+<ds:datastoreItem xmlns:ds="http://schemas.openxmlformats.org/officeDocument/2006/customXml" ds:itemID="{5B30DE6C-E278-4049-93EC-D269A6BFC74C}">
   <ds:schemaRefs>
     <ds:schemaRef ds:uri="http://schemas.openxmlformats.org/officeDocument/2006/bibliography"/>
   </ds:schemaRefs>

--- a/achen_resume.docx
+++ b/achen_resume.docx
@@ -364,8 +364,6 @@
         </w:rPr>
         <w:tab/>
       </w:r>
-      <w:bookmarkStart w:id="0" w:name="_GoBack"/>
-      <w:bookmarkEnd w:id="0"/>
     </w:p>
     <w:p>
       <w:pPr>
@@ -564,7 +562,7 @@
           <w:ilvl w:val="0"/>
           <w:numId w:val="3"/>
         </w:numPr>
-        <w:spacing w:after="0" w:line="240" w:lineRule="auto"/>
+        <w:spacing w:after="40" w:line="240" w:lineRule="auto"/>
         <w:ind w:left="1080"/>
         <w:rPr>
           <w:rFonts w:ascii="Times New Roman" w:hAnsi="Times New Roman" w:cs="Times New Roman"/>
@@ -681,15 +679,31 @@
           <w:sz w:val="21"/>
           <w:szCs w:val="21"/>
         </w:rPr>
-        <w:t xml:space="preserve">EECS </w:t>
-      </w:r>
-      <w:r>
-        <w:rPr>
-          <w:rFonts w:ascii="Times New Roman" w:hAnsi="Times New Roman" w:cs="Times New Roman"/>
-          <w:sz w:val="21"/>
-          <w:szCs w:val="21"/>
-        </w:rPr>
-        <w:t>388:  Introduction to Computer Security</w:t>
+        <w:t xml:space="preserve">EECS 441:  </w:t>
+      </w:r>
+      <w:r>
+        <w:rPr>
+          <w:rFonts w:ascii="Times New Roman" w:hAnsi="Times New Roman" w:cs="Times New Roman"/>
+          <w:sz w:val="21"/>
+          <w:szCs w:val="21"/>
+        </w:rPr>
+        <w:t>Mobile App</w:t>
+      </w:r>
+      <w:r>
+        <w:rPr>
+          <w:rFonts w:ascii="Times New Roman" w:hAnsi="Times New Roman" w:cs="Times New Roman"/>
+          <w:sz w:val="21"/>
+          <w:szCs w:val="21"/>
+        </w:rPr>
+        <w:t>lication</w:t>
+      </w:r>
+      <w:r>
+        <w:rPr>
+          <w:rFonts w:ascii="Times New Roman" w:hAnsi="Times New Roman" w:cs="Times New Roman"/>
+          <w:sz w:val="21"/>
+          <w:szCs w:val="21"/>
+        </w:rPr>
+        <w:t xml:space="preserve"> Development</w:t>
       </w:r>
     </w:p>
     <w:p>
@@ -1014,7 +1028,23 @@
           <w:sz w:val="21"/>
           <w:szCs w:val="21"/>
         </w:rPr>
-        <w:t xml:space="preserve">Unity 3D to </w:t>
+        <w:t>Unity</w:t>
+      </w:r>
+      <w:r>
+        <w:rPr>
+          <w:rFonts w:ascii="Times New Roman" w:hAnsi="Times New Roman" w:cs="Times New Roman"/>
+          <w:sz w:val="21"/>
+          <w:szCs w:val="21"/>
+        </w:rPr>
+        <w:t xml:space="preserve"> </w:t>
+      </w:r>
+      <w:r>
+        <w:rPr>
+          <w:rFonts w:ascii="Times New Roman" w:hAnsi="Times New Roman" w:cs="Times New Roman"/>
+          <w:sz w:val="21"/>
+          <w:szCs w:val="21"/>
+        </w:rPr>
+        <w:t xml:space="preserve">3D to </w:t>
       </w:r>
       <w:r>
         <w:rPr>
@@ -1030,18 +1060,8 @@
           <w:sz w:val="21"/>
           <w:szCs w:val="21"/>
         </w:rPr>
-        <w:t xml:space="preserve"> </w:t>
-      </w:r>
-      <w:proofErr w:type="spellStart"/>
-      <w:r>
-        <w:rPr>
-          <w:rFonts w:ascii="Times New Roman" w:hAnsi="Times New Roman" w:cs="Times New Roman"/>
-          <w:sz w:val="21"/>
-          <w:szCs w:val="21"/>
-        </w:rPr>
-        <w:t>BrideVue</w:t>
-      </w:r>
-      <w:proofErr w:type="spellEnd"/>
+        <w:t xml:space="preserve"> BrideVue</w:t>
+      </w:r>
       <w:r>
         <w:rPr>
           <w:rFonts w:ascii="Times New Roman" w:hAnsi="Times New Roman" w:cs="Times New Roman"/>
@@ -1489,18 +1509,8 @@
           <w:sz w:val="21"/>
           <w:szCs w:val="21"/>
         </w:rPr>
-        <w:t xml:space="preserve">000+ lines of </w:t>
-      </w:r>
-      <w:proofErr w:type="spellStart"/>
-      <w:r>
-        <w:rPr>
-          <w:rFonts w:ascii="Times New Roman" w:hAnsi="Times New Roman" w:cs="Times New Roman"/>
-          <w:sz w:val="21"/>
-          <w:szCs w:val="21"/>
-        </w:rPr>
-        <w:t>Javascript</w:t>
-      </w:r>
-      <w:proofErr w:type="spellEnd"/>
+        <w:t>000+ lines of Javascript</w:t>
+      </w:r>
       <w:r>
         <w:rPr>
           <w:rFonts w:ascii="Times New Roman" w:hAnsi="Times New Roman" w:cs="Times New Roman"/>
@@ -1787,25 +1797,7 @@
           <w:sz w:val="21"/>
           <w:szCs w:val="21"/>
         </w:rPr>
-        <w:t xml:space="preserve">Maintained </w:t>
-      </w:r>
-      <w:proofErr w:type="spellStart"/>
-      <w:r>
-        <w:rPr>
-          <w:rFonts w:ascii="Times New Roman" w:hAnsi="Times New Roman" w:cs="Times New Roman"/>
-          <w:sz w:val="21"/>
-          <w:szCs w:val="21"/>
-        </w:rPr>
-        <w:t>EdgeUI</w:t>
-      </w:r>
-      <w:proofErr w:type="spellEnd"/>
-      <w:r>
-        <w:rPr>
-          <w:rFonts w:ascii="Times New Roman" w:hAnsi="Times New Roman" w:cs="Times New Roman"/>
-          <w:sz w:val="21"/>
-          <w:szCs w:val="21"/>
-        </w:rPr>
-        <w:t>, Principal’s frontend framework</w:t>
+        <w:t>Maintained EdgeUI, Principal’s frontend framework</w:t>
       </w:r>
     </w:p>
     <w:p>
@@ -1839,23 +1831,13 @@
         </w:rPr>
         <w:t xml:space="preserve">led Time Collection application with </w:t>
       </w:r>
-      <w:proofErr w:type="spellStart"/>
-      <w:r>
-        <w:rPr>
-          <w:rFonts w:ascii="Times New Roman" w:hAnsi="Times New Roman" w:cs="Times New Roman"/>
-          <w:sz w:val="21"/>
-          <w:szCs w:val="21"/>
-        </w:rPr>
-        <w:t>RESTful</w:t>
-      </w:r>
-      <w:proofErr w:type="spellEnd"/>
-      <w:r>
-        <w:rPr>
-          <w:rFonts w:ascii="Times New Roman" w:hAnsi="Times New Roman" w:cs="Times New Roman"/>
-          <w:sz w:val="21"/>
-          <w:szCs w:val="21"/>
-        </w:rPr>
-        <w:t xml:space="preserve"> Java</w:t>
+      <w:r>
+        <w:rPr>
+          <w:rFonts w:ascii="Times New Roman" w:hAnsi="Times New Roman" w:cs="Times New Roman"/>
+          <w:sz w:val="21"/>
+          <w:szCs w:val="21"/>
+        </w:rPr>
+        <w:t>RESTful Java</w:t>
       </w:r>
       <w:r>
         <w:rPr>
@@ -1935,25 +1917,7 @@
           <w:sz w:val="21"/>
           <w:szCs w:val="21"/>
         </w:rPr>
-        <w:t xml:space="preserve">using </w:t>
-      </w:r>
-      <w:proofErr w:type="spellStart"/>
-      <w:r>
-        <w:rPr>
-          <w:rFonts w:ascii="Times New Roman" w:hAnsi="Times New Roman" w:cs="Times New Roman"/>
-          <w:sz w:val="21"/>
-          <w:szCs w:val="21"/>
-        </w:rPr>
-        <w:t>AngularJS</w:t>
-      </w:r>
-      <w:proofErr w:type="spellEnd"/>
-      <w:r>
-        <w:rPr>
-          <w:rFonts w:ascii="Times New Roman" w:hAnsi="Times New Roman" w:cs="Times New Roman"/>
-          <w:sz w:val="21"/>
-          <w:szCs w:val="21"/>
-        </w:rPr>
-        <w:t xml:space="preserve"> and Firebase</w:t>
+        <w:t>using AngularJS and Firebase</w:t>
       </w:r>
     </w:p>
     <w:p>
@@ -2043,25 +2007,7 @@
           <w:sz w:val="21"/>
           <w:szCs w:val="21"/>
         </w:rPr>
-        <w:t xml:space="preserve">Research Assistant, Dr. </w:t>
-      </w:r>
-      <w:proofErr w:type="spellStart"/>
-      <w:r>
-        <w:rPr>
-          <w:rFonts w:ascii="Times New Roman" w:hAnsi="Times New Roman" w:cs="Times New Roman"/>
-          <w:sz w:val="21"/>
-          <w:szCs w:val="21"/>
-        </w:rPr>
-        <w:t>Jingwen</w:t>
-      </w:r>
-      <w:proofErr w:type="spellEnd"/>
-      <w:r>
-        <w:rPr>
-          <w:rFonts w:ascii="Times New Roman" w:hAnsi="Times New Roman" w:cs="Times New Roman"/>
-          <w:sz w:val="21"/>
-          <w:szCs w:val="21"/>
-        </w:rPr>
-        <w:t xml:space="preserve"> Hu</w:t>
+        <w:t>Research Assistant, Dr. Jingwen Hu</w:t>
       </w:r>
       <w:r>
         <w:rPr>
@@ -2157,18 +2103,8 @@
           <w:sz w:val="21"/>
           <w:szCs w:val="21"/>
         </w:rPr>
-        <w:t xml:space="preserve">using Mimics and </w:t>
-      </w:r>
-      <w:proofErr w:type="spellStart"/>
-      <w:r>
-        <w:rPr>
-          <w:rFonts w:ascii="Times New Roman" w:hAnsi="Times New Roman" w:cs="Times New Roman"/>
-          <w:sz w:val="21"/>
-          <w:szCs w:val="21"/>
-        </w:rPr>
-        <w:t>Hypermesh</w:t>
-      </w:r>
-      <w:proofErr w:type="spellEnd"/>
+        <w:t>using Mimics and Hypermesh</w:t>
+      </w:r>
     </w:p>
     <w:p>
       <w:pPr>
@@ -2402,7 +2338,6 @@
           <w:szCs w:val="21"/>
         </w:rPr>
       </w:pPr>
-      <w:proofErr w:type="gramStart"/>
       <w:r>
         <w:rPr>
           <w:rFonts w:ascii="Times New Roman" w:hAnsi="Times New Roman" w:cs="Times New Roman"/>
@@ -2411,7 +2346,6 @@
         </w:rPr>
         <w:t>ummgc.org</w:t>
       </w:r>
-      <w:proofErr w:type="gramEnd"/>
     </w:p>
     <w:p>
       <w:pPr>
@@ -2563,18 +2497,28 @@
         <w:spacing w:after="0" w:line="240" w:lineRule="auto"/>
         <w:rPr>
           <w:rFonts w:ascii="Times New Roman" w:hAnsi="Times New Roman" w:cs="Times New Roman"/>
-          <w:sz w:val="21"/>
-          <w:szCs w:val="21"/>
-        </w:rPr>
-      </w:pPr>
-      <w:r>
-        <w:rPr>
-          <w:rFonts w:ascii="Times New Roman" w:hAnsi="Times New Roman" w:cs="Times New Roman"/>
-          <w:b/>
-          <w:sz w:val="21"/>
-          <w:szCs w:val="21"/>
-        </w:rPr>
-        <w:t>Soapbox Side Project</w:t>
+          <w:b/>
+          <w:sz w:val="21"/>
+          <w:szCs w:val="21"/>
+        </w:rPr>
+      </w:pPr>
+      <w:r>
+        <w:rPr>
+          <w:rFonts w:ascii="Times New Roman" w:hAnsi="Times New Roman" w:cs="Times New Roman"/>
+          <w:b/>
+          <w:sz w:val="21"/>
+          <w:szCs w:val="21"/>
+        </w:rPr>
+        <w:t>Tic Tac Time</w:t>
+      </w:r>
+      <w:r>
+        <w:rPr>
+          <w:rFonts w:ascii="Times New Roman" w:hAnsi="Times New Roman" w:cs="Times New Roman"/>
+          <w:b/>
+          <w:sz w:val="21"/>
+          <w:szCs w:val="21"/>
+        </w:rPr>
+        <w:tab/>
       </w:r>
       <w:r>
         <w:rPr>
@@ -2673,15 +2617,7 @@
           <w:sz w:val="21"/>
           <w:szCs w:val="21"/>
         </w:rPr>
-        <w:t>2/</w:t>
-      </w:r>
-      <w:r>
-        <w:rPr>
-          <w:rFonts w:ascii="Times New Roman" w:hAnsi="Times New Roman" w:cs="Times New Roman"/>
-          <w:sz w:val="21"/>
-          <w:szCs w:val="21"/>
-        </w:rPr>
-        <w:t>2016</w:t>
+        <w:t>9/2016</w:t>
       </w:r>
     </w:p>
     <w:p>
@@ -2693,23 +2629,220 @@
           <w:szCs w:val="21"/>
         </w:rPr>
       </w:pPr>
-      <w:proofErr w:type="gramStart"/>
-      <w:r>
-        <w:rPr>
-          <w:rFonts w:ascii="Times New Roman" w:hAnsi="Times New Roman" w:cs="Times New Roman"/>
-          <w:sz w:val="21"/>
-          <w:szCs w:val="21"/>
-        </w:rPr>
-        <w:t>github.com</w:t>
-      </w:r>
-      <w:proofErr w:type="gramEnd"/>
-      <w:r>
-        <w:rPr>
-          <w:rFonts w:ascii="Times New Roman" w:hAnsi="Times New Roman" w:cs="Times New Roman"/>
-          <w:sz w:val="21"/>
-          <w:szCs w:val="21"/>
-        </w:rPr>
-        <w:t>/chenan02/soapbox</w:t>
+      <w:r>
+        <w:rPr>
+          <w:rFonts w:ascii="Times New Roman" w:hAnsi="Times New Roman" w:cs="Times New Roman"/>
+          <w:sz w:val="21"/>
+          <w:szCs w:val="21"/>
+        </w:rPr>
+        <w:t>github.com/chenan02/Tic-Tac-Time</w:t>
+      </w:r>
+    </w:p>
+    <w:p>
+      <w:pPr>
+        <w:pStyle w:val="ListParagraph"/>
+        <w:numPr>
+          <w:ilvl w:val="0"/>
+          <w:numId w:val="14"/>
+        </w:numPr>
+        <w:tabs>
+          <w:tab w:val="left" w:pos="2250"/>
+        </w:tabs>
+        <w:spacing w:after="0" w:line="240" w:lineRule="auto"/>
+        <w:ind w:left="1080"/>
+        <w:rPr>
+          <w:rFonts w:ascii="Times New Roman" w:hAnsi="Times New Roman" w:cs="Times New Roman"/>
+          <w:sz w:val="21"/>
+          <w:szCs w:val="21"/>
+        </w:rPr>
+      </w:pPr>
+      <w:r>
+        <w:rPr>
+          <w:rFonts w:ascii="Times New Roman" w:hAnsi="Times New Roman" w:cs="Times New Roman"/>
+          <w:sz w:val="21"/>
+          <w:szCs w:val="21"/>
+        </w:rPr>
+        <w:t>Created alarm clock game Android application</w:t>
+      </w:r>
+    </w:p>
+    <w:p>
+      <w:pPr>
+        <w:pStyle w:val="ListParagraph"/>
+        <w:numPr>
+          <w:ilvl w:val="0"/>
+          <w:numId w:val="14"/>
+        </w:numPr>
+        <w:tabs>
+          <w:tab w:val="left" w:pos="2250"/>
+        </w:tabs>
+        <w:spacing w:after="100" w:line="240" w:lineRule="auto"/>
+        <w:ind w:left="1080"/>
+        <w:rPr>
+          <w:rFonts w:ascii="Times New Roman" w:hAnsi="Times New Roman" w:cs="Times New Roman"/>
+          <w:sz w:val="21"/>
+          <w:szCs w:val="21"/>
+        </w:rPr>
+      </w:pPr>
+      <w:r>
+        <w:rPr>
+          <w:rFonts w:ascii="Times New Roman" w:hAnsi="Times New Roman" w:cs="Times New Roman"/>
+          <w:sz w:val="21"/>
+          <w:szCs w:val="21"/>
+        </w:rPr>
+        <w:t>Received runner-up prize in Bloomberg pitch competition</w:t>
+      </w:r>
+    </w:p>
+    <w:p>
+      <w:pPr>
+        <w:spacing w:after="0" w:line="240" w:lineRule="auto"/>
+        <w:rPr>
+          <w:rFonts w:ascii="Times New Roman" w:hAnsi="Times New Roman" w:cs="Times New Roman"/>
+          <w:sz w:val="21"/>
+          <w:szCs w:val="21"/>
+        </w:rPr>
+      </w:pPr>
+      <w:r>
+        <w:rPr>
+          <w:rFonts w:ascii="Times New Roman" w:hAnsi="Times New Roman" w:cs="Times New Roman"/>
+          <w:b/>
+          <w:sz w:val="21"/>
+          <w:szCs w:val="21"/>
+        </w:rPr>
+        <w:t>Soapbox</w:t>
+      </w:r>
+      <w:r>
+        <w:rPr>
+          <w:rFonts w:ascii="Times New Roman" w:hAnsi="Times New Roman" w:cs="Times New Roman"/>
+          <w:b/>
+          <w:sz w:val="21"/>
+          <w:szCs w:val="21"/>
+        </w:rPr>
+        <w:tab/>
+      </w:r>
+      <w:r>
+        <w:rPr>
+          <w:rFonts w:ascii="Times New Roman" w:hAnsi="Times New Roman" w:cs="Times New Roman"/>
+          <w:b/>
+          <w:sz w:val="21"/>
+          <w:szCs w:val="21"/>
+        </w:rPr>
+        <w:tab/>
+      </w:r>
+      <w:r>
+        <w:rPr>
+          <w:rFonts w:ascii="Times New Roman" w:hAnsi="Times New Roman" w:cs="Times New Roman"/>
+          <w:b/>
+          <w:sz w:val="21"/>
+          <w:szCs w:val="21"/>
+        </w:rPr>
+        <w:tab/>
+      </w:r>
+      <w:r>
+        <w:rPr>
+          <w:rFonts w:ascii="Times New Roman" w:hAnsi="Times New Roman" w:cs="Times New Roman"/>
+          <w:b/>
+          <w:sz w:val="21"/>
+          <w:szCs w:val="21"/>
+        </w:rPr>
+        <w:tab/>
+      </w:r>
+      <w:r>
+        <w:rPr>
+          <w:rFonts w:ascii="Times New Roman" w:hAnsi="Times New Roman" w:cs="Times New Roman"/>
+          <w:b/>
+          <w:sz w:val="21"/>
+          <w:szCs w:val="21"/>
+        </w:rPr>
+        <w:tab/>
+      </w:r>
+      <w:r>
+        <w:rPr>
+          <w:rFonts w:ascii="Times New Roman" w:hAnsi="Times New Roman" w:cs="Times New Roman"/>
+          <w:b/>
+          <w:sz w:val="21"/>
+          <w:szCs w:val="21"/>
+        </w:rPr>
+        <w:tab/>
+      </w:r>
+      <w:r>
+        <w:rPr>
+          <w:rFonts w:ascii="Times New Roman" w:hAnsi="Times New Roman" w:cs="Times New Roman"/>
+          <w:b/>
+          <w:sz w:val="21"/>
+          <w:szCs w:val="21"/>
+        </w:rPr>
+        <w:tab/>
+      </w:r>
+      <w:r>
+        <w:rPr>
+          <w:rFonts w:ascii="Times New Roman" w:hAnsi="Times New Roman" w:cs="Times New Roman"/>
+          <w:b/>
+          <w:sz w:val="21"/>
+          <w:szCs w:val="21"/>
+        </w:rPr>
+        <w:tab/>
+      </w:r>
+      <w:r>
+        <w:rPr>
+          <w:rFonts w:ascii="Times New Roman" w:hAnsi="Times New Roman" w:cs="Times New Roman"/>
+          <w:b/>
+          <w:sz w:val="21"/>
+          <w:szCs w:val="21"/>
+        </w:rPr>
+        <w:tab/>
+      </w:r>
+      <w:r>
+        <w:rPr>
+          <w:rFonts w:ascii="Times New Roman" w:hAnsi="Times New Roman" w:cs="Times New Roman"/>
+          <w:b/>
+          <w:sz w:val="21"/>
+          <w:szCs w:val="21"/>
+        </w:rPr>
+        <w:tab/>
+      </w:r>
+      <w:r>
+        <w:rPr>
+          <w:rFonts w:ascii="Times New Roman" w:hAnsi="Times New Roman" w:cs="Times New Roman"/>
+          <w:b/>
+          <w:sz w:val="21"/>
+          <w:szCs w:val="21"/>
+        </w:rPr>
+        <w:tab/>
+        <w:t xml:space="preserve">  </w:t>
+      </w:r>
+      <w:r>
+        <w:rPr>
+          <w:rFonts w:ascii="Times New Roman" w:hAnsi="Times New Roman" w:cs="Times New Roman"/>
+          <w:sz w:val="21"/>
+          <w:szCs w:val="21"/>
+        </w:rPr>
+        <w:t>2/</w:t>
+      </w:r>
+      <w:r>
+        <w:rPr>
+          <w:rFonts w:ascii="Times New Roman" w:hAnsi="Times New Roman" w:cs="Times New Roman"/>
+          <w:sz w:val="21"/>
+          <w:szCs w:val="21"/>
+        </w:rPr>
+        <w:t>2016</w:t>
+      </w:r>
+    </w:p>
+    <w:p>
+      <w:pPr>
+        <w:spacing w:after="0" w:line="240" w:lineRule="auto"/>
+        <w:rPr>
+          <w:rFonts w:ascii="Times New Roman" w:hAnsi="Times New Roman" w:cs="Times New Roman"/>
+          <w:sz w:val="21"/>
+          <w:szCs w:val="21"/>
+        </w:rPr>
+      </w:pPr>
+      <w:r>
+        <w:rPr>
+          <w:rFonts w:ascii="Times New Roman" w:hAnsi="Times New Roman" w:cs="Times New Roman"/>
+          <w:sz w:val="21"/>
+          <w:szCs w:val="21"/>
+        </w:rPr>
+        <w:t>github.com/chenan02/soapbox</w:t>
       </w:r>
     </w:p>
     <w:p>
@@ -2734,17 +2867,32 @@
           <w:sz w:val="21"/>
           <w:szCs w:val="21"/>
         </w:rPr>
-        <w:t>Developed news media applicatio</w:t>
-      </w:r>
-      <w:r>
-        <w:rPr>
-          <w:rFonts w:ascii="Times New Roman" w:hAnsi="Times New Roman" w:cs="Times New Roman"/>
-          <w:sz w:val="21"/>
-          <w:szCs w:val="21"/>
-        </w:rPr>
-        <w:t xml:space="preserve">n with Ruby on Rails, </w:t>
-      </w:r>
-      <w:proofErr w:type="spellStart"/>
+        <w:t xml:space="preserve">Developed news </w:t>
+      </w:r>
+      <w:r>
+        <w:rPr>
+          <w:rFonts w:ascii="Times New Roman" w:hAnsi="Times New Roman" w:cs="Times New Roman"/>
+          <w:sz w:val="21"/>
+          <w:szCs w:val="21"/>
+        </w:rPr>
+        <w:t>delivery</w:t>
+      </w:r>
+      <w:r>
+        <w:rPr>
+          <w:rFonts w:ascii="Times New Roman" w:hAnsi="Times New Roman" w:cs="Times New Roman"/>
+          <w:sz w:val="21"/>
+          <w:szCs w:val="21"/>
+        </w:rPr>
+        <w:t xml:space="preserve"> applicatio</w:t>
+      </w:r>
+      <w:r>
+        <w:rPr>
+          <w:rFonts w:ascii="Times New Roman" w:hAnsi="Times New Roman" w:cs="Times New Roman"/>
+          <w:sz w:val="21"/>
+          <w:szCs w:val="21"/>
+        </w:rPr>
+        <w:t>n with Ruby on Rails/</w:t>
+      </w:r>
       <w:r>
         <w:rPr>
           <w:rFonts w:ascii="Times New Roman" w:hAnsi="Times New Roman" w:cs="Times New Roman"/>
@@ -2753,32 +2901,13 @@
         </w:rPr>
         <w:t>PostgreSQL</w:t>
       </w:r>
-      <w:proofErr w:type="spellEnd"/>
-      <w:r>
-        <w:rPr>
-          <w:rFonts w:ascii="Times New Roman" w:hAnsi="Times New Roman" w:cs="Times New Roman"/>
-          <w:sz w:val="21"/>
-          <w:szCs w:val="21"/>
-        </w:rPr>
-        <w:t>, and Twitter/</w:t>
-      </w:r>
-      <w:proofErr w:type="spellStart"/>
-      <w:r>
-        <w:rPr>
-          <w:rFonts w:ascii="Times New Roman" w:hAnsi="Times New Roman" w:cs="Times New Roman"/>
-          <w:sz w:val="21"/>
-          <w:szCs w:val="21"/>
-        </w:rPr>
-        <w:t>Twilio</w:t>
-      </w:r>
-      <w:proofErr w:type="spellEnd"/>
-      <w:r>
-        <w:rPr>
-          <w:rFonts w:ascii="Times New Roman" w:hAnsi="Times New Roman" w:cs="Times New Roman"/>
-          <w:sz w:val="21"/>
-          <w:szCs w:val="21"/>
-        </w:rPr>
-        <w:t xml:space="preserve"> APIs</w:t>
+      <w:r>
+        <w:rPr>
+          <w:rFonts w:ascii="Times New Roman" w:hAnsi="Times New Roman" w:cs="Times New Roman"/>
+          <w:sz w:val="21"/>
+          <w:szCs w:val="21"/>
+        </w:rPr>
+        <w:t xml:space="preserve"> and Twitter/Twilio APIs</w:t>
       </w:r>
     </w:p>
     <w:p>
@@ -2803,26 +2932,10 @@
           <w:sz w:val="21"/>
           <w:szCs w:val="21"/>
         </w:rPr>
-        <w:t xml:space="preserve">Followed MVC and </w:t>
-      </w:r>
-      <w:proofErr w:type="spellStart"/>
-      <w:r>
-        <w:rPr>
-          <w:rFonts w:ascii="Times New Roman" w:hAnsi="Times New Roman" w:cs="Times New Roman"/>
-          <w:sz w:val="21"/>
-          <w:szCs w:val="21"/>
-        </w:rPr>
-        <w:t>RESTful</w:t>
-      </w:r>
-      <w:proofErr w:type="spellEnd"/>
-      <w:r>
-        <w:rPr>
-          <w:rFonts w:ascii="Times New Roman" w:hAnsi="Times New Roman" w:cs="Times New Roman"/>
-          <w:sz w:val="21"/>
-          <w:szCs w:val="21"/>
-        </w:rPr>
-        <w:t xml:space="preserve"> practices</w:t>
-      </w:r>
+        <w:t>Structured application to MVC and RESTful conventions</w:t>
+      </w:r>
+      <w:bookmarkStart w:id="0" w:name="_GoBack"/>
+      <w:bookmarkEnd w:id="0"/>
     </w:p>
     <w:p>
       <w:pPr>
@@ -2833,7 +2946,6 @@
           <w:szCs w:val="21"/>
         </w:rPr>
       </w:pPr>
-      <w:proofErr w:type="spellStart"/>
       <w:r>
         <w:rPr>
           <w:rFonts w:ascii="Times New Roman" w:hAnsi="Times New Roman" w:cs="Times New Roman"/>
@@ -2843,15 +2955,14 @@
         </w:rPr>
         <w:t>PicStack</w:t>
       </w:r>
-      <w:proofErr w:type="spellEnd"/>
-      <w:r>
-        <w:rPr>
-          <w:rFonts w:ascii="Times New Roman" w:hAnsi="Times New Roman" w:cs="Times New Roman"/>
-          <w:b/>
-          <w:sz w:val="21"/>
-          <w:szCs w:val="21"/>
-        </w:rPr>
-        <w:t xml:space="preserve"> Side Project</w:t>
+      <w:r>
+        <w:rPr>
+          <w:rFonts w:ascii="Times New Roman" w:hAnsi="Times New Roman" w:cs="Times New Roman"/>
+          <w:b/>
+          <w:sz w:val="21"/>
+          <w:szCs w:val="21"/>
+        </w:rPr>
+        <w:tab/>
       </w:r>
       <w:r>
         <w:rPr>
@@ -2962,34 +3073,14 @@
           <w:szCs w:val="21"/>
         </w:rPr>
       </w:pPr>
-      <w:proofErr w:type="gramStart"/>
-      <w:r>
-        <w:rPr>
-          <w:rFonts w:ascii="Times New Roman" w:hAnsi="Times New Roman" w:cs="Times New Roman"/>
-          <w:sz w:val="21"/>
-          <w:szCs w:val="21"/>
-        </w:rPr>
-        <w:t>github.com</w:t>
-      </w:r>
-      <w:proofErr w:type="gramEnd"/>
-      <w:r>
-        <w:rPr>
-          <w:rFonts w:ascii="Times New Roman" w:hAnsi="Times New Roman" w:cs="Times New Roman"/>
-          <w:sz w:val="21"/>
-          <w:szCs w:val="21"/>
-        </w:rPr>
-        <w:t>/chenan02/</w:t>
-      </w:r>
-      <w:proofErr w:type="spellStart"/>
-      <w:r>
-        <w:rPr>
-          <w:rFonts w:ascii="Times New Roman" w:hAnsi="Times New Roman" w:cs="Times New Roman"/>
-          <w:sz w:val="21"/>
-          <w:szCs w:val="21"/>
-        </w:rPr>
-        <w:t>PicStack</w:t>
-      </w:r>
-      <w:proofErr w:type="spellEnd"/>
+      <w:r>
+        <w:rPr>
+          <w:rFonts w:ascii="Times New Roman" w:hAnsi="Times New Roman" w:cs="Times New Roman"/>
+          <w:sz w:val="21"/>
+          <w:szCs w:val="21"/>
+        </w:rPr>
+        <w:t>github.com/chenan02/PicStack</w:t>
+      </w:r>
     </w:p>
     <w:p>
       <w:pPr>
@@ -3022,70 +3113,14 @@
         </w:rPr>
         <w:t xml:space="preserve">picture-sharing web application with </w:t>
       </w:r>
-      <w:proofErr w:type="spellStart"/>
-      <w:r>
-        <w:rPr>
-          <w:rFonts w:ascii="Times New Roman" w:hAnsi="Times New Roman" w:cs="Times New Roman"/>
-          <w:sz w:val="21"/>
-          <w:szCs w:val="21"/>
-        </w:rPr>
-        <w:t>MongoDB</w:t>
-      </w:r>
-      <w:proofErr w:type="spellEnd"/>
-      <w:r>
-        <w:rPr>
-          <w:rFonts w:ascii="Times New Roman" w:hAnsi="Times New Roman" w:cs="Times New Roman"/>
-          <w:sz w:val="21"/>
-          <w:szCs w:val="21"/>
-        </w:rPr>
-        <w:t xml:space="preserve">, </w:t>
-      </w:r>
-      <w:proofErr w:type="spellStart"/>
-      <w:r>
-        <w:rPr>
-          <w:rFonts w:ascii="Times New Roman" w:hAnsi="Times New Roman" w:cs="Times New Roman"/>
-          <w:sz w:val="21"/>
-          <w:szCs w:val="21"/>
-        </w:rPr>
-        <w:t>ExpressJS</w:t>
-      </w:r>
-      <w:proofErr w:type="spellEnd"/>
-      <w:r>
-        <w:rPr>
-          <w:rFonts w:ascii="Times New Roman" w:hAnsi="Times New Roman" w:cs="Times New Roman"/>
-          <w:sz w:val="21"/>
-          <w:szCs w:val="21"/>
-        </w:rPr>
-        <w:t xml:space="preserve">, </w:t>
-      </w:r>
-      <w:proofErr w:type="spellStart"/>
-      <w:r>
-        <w:rPr>
-          <w:rFonts w:ascii="Times New Roman" w:hAnsi="Times New Roman" w:cs="Times New Roman"/>
-          <w:sz w:val="21"/>
-          <w:szCs w:val="21"/>
-        </w:rPr>
-        <w:t>AngularJS</w:t>
-      </w:r>
-      <w:proofErr w:type="spellEnd"/>
-      <w:r>
-        <w:rPr>
-          <w:rFonts w:ascii="Times New Roman" w:hAnsi="Times New Roman" w:cs="Times New Roman"/>
-          <w:sz w:val="21"/>
-          <w:szCs w:val="21"/>
-        </w:rPr>
-        <w:t xml:space="preserve">, and </w:t>
-      </w:r>
-      <w:proofErr w:type="spellStart"/>
-      <w:r>
-        <w:rPr>
-          <w:rFonts w:ascii="Times New Roman" w:hAnsi="Times New Roman" w:cs="Times New Roman"/>
-          <w:sz w:val="21"/>
-          <w:szCs w:val="21"/>
-        </w:rPr>
-        <w:t>NodeJS</w:t>
-      </w:r>
-      <w:proofErr w:type="spellEnd"/>
+      <w:r>
+        <w:rPr>
+          <w:rFonts w:ascii="Times New Roman" w:hAnsi="Times New Roman" w:cs="Times New Roman"/>
+          <w:sz w:val="21"/>
+          <w:szCs w:val="21"/>
+        </w:rPr>
+        <w:t>MongoDB, ExpressJS, AngularJS, and NodeJS</w:t>
+      </w:r>
     </w:p>
     <w:p>
       <w:pPr>
@@ -3124,261 +3159,23 @@
           <w:sz w:val="21"/>
           <w:szCs w:val="21"/>
         </w:rPr>
-        <w:t xml:space="preserve"> to MVC conventions</w:t>
-      </w:r>
-    </w:p>
-    <w:p>
-      <w:pPr>
-        <w:spacing w:after="0" w:line="240" w:lineRule="auto"/>
-        <w:rPr>
-          <w:rFonts w:ascii="Times New Roman" w:hAnsi="Times New Roman" w:cs="Times New Roman"/>
-          <w:sz w:val="21"/>
-          <w:szCs w:val="21"/>
-        </w:rPr>
-      </w:pPr>
-      <w:proofErr w:type="spellStart"/>
-      <w:r>
-        <w:rPr>
-          <w:rFonts w:ascii="Times New Roman" w:hAnsi="Times New Roman" w:cs="Times New Roman"/>
-          <w:b/>
-          <w:sz w:val="21"/>
-          <w:szCs w:val="21"/>
-        </w:rPr>
-        <w:t>Findr</w:t>
-      </w:r>
-      <w:proofErr w:type="spellEnd"/>
-      <w:r>
-        <w:rPr>
-          <w:rFonts w:ascii="Times New Roman" w:hAnsi="Times New Roman" w:cs="Times New Roman"/>
-          <w:b/>
-          <w:sz w:val="21"/>
-          <w:szCs w:val="21"/>
-        </w:rPr>
-        <w:t xml:space="preserve"> Side Project</w:t>
-      </w:r>
-      <w:r>
-        <w:rPr>
-          <w:rFonts w:ascii="Times New Roman" w:hAnsi="Times New Roman" w:cs="Times New Roman"/>
-          <w:b/>
-          <w:sz w:val="21"/>
-          <w:szCs w:val="21"/>
-        </w:rPr>
-        <w:tab/>
-      </w:r>
-      <w:r>
-        <w:rPr>
-          <w:rFonts w:ascii="Times New Roman" w:hAnsi="Times New Roman" w:cs="Times New Roman"/>
-          <w:b/>
-          <w:sz w:val="21"/>
-          <w:szCs w:val="21"/>
-        </w:rPr>
-        <w:tab/>
-      </w:r>
-      <w:r>
-        <w:rPr>
-          <w:rFonts w:ascii="Times New Roman" w:hAnsi="Times New Roman" w:cs="Times New Roman"/>
-          <w:b/>
-          <w:sz w:val="21"/>
-          <w:szCs w:val="21"/>
-        </w:rPr>
-        <w:tab/>
-      </w:r>
-      <w:r>
-        <w:rPr>
-          <w:rFonts w:ascii="Times New Roman" w:hAnsi="Times New Roman" w:cs="Times New Roman"/>
-          <w:b/>
-          <w:sz w:val="21"/>
-          <w:szCs w:val="21"/>
-        </w:rPr>
-        <w:tab/>
-      </w:r>
-      <w:r>
-        <w:rPr>
-          <w:rFonts w:ascii="Times New Roman" w:hAnsi="Times New Roman" w:cs="Times New Roman"/>
-          <w:b/>
-          <w:sz w:val="21"/>
-          <w:szCs w:val="21"/>
-        </w:rPr>
-        <w:tab/>
-      </w:r>
-      <w:r>
-        <w:rPr>
-          <w:rFonts w:ascii="Times New Roman" w:hAnsi="Times New Roman" w:cs="Times New Roman"/>
-          <w:b/>
-          <w:sz w:val="21"/>
-          <w:szCs w:val="21"/>
-        </w:rPr>
-        <w:tab/>
-      </w:r>
-      <w:r>
-        <w:rPr>
-          <w:rFonts w:ascii="Times New Roman" w:hAnsi="Times New Roman" w:cs="Times New Roman"/>
-          <w:b/>
-          <w:sz w:val="21"/>
-          <w:szCs w:val="21"/>
-        </w:rPr>
-        <w:tab/>
-      </w:r>
-      <w:r>
-        <w:rPr>
-          <w:rFonts w:ascii="Times New Roman" w:hAnsi="Times New Roman" w:cs="Times New Roman"/>
-          <w:b/>
-          <w:sz w:val="21"/>
-          <w:szCs w:val="21"/>
-        </w:rPr>
-        <w:tab/>
-      </w:r>
-      <w:r>
-        <w:rPr>
-          <w:rFonts w:ascii="Times New Roman" w:hAnsi="Times New Roman" w:cs="Times New Roman"/>
-          <w:b/>
-          <w:sz w:val="21"/>
-          <w:szCs w:val="21"/>
-        </w:rPr>
-        <w:tab/>
-      </w:r>
-      <w:r>
-        <w:rPr>
-          <w:rFonts w:ascii="Times New Roman" w:hAnsi="Times New Roman" w:cs="Times New Roman"/>
-          <w:sz w:val="21"/>
-          <w:szCs w:val="21"/>
-        </w:rPr>
-        <w:tab/>
-        <w:t xml:space="preserve">  1/2015</w:t>
-      </w:r>
-    </w:p>
-    <w:p>
-      <w:pPr>
-        <w:spacing w:after="0" w:line="240" w:lineRule="auto"/>
-        <w:rPr>
-          <w:rFonts w:ascii="Times New Roman" w:hAnsi="Times New Roman" w:cs="Times New Roman"/>
-          <w:sz w:val="21"/>
-          <w:szCs w:val="21"/>
-        </w:rPr>
-      </w:pPr>
-      <w:proofErr w:type="gramStart"/>
-      <w:r>
-        <w:rPr>
-          <w:rFonts w:ascii="Times New Roman" w:hAnsi="Times New Roman" w:cs="Times New Roman"/>
-          <w:sz w:val="21"/>
-          <w:szCs w:val="21"/>
-        </w:rPr>
-        <w:t>github.com</w:t>
-      </w:r>
-      <w:proofErr w:type="gramEnd"/>
-      <w:r>
-        <w:rPr>
-          <w:rFonts w:ascii="Times New Roman" w:hAnsi="Times New Roman" w:cs="Times New Roman"/>
-          <w:sz w:val="21"/>
-          <w:szCs w:val="21"/>
-        </w:rPr>
-        <w:t>/chenan02/Event-Locator</w:t>
-      </w:r>
-    </w:p>
-    <w:p>
-      <w:pPr>
-        <w:pStyle w:val="ListParagraph"/>
-        <w:numPr>
-          <w:ilvl w:val="0"/>
-          <w:numId w:val="14"/>
-        </w:numPr>
-        <w:spacing w:after="0" w:line="240" w:lineRule="auto"/>
-        <w:ind w:left="1080"/>
-        <w:rPr>
-          <w:rFonts w:ascii="Times New Roman" w:hAnsi="Times New Roman" w:cs="Times New Roman"/>
-          <w:sz w:val="21"/>
-          <w:szCs w:val="21"/>
-        </w:rPr>
-      </w:pPr>
-      <w:r>
-        <w:rPr>
-          <w:rFonts w:ascii="Times New Roman" w:hAnsi="Times New Roman" w:cs="Times New Roman"/>
-          <w:sz w:val="21"/>
-          <w:szCs w:val="21"/>
-        </w:rPr>
-        <w:t xml:space="preserve">Created </w:t>
-      </w:r>
-      <w:r>
-        <w:rPr>
-          <w:rFonts w:ascii="Times New Roman" w:hAnsi="Times New Roman" w:cs="Times New Roman"/>
-          <w:sz w:val="21"/>
-          <w:szCs w:val="21"/>
-        </w:rPr>
-        <w:t xml:space="preserve">event-posting </w:t>
-      </w:r>
-      <w:r>
-        <w:rPr>
-          <w:rFonts w:ascii="Times New Roman" w:hAnsi="Times New Roman" w:cs="Times New Roman"/>
-          <w:sz w:val="21"/>
-          <w:szCs w:val="21"/>
-        </w:rPr>
-        <w:t>web application using PHP/MySQL and HTML/CSS/JS/</w:t>
-      </w:r>
-      <w:proofErr w:type="spellStart"/>
-      <w:r>
-        <w:rPr>
-          <w:rFonts w:ascii="Times New Roman" w:hAnsi="Times New Roman" w:cs="Times New Roman"/>
-          <w:sz w:val="21"/>
-          <w:szCs w:val="21"/>
-        </w:rPr>
-        <w:t>jQuery</w:t>
-      </w:r>
-      <w:proofErr w:type="spellEnd"/>
-    </w:p>
-    <w:p>
-      <w:pPr>
-        <w:pStyle w:val="ListParagraph"/>
-        <w:numPr>
-          <w:ilvl w:val="0"/>
-          <w:numId w:val="14"/>
-        </w:numPr>
-        <w:spacing w:after="0" w:line="240" w:lineRule="auto"/>
-        <w:ind w:left="1080"/>
-        <w:rPr>
-          <w:rFonts w:ascii="Times New Roman" w:hAnsi="Times New Roman" w:cs="Times New Roman"/>
-          <w:sz w:val="21"/>
-          <w:szCs w:val="21"/>
-        </w:rPr>
-      </w:pPr>
-      <w:r>
-        <w:rPr>
-          <w:rFonts w:ascii="Times New Roman" w:hAnsi="Times New Roman" w:cs="Times New Roman"/>
-          <w:sz w:val="21"/>
-          <w:szCs w:val="21"/>
-        </w:rPr>
-        <w:t>Wrote</w:t>
-      </w:r>
-      <w:r>
-        <w:rPr>
-          <w:rFonts w:ascii="Times New Roman" w:hAnsi="Times New Roman" w:cs="Times New Roman"/>
-          <w:sz w:val="21"/>
-          <w:szCs w:val="21"/>
-        </w:rPr>
-        <w:t xml:space="preserve"> 10</w:t>
-      </w:r>
-      <w:r>
-        <w:rPr>
-          <w:rFonts w:ascii="Times New Roman" w:hAnsi="Times New Roman" w:cs="Times New Roman"/>
-          <w:sz w:val="21"/>
-          <w:szCs w:val="21"/>
-        </w:rPr>
-        <w:t xml:space="preserve">00+ lines </w:t>
-      </w:r>
-      <w:r>
-        <w:rPr>
-          <w:rFonts w:ascii="Times New Roman" w:hAnsi="Times New Roman" w:cs="Times New Roman"/>
-          <w:sz w:val="21"/>
-          <w:szCs w:val="21"/>
-        </w:rPr>
-        <w:t xml:space="preserve">of code </w:t>
-      </w:r>
-      <w:r>
-        <w:rPr>
-          <w:rFonts w:ascii="Times New Roman" w:hAnsi="Times New Roman" w:cs="Times New Roman"/>
-          <w:sz w:val="21"/>
-          <w:szCs w:val="21"/>
-        </w:rPr>
-        <w:t>over 36 hours to plot user-inputted events with Google Maps API</w:t>
+        <w:t xml:space="preserve"> to MVC </w:t>
+      </w:r>
+      <w:r>
+        <w:rPr>
+          <w:rFonts w:ascii="Times New Roman" w:hAnsi="Times New Roman" w:cs="Times New Roman"/>
+          <w:sz w:val="21"/>
+          <w:szCs w:val="21"/>
+        </w:rPr>
+        <w:t xml:space="preserve">and RESTful </w:t>
+      </w:r>
+      <w:r>
+        <w:rPr>
+          <w:rFonts w:ascii="Times New Roman" w:hAnsi="Times New Roman" w:cs="Times New Roman"/>
+          <w:sz w:val="21"/>
+          <w:szCs w:val="21"/>
+        </w:rPr>
+        <w:t>conventions</w:t>
       </w:r>
     </w:p>
     <w:sectPr>
@@ -3450,6 +3247,9 @@
       <w:ind w:right="-720"/>
       <w:jc w:val="right"/>
     </w:pPr>
+    <w:r>
+      <w:t>Senior, 2017 | Full-time</w:t>
+    </w:r>
   </w:p>
 </w:hdr>
 </file>
@@ -5659,7 +5459,7 @@
   <w:abstractNum w:abstractNumId="20">
     <w:nsid w:val="675C0D71"/>
     <w:multiLevelType w:val="hybridMultilevel"/>
-    <w:tmpl w:val="19D2D576"/>
+    <w:tmpl w:val="B1664708"/>
     <w:lvl w:ilvl="0" w:tplc="04090001">
       <w:start w:val="1"/>
       <w:numFmt w:val="bullet"/>
@@ -6933,7 +6733,7 @@
 </file>
 
 <file path=customXml/itemProps1.xml><?xml version="1.0" encoding="utf-8"?>
-<ds:datastoreItem xmlns:ds="http://schemas.openxmlformats.org/officeDocument/2006/customXml" ds:itemID="{5B30DE6C-E278-4049-93EC-D269A6BFC74C}">
+<ds:datastoreItem xmlns:ds="http://schemas.openxmlformats.org/officeDocument/2006/customXml" ds:itemID="{23613EA5-05FF-724D-B835-B92B96887A0D}">
   <ds:schemaRefs>
     <ds:schemaRef ds:uri="http://schemas.openxmlformats.org/officeDocument/2006/bibliography"/>
   </ds:schemaRefs>

--- a/achen_resume.docx
+++ b/achen_resume.docx
@@ -1060,8 +1060,18 @@
           <w:sz w:val="21"/>
           <w:szCs w:val="21"/>
         </w:rPr>
-        <w:t xml:space="preserve"> BrideVue</w:t>
-      </w:r>
+        <w:t xml:space="preserve"> </w:t>
+      </w:r>
+      <w:proofErr w:type="spellStart"/>
+      <w:r>
+        <w:rPr>
+          <w:rFonts w:ascii="Times New Roman" w:hAnsi="Times New Roman" w:cs="Times New Roman"/>
+          <w:sz w:val="21"/>
+          <w:szCs w:val="21"/>
+        </w:rPr>
+        <w:t>BrideVue</w:t>
+      </w:r>
+      <w:proofErr w:type="spellEnd"/>
       <w:r>
         <w:rPr>
           <w:rFonts w:ascii="Times New Roman" w:hAnsi="Times New Roman" w:cs="Times New Roman"/>
@@ -1091,7 +1101,15 @@
           <w:sz w:val="21"/>
           <w:szCs w:val="21"/>
         </w:rPr>
-        <w:t>Continuously met rigorous deadlines in agile startup environment</w:t>
+        <w:t>Began migrating application to</w:t>
+      </w:r>
+      <w:r>
+        <w:rPr>
+          <w:rFonts w:ascii="Times New Roman" w:hAnsi="Times New Roman" w:cs="Times New Roman"/>
+          <w:sz w:val="21"/>
+          <w:szCs w:val="21"/>
+        </w:rPr>
+        <w:t xml:space="preserve"> support VR </w:t>
       </w:r>
     </w:p>
     <w:p>
@@ -1451,7 +1469,15 @@
           <w:sz w:val="21"/>
           <w:szCs w:val="21"/>
         </w:rPr>
-        <w:t>7/2016</w:t>
+        <w:t>9</w:t>
+      </w:r>
+      <w:r>
+        <w:rPr>
+          <w:rFonts w:ascii="Times New Roman" w:hAnsi="Times New Roman" w:cs="Times New Roman"/>
+          <w:sz w:val="21"/>
+          <w:szCs w:val="21"/>
+        </w:rPr>
+        <w:t>/2016</w:t>
       </w:r>
       <w:r>
         <w:rPr>
@@ -1501,47 +1527,7 @@
           <w:sz w:val="21"/>
           <w:szCs w:val="21"/>
         </w:rPr>
-        <w:t>Wrote 1</w:t>
-      </w:r>
-      <w:r>
-        <w:rPr>
-          <w:rFonts w:ascii="Times New Roman" w:hAnsi="Times New Roman" w:cs="Times New Roman"/>
-          <w:sz w:val="21"/>
-          <w:szCs w:val="21"/>
-        </w:rPr>
-        <w:t>000+ lines of Javascript</w:t>
-      </w:r>
-      <w:r>
-        <w:rPr>
-          <w:rFonts w:ascii="Times New Roman" w:hAnsi="Times New Roman" w:cs="Times New Roman"/>
-          <w:sz w:val="21"/>
-          <w:szCs w:val="21"/>
-        </w:rPr>
-        <w:t>/D3.js</w:t>
-      </w:r>
-      <w:r>
-        <w:rPr>
-          <w:rFonts w:ascii="Times New Roman" w:hAnsi="Times New Roman" w:cs="Times New Roman"/>
-          <w:sz w:val="21"/>
-          <w:szCs w:val="21"/>
-        </w:rPr>
-        <w:t xml:space="preserve"> code</w:t>
-      </w:r>
-      <w:r>
-        <w:rPr>
-          <w:rFonts w:ascii="Times New Roman" w:hAnsi="Times New Roman" w:cs="Times New Roman"/>
-          <w:sz w:val="21"/>
-          <w:szCs w:val="21"/>
-        </w:rPr>
-        <w:t xml:space="preserve"> to </w:t>
-      </w:r>
-      <w:r>
-        <w:rPr>
-          <w:rFonts w:ascii="Times New Roman" w:hAnsi="Times New Roman" w:cs="Times New Roman"/>
-          <w:sz w:val="21"/>
-          <w:szCs w:val="21"/>
-        </w:rPr>
-        <w:t>generate</w:t>
+        <w:t>Generated</w:t>
       </w:r>
       <w:r>
         <w:rPr>
@@ -1574,6 +1560,14 @@
           <w:szCs w:val="21"/>
         </w:rPr>
         <w:t xml:space="preserve"> diagrams</w:t>
+      </w:r>
+      <w:r>
+        <w:rPr>
+          <w:rFonts w:ascii="Times New Roman" w:hAnsi="Times New Roman" w:cs="Times New Roman"/>
+          <w:sz w:val="21"/>
+          <w:szCs w:val="21"/>
+        </w:rPr>
+        <w:t xml:space="preserve"> to help visualize energy conservation data</w:t>
       </w:r>
     </w:p>
     <w:p>
@@ -1597,47 +1591,7 @@
           <w:sz w:val="21"/>
           <w:szCs w:val="21"/>
         </w:rPr>
-        <w:t xml:space="preserve">Translated </w:t>
-      </w:r>
-      <w:r>
-        <w:rPr>
-          <w:rFonts w:ascii="Times New Roman" w:hAnsi="Times New Roman" w:cs="Times New Roman"/>
-          <w:sz w:val="21"/>
-          <w:szCs w:val="21"/>
-        </w:rPr>
-        <w:t>5</w:t>
-      </w:r>
-      <w:r>
-        <w:rPr>
-          <w:rFonts w:ascii="Times New Roman" w:hAnsi="Times New Roman" w:cs="Times New Roman"/>
-          <w:sz w:val="21"/>
-          <w:szCs w:val="21"/>
-        </w:rPr>
-        <w:t>00</w:t>
-      </w:r>
-      <w:r>
-        <w:rPr>
-          <w:rFonts w:ascii="Times New Roman" w:hAnsi="Times New Roman" w:cs="Times New Roman"/>
-          <w:sz w:val="21"/>
-          <w:szCs w:val="21"/>
-        </w:rPr>
-        <w:t>+ lines of C++ into</w:t>
-      </w:r>
-      <w:r>
-        <w:rPr>
-          <w:rFonts w:ascii="Times New Roman" w:hAnsi="Times New Roman" w:cs="Times New Roman"/>
-          <w:sz w:val="21"/>
-          <w:szCs w:val="21"/>
-        </w:rPr>
-        <w:t xml:space="preserve"> </w:t>
-      </w:r>
-      <w:r>
-        <w:rPr>
-          <w:rFonts w:ascii="Times New Roman" w:hAnsi="Times New Roman" w:cs="Times New Roman"/>
-          <w:sz w:val="21"/>
-          <w:szCs w:val="21"/>
-        </w:rPr>
-        <w:t>Java code</w:t>
+        <w:t>Supported Java backend generating data points for diagrams</w:t>
       </w:r>
     </w:p>
     <w:p>
@@ -1773,7 +1727,15 @@
           <w:sz w:val="21"/>
           <w:szCs w:val="21"/>
         </w:rPr>
-        <w:t>Application Developer Intern</w:t>
+        <w:t>Software Engineer</w:t>
+      </w:r>
+      <w:r>
+        <w:rPr>
+          <w:rFonts w:ascii="Times New Roman" w:hAnsi="Times New Roman" w:cs="Times New Roman"/>
+          <w:sz w:val="21"/>
+          <w:szCs w:val="21"/>
+        </w:rPr>
+        <w:t xml:space="preserve"> Intern</w:t>
       </w:r>
     </w:p>
     <w:p>
@@ -1797,7 +1759,25 @@
           <w:sz w:val="21"/>
           <w:szCs w:val="21"/>
         </w:rPr>
-        <w:t>Maintained EdgeUI, Principal’s frontend framework</w:t>
+        <w:t xml:space="preserve">Maintained </w:t>
+      </w:r>
+      <w:proofErr w:type="spellStart"/>
+      <w:r>
+        <w:rPr>
+          <w:rFonts w:ascii="Times New Roman" w:hAnsi="Times New Roman" w:cs="Times New Roman"/>
+          <w:sz w:val="21"/>
+          <w:szCs w:val="21"/>
+        </w:rPr>
+        <w:t>EdgeUI</w:t>
+      </w:r>
+      <w:proofErr w:type="spellEnd"/>
+      <w:r>
+        <w:rPr>
+          <w:rFonts w:ascii="Times New Roman" w:hAnsi="Times New Roman" w:cs="Times New Roman"/>
+          <w:sz w:val="21"/>
+          <w:szCs w:val="21"/>
+        </w:rPr>
+        <w:t>, Principal’s frontend framework</w:t>
       </w:r>
     </w:p>
     <w:p>
@@ -1829,15 +1809,7 @@
           <w:sz w:val="21"/>
           <w:szCs w:val="21"/>
         </w:rPr>
-        <w:t xml:space="preserve">led Time Collection application with </w:t>
-      </w:r>
-      <w:r>
-        <w:rPr>
-          <w:rFonts w:ascii="Times New Roman" w:hAnsi="Times New Roman" w:cs="Times New Roman"/>
-          <w:sz w:val="21"/>
-          <w:szCs w:val="21"/>
-        </w:rPr>
-        <w:t>RESTful Java</w:t>
+        <w:t>led Time Collection application with</w:t>
       </w:r>
       <w:r>
         <w:rPr>
@@ -1853,39 +1825,49 @@
           <w:sz w:val="21"/>
           <w:szCs w:val="21"/>
         </w:rPr>
-        <w:t xml:space="preserve">API </w:t>
-      </w:r>
-      <w:r>
-        <w:rPr>
-          <w:rFonts w:ascii="Times New Roman" w:hAnsi="Times New Roman" w:cs="Times New Roman"/>
-          <w:sz w:val="21"/>
-          <w:szCs w:val="21"/>
-        </w:rPr>
-        <w:t xml:space="preserve">in </w:t>
-      </w:r>
-      <w:r>
-        <w:rPr>
-          <w:rFonts w:ascii="Times New Roman" w:hAnsi="Times New Roman" w:cs="Times New Roman"/>
-          <w:sz w:val="21"/>
-          <w:szCs w:val="21"/>
-        </w:rPr>
-        <w:t>all-</w:t>
-      </w:r>
-      <w:r>
-        <w:rPr>
-          <w:rFonts w:ascii="Times New Roman" w:hAnsi="Times New Roman" w:cs="Times New Roman"/>
-          <w:sz w:val="21"/>
-          <w:szCs w:val="21"/>
-        </w:rPr>
-        <w:t xml:space="preserve">intern </w:t>
-      </w:r>
-      <w:r>
-        <w:rPr>
-          <w:rFonts w:ascii="Times New Roman" w:hAnsi="Times New Roman" w:cs="Times New Roman"/>
-          <w:sz w:val="21"/>
-          <w:szCs w:val="21"/>
-        </w:rPr>
-        <w:t>scrum team</w:t>
+        <w:t xml:space="preserve">3-tier, </w:t>
+      </w:r>
+      <w:proofErr w:type="spellStart"/>
+      <w:r>
+        <w:rPr>
+          <w:rFonts w:ascii="Times New Roman" w:hAnsi="Times New Roman" w:cs="Times New Roman"/>
+          <w:sz w:val="21"/>
+          <w:szCs w:val="21"/>
+        </w:rPr>
+        <w:t>RESTful</w:t>
+      </w:r>
+      <w:proofErr w:type="spellEnd"/>
+      <w:r>
+        <w:rPr>
+          <w:rFonts w:ascii="Times New Roman" w:hAnsi="Times New Roman" w:cs="Times New Roman"/>
+          <w:sz w:val="21"/>
+          <w:szCs w:val="21"/>
+        </w:rPr>
+        <w:t xml:space="preserve"> Java</w:t>
+      </w:r>
+      <w:r>
+        <w:rPr>
+          <w:rFonts w:ascii="Times New Roman" w:hAnsi="Times New Roman" w:cs="Times New Roman"/>
+          <w:sz w:val="21"/>
+          <w:szCs w:val="21"/>
+        </w:rPr>
+        <w:t>/Spring</w:t>
+      </w:r>
+      <w:r>
+        <w:rPr>
+          <w:rFonts w:ascii="Times New Roman" w:hAnsi="Times New Roman" w:cs="Times New Roman"/>
+          <w:sz w:val="21"/>
+          <w:szCs w:val="21"/>
+        </w:rPr>
+        <w:t xml:space="preserve"> </w:t>
+      </w:r>
+      <w:r>
+        <w:rPr>
+          <w:rFonts w:ascii="Times New Roman" w:hAnsi="Times New Roman" w:cs="Times New Roman"/>
+          <w:sz w:val="21"/>
+          <w:szCs w:val="21"/>
+        </w:rPr>
+        <w:t>app</w:t>
       </w:r>
     </w:p>
     <w:p>
@@ -1917,7 +1899,25 @@
           <w:sz w:val="21"/>
           <w:szCs w:val="21"/>
         </w:rPr>
-        <w:t>using AngularJS and Firebase</w:t>
+        <w:t xml:space="preserve">using </w:t>
+      </w:r>
+      <w:proofErr w:type="spellStart"/>
+      <w:r>
+        <w:rPr>
+          <w:rFonts w:ascii="Times New Roman" w:hAnsi="Times New Roman" w:cs="Times New Roman"/>
+          <w:sz w:val="21"/>
+          <w:szCs w:val="21"/>
+        </w:rPr>
+        <w:t>AngularJS</w:t>
+      </w:r>
+      <w:proofErr w:type="spellEnd"/>
+      <w:r>
+        <w:rPr>
+          <w:rFonts w:ascii="Times New Roman" w:hAnsi="Times New Roman" w:cs="Times New Roman"/>
+          <w:sz w:val="21"/>
+          <w:szCs w:val="21"/>
+        </w:rPr>
+        <w:t xml:space="preserve"> and Firebase</w:t>
       </w:r>
     </w:p>
     <w:p>
@@ -1989,7 +1989,17 @@
           <w:sz w:val="21"/>
           <w:szCs w:val="21"/>
         </w:rPr>
-        <w:t>9/2014 – 5/2015</w:t>
+        <w:t>9/201</w:t>
+      </w:r>
+      <w:bookmarkStart w:id="0" w:name="_GoBack"/>
+      <w:bookmarkEnd w:id="0"/>
+      <w:r>
+        <w:rPr>
+          <w:rFonts w:ascii="Times New Roman" w:hAnsi="Times New Roman" w:cs="Times New Roman"/>
+          <w:sz w:val="21"/>
+          <w:szCs w:val="21"/>
+        </w:rPr>
+        <w:t>4 – 5/2015</w:t>
       </w:r>
     </w:p>
     <w:p>
@@ -2007,7 +2017,25 @@
           <w:sz w:val="21"/>
           <w:szCs w:val="21"/>
         </w:rPr>
-        <w:t>Research Assistant, Dr. Jingwen Hu</w:t>
+        <w:t xml:space="preserve">Research Assistant, Dr. </w:t>
+      </w:r>
+      <w:proofErr w:type="spellStart"/>
+      <w:r>
+        <w:rPr>
+          <w:rFonts w:ascii="Times New Roman" w:hAnsi="Times New Roman" w:cs="Times New Roman"/>
+          <w:sz w:val="21"/>
+          <w:szCs w:val="21"/>
+        </w:rPr>
+        <w:t>Jingwen</w:t>
+      </w:r>
+      <w:proofErr w:type="spellEnd"/>
+      <w:r>
+        <w:rPr>
+          <w:rFonts w:ascii="Times New Roman" w:hAnsi="Times New Roman" w:cs="Times New Roman"/>
+          <w:sz w:val="21"/>
+          <w:szCs w:val="21"/>
+        </w:rPr>
+        <w:t xml:space="preserve"> Hu</w:t>
       </w:r>
       <w:r>
         <w:rPr>
@@ -2039,7 +2067,15 @@
           <w:sz w:val="21"/>
           <w:szCs w:val="21"/>
         </w:rPr>
-        <w:t>Implemented 25</w:t>
+        <w:t xml:space="preserve">Implemented </w:t>
+      </w:r>
+      <w:r>
+        <w:rPr>
+          <w:rFonts w:ascii="Times New Roman" w:hAnsi="Times New Roman" w:cs="Times New Roman"/>
+          <w:sz w:val="21"/>
+          <w:szCs w:val="21"/>
+        </w:rPr>
+        <w:t>30</w:t>
       </w:r>
       <w:r>
         <w:rPr>
@@ -2103,8 +2139,18 @@
           <w:sz w:val="21"/>
           <w:szCs w:val="21"/>
         </w:rPr>
-        <w:t>using Mimics and Hypermesh</w:t>
-      </w:r>
+        <w:t xml:space="preserve">using Mimics and </w:t>
+      </w:r>
+      <w:proofErr w:type="spellStart"/>
+      <w:r>
+        <w:rPr>
+          <w:rFonts w:ascii="Times New Roman" w:hAnsi="Times New Roman" w:cs="Times New Roman"/>
+          <w:sz w:val="21"/>
+          <w:szCs w:val="21"/>
+        </w:rPr>
+        <w:t>Hypermesh</w:t>
+      </w:r>
+      <w:proofErr w:type="spellEnd"/>
     </w:p>
     <w:p>
       <w:pPr>
@@ -2338,6 +2384,7 @@
           <w:szCs w:val="21"/>
         </w:rPr>
       </w:pPr>
+      <w:proofErr w:type="gramStart"/>
       <w:r>
         <w:rPr>
           <w:rFonts w:ascii="Times New Roman" w:hAnsi="Times New Roman" w:cs="Times New Roman"/>
@@ -2346,6 +2393,7 @@
         </w:rPr>
         <w:t>ummgc.org</w:t>
       </w:r>
+      <w:proofErr w:type="gramEnd"/>
     </w:p>
     <w:p>
       <w:pPr>
@@ -2509,7 +2557,27 @@
           <w:sz w:val="21"/>
           <w:szCs w:val="21"/>
         </w:rPr>
-        <w:t>Tic Tac Time</w:t>
+        <w:t xml:space="preserve">Tic </w:t>
+      </w:r>
+      <w:proofErr w:type="spellStart"/>
+      <w:r>
+        <w:rPr>
+          <w:rFonts w:ascii="Times New Roman" w:hAnsi="Times New Roman" w:cs="Times New Roman"/>
+          <w:b/>
+          <w:sz w:val="21"/>
+          <w:szCs w:val="21"/>
+        </w:rPr>
+        <w:t>Tac</w:t>
+      </w:r>
+      <w:proofErr w:type="spellEnd"/>
+      <w:r>
+        <w:rPr>
+          <w:rFonts w:ascii="Times New Roman" w:hAnsi="Times New Roman" w:cs="Times New Roman"/>
+          <w:b/>
+          <w:sz w:val="21"/>
+          <w:szCs w:val="21"/>
+        </w:rPr>
+        <w:t xml:space="preserve"> Time</w:t>
       </w:r>
       <w:r>
         <w:rPr>
@@ -2629,13 +2697,23 @@
           <w:szCs w:val="21"/>
         </w:rPr>
       </w:pPr>
-      <w:r>
-        <w:rPr>
-          <w:rFonts w:ascii="Times New Roman" w:hAnsi="Times New Roman" w:cs="Times New Roman"/>
-          <w:sz w:val="21"/>
-          <w:szCs w:val="21"/>
-        </w:rPr>
-        <w:t>github.com/chenan02/Tic-Tac-Time</w:t>
+      <w:proofErr w:type="gramStart"/>
+      <w:r>
+        <w:rPr>
+          <w:rFonts w:ascii="Times New Roman" w:hAnsi="Times New Roman" w:cs="Times New Roman"/>
+          <w:sz w:val="21"/>
+          <w:szCs w:val="21"/>
+        </w:rPr>
+        <w:t>github.com</w:t>
+      </w:r>
+      <w:proofErr w:type="gramEnd"/>
+      <w:r>
+        <w:rPr>
+          <w:rFonts w:ascii="Times New Roman" w:hAnsi="Times New Roman" w:cs="Times New Roman"/>
+          <w:sz w:val="21"/>
+          <w:szCs w:val="21"/>
+        </w:rPr>
+        <w:t>/chenan02/Tic-Tac-Time</w:t>
       </w:r>
     </w:p>
     <w:p>
@@ -2836,13 +2914,23 @@
           <w:szCs w:val="21"/>
         </w:rPr>
       </w:pPr>
-      <w:r>
-        <w:rPr>
-          <w:rFonts w:ascii="Times New Roman" w:hAnsi="Times New Roman" w:cs="Times New Roman"/>
-          <w:sz w:val="21"/>
-          <w:szCs w:val="21"/>
-        </w:rPr>
-        <w:t>github.com/chenan02/soapbox</w:t>
+      <w:proofErr w:type="gramStart"/>
+      <w:r>
+        <w:rPr>
+          <w:rFonts w:ascii="Times New Roman" w:hAnsi="Times New Roman" w:cs="Times New Roman"/>
+          <w:sz w:val="21"/>
+          <w:szCs w:val="21"/>
+        </w:rPr>
+        <w:t>github.com</w:t>
+      </w:r>
+      <w:proofErr w:type="gramEnd"/>
+      <w:r>
+        <w:rPr>
+          <w:rFonts w:ascii="Times New Roman" w:hAnsi="Times New Roman" w:cs="Times New Roman"/>
+          <w:sz w:val="21"/>
+          <w:szCs w:val="21"/>
+        </w:rPr>
+        <w:t>/chenan02/soapbox</w:t>
       </w:r>
     </w:p>
     <w:p>
@@ -2893,6 +2981,7 @@
         </w:rPr>
         <w:t>n with Ruby on Rails/</w:t>
       </w:r>
+      <w:proofErr w:type="spellStart"/>
       <w:r>
         <w:rPr>
           <w:rFonts w:ascii="Times New Roman" w:hAnsi="Times New Roman" w:cs="Times New Roman"/>
@@ -2901,13 +2990,32 @@
         </w:rPr>
         <w:t>PostgreSQL</w:t>
       </w:r>
-      <w:r>
-        <w:rPr>
-          <w:rFonts w:ascii="Times New Roman" w:hAnsi="Times New Roman" w:cs="Times New Roman"/>
-          <w:sz w:val="21"/>
-          <w:szCs w:val="21"/>
-        </w:rPr>
-        <w:t xml:space="preserve"> and Twitter/Twilio APIs</w:t>
+      <w:proofErr w:type="spellEnd"/>
+      <w:r>
+        <w:rPr>
+          <w:rFonts w:ascii="Times New Roman" w:hAnsi="Times New Roman" w:cs="Times New Roman"/>
+          <w:sz w:val="21"/>
+          <w:szCs w:val="21"/>
+        </w:rPr>
+        <w:t xml:space="preserve"> and Twitter/</w:t>
+      </w:r>
+      <w:proofErr w:type="spellStart"/>
+      <w:r>
+        <w:rPr>
+          <w:rFonts w:ascii="Times New Roman" w:hAnsi="Times New Roman" w:cs="Times New Roman"/>
+          <w:sz w:val="21"/>
+          <w:szCs w:val="21"/>
+        </w:rPr>
+        <w:t>Twilio</w:t>
+      </w:r>
+      <w:proofErr w:type="spellEnd"/>
+      <w:r>
+        <w:rPr>
+          <w:rFonts w:ascii="Times New Roman" w:hAnsi="Times New Roman" w:cs="Times New Roman"/>
+          <w:sz w:val="21"/>
+          <w:szCs w:val="21"/>
+        </w:rPr>
+        <w:t xml:space="preserve"> APIs</w:t>
       </w:r>
     </w:p>
     <w:p>
@@ -2932,10 +3040,26 @@
           <w:sz w:val="21"/>
           <w:szCs w:val="21"/>
         </w:rPr>
-        <w:t>Structured application to MVC and RESTful conventions</w:t>
-      </w:r>
-      <w:bookmarkStart w:id="0" w:name="_GoBack"/>
-      <w:bookmarkEnd w:id="0"/>
+        <w:t xml:space="preserve">Structured application to MVC and </w:t>
+      </w:r>
+      <w:proofErr w:type="spellStart"/>
+      <w:r>
+        <w:rPr>
+          <w:rFonts w:ascii="Times New Roman" w:hAnsi="Times New Roman" w:cs="Times New Roman"/>
+          <w:sz w:val="21"/>
+          <w:szCs w:val="21"/>
+        </w:rPr>
+        <w:t>RESTful</w:t>
+      </w:r>
+      <w:proofErr w:type="spellEnd"/>
+      <w:r>
+        <w:rPr>
+          <w:rFonts w:ascii="Times New Roman" w:hAnsi="Times New Roman" w:cs="Times New Roman"/>
+          <w:sz w:val="21"/>
+          <w:szCs w:val="21"/>
+        </w:rPr>
+        <w:t xml:space="preserve"> conventions</w:t>
+      </w:r>
     </w:p>
     <w:p>
       <w:pPr>
@@ -2946,6 +3070,7 @@
           <w:szCs w:val="21"/>
         </w:rPr>
       </w:pPr>
+      <w:proofErr w:type="spellStart"/>
       <w:r>
         <w:rPr>
           <w:rFonts w:ascii="Times New Roman" w:hAnsi="Times New Roman" w:cs="Times New Roman"/>
@@ -2955,6 +3080,7 @@
         </w:rPr>
         <w:t>PicStack</w:t>
       </w:r>
+      <w:proofErr w:type="spellEnd"/>
       <w:r>
         <w:rPr>
           <w:rFonts w:ascii="Times New Roman" w:hAnsi="Times New Roman" w:cs="Times New Roman"/>
@@ -3073,14 +3199,34 @@
           <w:szCs w:val="21"/>
         </w:rPr>
       </w:pPr>
-      <w:r>
-        <w:rPr>
-          <w:rFonts w:ascii="Times New Roman" w:hAnsi="Times New Roman" w:cs="Times New Roman"/>
-          <w:sz w:val="21"/>
-          <w:szCs w:val="21"/>
-        </w:rPr>
-        <w:t>github.com/chenan02/PicStack</w:t>
-      </w:r>
+      <w:proofErr w:type="gramStart"/>
+      <w:r>
+        <w:rPr>
+          <w:rFonts w:ascii="Times New Roman" w:hAnsi="Times New Roman" w:cs="Times New Roman"/>
+          <w:sz w:val="21"/>
+          <w:szCs w:val="21"/>
+        </w:rPr>
+        <w:t>github.com</w:t>
+      </w:r>
+      <w:proofErr w:type="gramEnd"/>
+      <w:r>
+        <w:rPr>
+          <w:rFonts w:ascii="Times New Roman" w:hAnsi="Times New Roman" w:cs="Times New Roman"/>
+          <w:sz w:val="21"/>
+          <w:szCs w:val="21"/>
+        </w:rPr>
+        <w:t>/chenan02/</w:t>
+      </w:r>
+      <w:proofErr w:type="spellStart"/>
+      <w:r>
+        <w:rPr>
+          <w:rFonts w:ascii="Times New Roman" w:hAnsi="Times New Roman" w:cs="Times New Roman"/>
+          <w:sz w:val="21"/>
+          <w:szCs w:val="21"/>
+        </w:rPr>
+        <w:t>PicStack</w:t>
+      </w:r>
+      <w:proofErr w:type="spellEnd"/>
     </w:p>
     <w:p>
       <w:pPr>
@@ -3113,14 +3259,70 @@
         </w:rPr>
         <w:t xml:space="preserve">picture-sharing web application with </w:t>
       </w:r>
-      <w:r>
-        <w:rPr>
-          <w:rFonts w:ascii="Times New Roman" w:hAnsi="Times New Roman" w:cs="Times New Roman"/>
-          <w:sz w:val="21"/>
-          <w:szCs w:val="21"/>
-        </w:rPr>
-        <w:t>MongoDB, ExpressJS, AngularJS, and NodeJS</w:t>
-      </w:r>
+      <w:proofErr w:type="spellStart"/>
+      <w:r>
+        <w:rPr>
+          <w:rFonts w:ascii="Times New Roman" w:hAnsi="Times New Roman" w:cs="Times New Roman"/>
+          <w:sz w:val="21"/>
+          <w:szCs w:val="21"/>
+        </w:rPr>
+        <w:t>MongoDB</w:t>
+      </w:r>
+      <w:proofErr w:type="spellEnd"/>
+      <w:r>
+        <w:rPr>
+          <w:rFonts w:ascii="Times New Roman" w:hAnsi="Times New Roman" w:cs="Times New Roman"/>
+          <w:sz w:val="21"/>
+          <w:szCs w:val="21"/>
+        </w:rPr>
+        <w:t xml:space="preserve">, </w:t>
+      </w:r>
+      <w:proofErr w:type="spellStart"/>
+      <w:r>
+        <w:rPr>
+          <w:rFonts w:ascii="Times New Roman" w:hAnsi="Times New Roman" w:cs="Times New Roman"/>
+          <w:sz w:val="21"/>
+          <w:szCs w:val="21"/>
+        </w:rPr>
+        <w:t>ExpressJS</w:t>
+      </w:r>
+      <w:proofErr w:type="spellEnd"/>
+      <w:r>
+        <w:rPr>
+          <w:rFonts w:ascii="Times New Roman" w:hAnsi="Times New Roman" w:cs="Times New Roman"/>
+          <w:sz w:val="21"/>
+          <w:szCs w:val="21"/>
+        </w:rPr>
+        <w:t xml:space="preserve">, </w:t>
+      </w:r>
+      <w:proofErr w:type="spellStart"/>
+      <w:r>
+        <w:rPr>
+          <w:rFonts w:ascii="Times New Roman" w:hAnsi="Times New Roman" w:cs="Times New Roman"/>
+          <w:sz w:val="21"/>
+          <w:szCs w:val="21"/>
+        </w:rPr>
+        <w:t>AngularJS</w:t>
+      </w:r>
+      <w:proofErr w:type="spellEnd"/>
+      <w:r>
+        <w:rPr>
+          <w:rFonts w:ascii="Times New Roman" w:hAnsi="Times New Roman" w:cs="Times New Roman"/>
+          <w:sz w:val="21"/>
+          <w:szCs w:val="21"/>
+        </w:rPr>
+        <w:t xml:space="preserve">, and </w:t>
+      </w:r>
+      <w:proofErr w:type="spellStart"/>
+      <w:r>
+        <w:rPr>
+          <w:rFonts w:ascii="Times New Roman" w:hAnsi="Times New Roman" w:cs="Times New Roman"/>
+          <w:sz w:val="21"/>
+          <w:szCs w:val="21"/>
+        </w:rPr>
+        <w:t>NodeJS</w:t>
+      </w:r>
+      <w:proofErr w:type="spellEnd"/>
     </w:p>
     <w:p>
       <w:pPr>
@@ -3167,7 +3369,25 @@
           <w:sz w:val="21"/>
           <w:szCs w:val="21"/>
         </w:rPr>
-        <w:t xml:space="preserve">and RESTful </w:t>
+        <w:t xml:space="preserve">and </w:t>
+      </w:r>
+      <w:proofErr w:type="spellStart"/>
+      <w:r>
+        <w:rPr>
+          <w:rFonts w:ascii="Times New Roman" w:hAnsi="Times New Roman" w:cs="Times New Roman"/>
+          <w:sz w:val="21"/>
+          <w:szCs w:val="21"/>
+        </w:rPr>
+        <w:t>RESTful</w:t>
+      </w:r>
+      <w:proofErr w:type="spellEnd"/>
+      <w:r>
+        <w:rPr>
+          <w:rFonts w:ascii="Times New Roman" w:hAnsi="Times New Roman" w:cs="Times New Roman"/>
+          <w:sz w:val="21"/>
+          <w:szCs w:val="21"/>
+        </w:rPr>
+        <w:t xml:space="preserve"> </w:t>
       </w:r>
       <w:r>
         <w:rPr>
@@ -3247,9 +3467,6 @@
       <w:ind w:right="-720"/>
       <w:jc w:val="right"/>
     </w:pPr>
-    <w:r>
-      <w:t>Senior, 2017 | Full-time</w:t>
-    </w:r>
   </w:p>
 </w:hdr>
 </file>
@@ -6733,7 +6950,7 @@
 </file>
 
 <file path=customXml/itemProps1.xml><?xml version="1.0" encoding="utf-8"?>
-<ds:datastoreItem xmlns:ds="http://schemas.openxmlformats.org/officeDocument/2006/customXml" ds:itemID="{23613EA5-05FF-724D-B835-B92B96887A0D}">
+<ds:datastoreItem xmlns:ds="http://schemas.openxmlformats.org/officeDocument/2006/customXml" ds:itemID="{57137236-5CD1-4D45-BBB2-E5BF170F8B5D}">
   <ds:schemaRefs>
     <ds:schemaRef ds:uri="http://schemas.openxmlformats.org/officeDocument/2006/bibliography"/>
   </ds:schemaRefs>

--- a/achen_resume.docx
+++ b/achen_resume.docx
@@ -12,16 +12,16 @@
         <w:rPr>
           <w:rFonts w:ascii="Times New Roman" w:hAnsi="Times New Roman" w:cs="Times New Roman"/>
           <w:b/>
-          <w:sz w:val="40"/>
-          <w:szCs w:val="40"/>
-        </w:rPr>
-      </w:pPr>
-      <w:r>
-        <w:rPr>
-          <w:rFonts w:ascii="Times New Roman" w:hAnsi="Times New Roman" w:cs="Times New Roman"/>
-          <w:b/>
-          <w:sz w:val="40"/>
-          <w:szCs w:val="40"/>
+          <w:sz w:val="48"/>
+          <w:szCs w:val="48"/>
+        </w:rPr>
+      </w:pPr>
+      <w:r>
+        <w:rPr>
+          <w:rFonts w:ascii="Times New Roman" w:hAnsi="Times New Roman" w:cs="Times New Roman"/>
+          <w:b/>
+          <w:sz w:val="48"/>
+          <w:szCs w:val="48"/>
         </w:rPr>
         <w:t>Andrew Chen</w:t>
       </w:r>
@@ -78,7 +78,7 @@
         <w:sectPr>
           <w:headerReference w:type="default" r:id="rId9"/>
           <w:pgSz w:w="12240" w:h="15840"/>
-          <w:pgMar w:top="630" w:right="1440" w:bottom="270" w:left="1440" w:header="360" w:footer="720" w:gutter="0"/>
+          <w:pgMar w:top="270" w:right="1440" w:bottom="270" w:left="1440" w:header="270" w:footer="720" w:gutter="0"/>
           <w:cols w:space="720"/>
           <w:docGrid w:linePitch="360"/>
         </w:sectPr>
@@ -430,47 +430,16 @@
           <w:szCs w:val="21"/>
         </w:rPr>
         <w:tab/>
-        <w:t xml:space="preserve">            </w:t>
-      </w:r>
-      <w:r>
-        <w:rPr>
-          <w:rFonts w:ascii="Times New Roman" w:hAnsi="Times New Roman" w:cs="Times New Roman"/>
-          <w:sz w:val="21"/>
-          <w:szCs w:val="21"/>
-        </w:rPr>
-        <w:t xml:space="preserve">  </w:t>
-      </w:r>
-      <w:r>
-        <w:rPr>
-          <w:rFonts w:ascii="Times New Roman" w:hAnsi="Times New Roman" w:cs="Times New Roman"/>
-          <w:sz w:val="21"/>
-          <w:szCs w:val="21"/>
-        </w:rPr>
-        <w:t xml:space="preserve">9/2013 – </w:t>
-      </w:r>
-      <w:r>
-        <w:rPr>
-          <w:rFonts w:ascii="Times New Roman" w:hAnsi="Times New Roman" w:cs="Times New Roman"/>
-          <w:sz w:val="21"/>
-          <w:szCs w:val="21"/>
-        </w:rPr>
-        <w:t>5</w:t>
-      </w:r>
-      <w:r>
-        <w:rPr>
-          <w:rFonts w:ascii="Times New Roman" w:hAnsi="Times New Roman" w:cs="Times New Roman"/>
-          <w:sz w:val="21"/>
-          <w:szCs w:val="21"/>
-        </w:rPr>
-        <w:t>/201</w:t>
-      </w:r>
-      <w:r>
-        <w:rPr>
-          <w:rFonts w:ascii="Times New Roman" w:hAnsi="Times New Roman" w:cs="Times New Roman"/>
-          <w:sz w:val="21"/>
-          <w:szCs w:val="21"/>
-        </w:rPr>
-        <w:t>7</w:t>
+        <w:t xml:space="preserve"> </w:t>
+      </w:r>
+      <w:r>
+        <w:rPr>
+          <w:rFonts w:ascii="Times New Roman" w:hAnsi="Times New Roman" w:cs="Times New Roman"/>
+          <w:sz w:val="21"/>
+          <w:szCs w:val="21"/>
+        </w:rPr>
+        <w:tab/>
+        <w:t xml:space="preserve">           May 2017</w:t>
       </w:r>
     </w:p>
     <w:p>
@@ -520,15 +489,31 @@
           <w:sz w:val="21"/>
           <w:szCs w:val="21"/>
         </w:rPr>
-        <w:t>GPA: 3.23</w:t>
-      </w:r>
-      <w:r>
-        <w:rPr>
-          <w:rFonts w:ascii="Times New Roman" w:hAnsi="Times New Roman" w:cs="Times New Roman"/>
-          <w:sz w:val="21"/>
-          <w:szCs w:val="21"/>
-        </w:rPr>
-        <w:t>/4.0</w:t>
+        <w:t>GPA: 3.</w:t>
+      </w:r>
+      <w:r>
+        <w:rPr>
+          <w:rFonts w:ascii="Times New Roman" w:hAnsi="Times New Roman" w:cs="Times New Roman"/>
+          <w:sz w:val="21"/>
+          <w:szCs w:val="21"/>
+        </w:rPr>
+        <w:t>2</w:t>
+      </w:r>
+      <w:r>
+        <w:rPr>
+          <w:rFonts w:ascii="Times New Roman" w:hAnsi="Times New Roman" w:cs="Times New Roman"/>
+          <w:sz w:val="21"/>
+          <w:szCs w:val="21"/>
+        </w:rPr>
+        <w:t>/</w:t>
+      </w:r>
+      <w:r>
+        <w:rPr>
+          <w:rFonts w:ascii="Times New Roman" w:hAnsi="Times New Roman" w:cs="Times New Roman"/>
+          <w:sz w:val="21"/>
+          <w:szCs w:val="21"/>
+        </w:rPr>
+        <w:t>4.0</w:t>
       </w:r>
     </w:p>
     <w:p>
@@ -557,22 +542,17 @@
     </w:p>
     <w:p>
       <w:pPr>
-        <w:pStyle w:val="ListParagraph"/>
-        <w:numPr>
-          <w:ilvl w:val="0"/>
-          <w:numId w:val="3"/>
-        </w:numPr>
         <w:spacing w:after="40" w:line="240" w:lineRule="auto"/>
-        <w:ind w:left="1080"/>
-        <w:rPr>
-          <w:rFonts w:ascii="Times New Roman" w:hAnsi="Times New Roman" w:cs="Times New Roman"/>
+        <w:rPr>
+          <w:rFonts w:ascii="Times New Roman" w:hAnsi="Times New Roman" w:cs="Times New Roman"/>
+          <w:b/>
           <w:sz w:val="21"/>
           <w:szCs w:val="21"/>
         </w:rPr>
         <w:sectPr>
           <w:type w:val="continuous"/>
           <w:pgSz w:w="12240" w:h="15840"/>
-          <w:pgMar w:top="540" w:right="1440" w:bottom="1008" w:left="1440" w:header="360" w:footer="720" w:gutter="0"/>
+          <w:pgMar w:top="270" w:right="1440" w:bottom="1008" w:left="1440" w:header="270" w:footer="720" w:gutter="0"/>
           <w:cols w:space="720"/>
           <w:docGrid w:linePitch="360"/>
         </w:sectPr>
@@ -580,6 +560,7 @@
       <w:r>
         <w:rPr>
           <w:rFonts w:ascii="Times New Roman" w:hAnsi="Times New Roman" w:cs="Times New Roman"/>
+          <w:b/>
           <w:sz w:val="21"/>
           <w:szCs w:val="21"/>
         </w:rPr>
@@ -588,6 +569,7 @@
       <w:r>
         <w:rPr>
           <w:rFonts w:ascii="Times New Roman" w:hAnsi="Times New Roman" w:cs="Times New Roman"/>
+          <w:b/>
           <w:sz w:val="21"/>
           <w:szCs w:val="21"/>
         </w:rPr>
@@ -596,7 +578,6 @@
     </w:p>
     <w:p>
       <w:pPr>
-        <w:ind w:left="360"/>
         <w:rPr>
           <w:rFonts w:ascii="Times New Roman" w:hAnsi="Times New Roman" w:cs="Times New Roman"/>
           <w:sz w:val="21"/>
@@ -610,7 +591,15 @@
           <w:szCs w:val="21"/>
         </w:rPr>
         <w:lastRenderedPageBreak/>
-        <w:t>EECS 482:  Introduction to Operating Systems</w:t>
+        <w:t xml:space="preserve">EECS </w:t>
+      </w:r>
+      <w:r>
+        <w:rPr>
+          <w:rFonts w:ascii="Times New Roman" w:hAnsi="Times New Roman" w:cs="Times New Roman"/>
+          <w:sz w:val="21"/>
+          <w:szCs w:val="21"/>
+        </w:rPr>
+        <w:t>381:  Advanced Object-Oriented Programming</w:t>
       </w:r>
       <w:r>
         <w:rPr>
@@ -634,7 +623,7 @@
           <w:sz w:val="21"/>
           <w:szCs w:val="21"/>
         </w:rPr>
-        <w:t>481:  Software Engineering</w:t>
+        <w:t>498:  Introduction to Distributed Systems</w:t>
       </w:r>
     </w:p>
     <w:p>
@@ -648,7 +637,7 @@
         <w:sectPr>
           <w:type w:val="continuous"/>
           <w:pgSz w:w="12240" w:h="15840"/>
-          <w:pgMar w:top="540" w:right="1440" w:bottom="1008" w:left="1440" w:header="360" w:footer="720" w:gutter="0"/>
+          <w:pgMar w:top="270" w:right="1440" w:bottom="1008" w:left="1440" w:header="270" w:footer="720" w:gutter="0"/>
           <w:cols w:num="2" w:space="188" w:equalWidth="0">
             <w:col w:w="4586" w:space="188"/>
             <w:col w:w="4586"/>
@@ -663,47 +652,31 @@
           <w:szCs w:val="21"/>
         </w:rPr>
         <w:lastRenderedPageBreak/>
-        <w:t>EECS 485:  Web Databases and Information Systems</w:t>
-      </w:r>
-      <w:r>
-        <w:rPr>
-          <w:rFonts w:ascii="Times New Roman" w:hAnsi="Times New Roman" w:cs="Times New Roman"/>
-          <w:sz w:val="21"/>
-          <w:szCs w:val="21"/>
-        </w:rPr>
-        <w:t xml:space="preserve"> </w:t>
-      </w:r>
-      <w:r>
-        <w:rPr>
-          <w:rFonts w:ascii="Times New Roman" w:hAnsi="Times New Roman" w:cs="Times New Roman"/>
-          <w:sz w:val="21"/>
-          <w:szCs w:val="21"/>
-        </w:rPr>
-        <w:t xml:space="preserve">EECS 441:  </w:t>
-      </w:r>
-      <w:r>
-        <w:rPr>
-          <w:rFonts w:ascii="Times New Roman" w:hAnsi="Times New Roman" w:cs="Times New Roman"/>
-          <w:sz w:val="21"/>
-          <w:szCs w:val="21"/>
-        </w:rPr>
-        <w:t>Mobile App</w:t>
-      </w:r>
-      <w:r>
-        <w:rPr>
-          <w:rFonts w:ascii="Times New Roman" w:hAnsi="Times New Roman" w:cs="Times New Roman"/>
-          <w:sz w:val="21"/>
-          <w:szCs w:val="21"/>
-        </w:rPr>
-        <w:t>lication</w:t>
-      </w:r>
-      <w:r>
-        <w:rPr>
-          <w:rFonts w:ascii="Times New Roman" w:hAnsi="Times New Roman" w:cs="Times New Roman"/>
-          <w:sz w:val="21"/>
-          <w:szCs w:val="21"/>
-        </w:rPr>
-        <w:t xml:space="preserve"> Development</w:t>
+        <w:t>EECS 4</w:t>
+      </w:r>
+      <w:r>
+        <w:rPr>
+          <w:rFonts w:ascii="Times New Roman" w:hAnsi="Times New Roman" w:cs="Times New Roman"/>
+          <w:sz w:val="21"/>
+          <w:szCs w:val="21"/>
+        </w:rPr>
+        <w:t xml:space="preserve">82:  Introduction to Operating Systems   </w:t>
+      </w:r>
+      <w:r>
+        <w:rPr>
+          <w:rFonts w:ascii="Times New Roman" w:hAnsi="Times New Roman" w:cs="Times New Roman"/>
+          <w:sz w:val="21"/>
+          <w:szCs w:val="21"/>
+        </w:rPr>
+        <w:t>EECS 4</w:t>
+      </w:r>
+      <w:r>
+        <w:rPr>
+          <w:rFonts w:ascii="Times New Roman" w:hAnsi="Times New Roman" w:cs="Times New Roman"/>
+          <w:sz w:val="21"/>
+          <w:szCs w:val="21"/>
+        </w:rPr>
+        <w:t>85:  Web Databases and Information Systems</w:t>
       </w:r>
     </w:p>
     <w:p>
@@ -965,6 +938,17 @@
         </w:rPr>
         <w:tab/>
       </w:r>
+      <w:r>
+        <w:rPr>
+          <w:rFonts w:ascii="Times New Roman" w:hAnsi="Times New Roman" w:cs="Times New Roman"/>
+          <w:b/>
+          <w:sz w:val="21"/>
+          <w:szCs w:val="21"/>
+        </w:rPr>
+        <w:t xml:space="preserve"> </w:t>
+      </w:r>
+      <w:bookmarkStart w:id="0" w:name="_GoBack"/>
+      <w:bookmarkEnd w:id="0"/>
       <w:r>
         <w:rPr>
           <w:rFonts w:ascii="Times New Roman" w:hAnsi="Times New Roman" w:cs="Times New Roman"/>
@@ -1012,23 +996,15 @@
           <w:sz w:val="21"/>
           <w:szCs w:val="21"/>
         </w:rPr>
-        <w:t>Used</w:t>
-      </w:r>
-      <w:r>
-        <w:rPr>
-          <w:rFonts w:ascii="Times New Roman" w:hAnsi="Times New Roman" w:cs="Times New Roman"/>
-          <w:sz w:val="21"/>
-          <w:szCs w:val="21"/>
-        </w:rPr>
-        <w:t xml:space="preserve"> C#/</w:t>
-      </w:r>
-      <w:r>
-        <w:rPr>
-          <w:rFonts w:ascii="Times New Roman" w:hAnsi="Times New Roman" w:cs="Times New Roman"/>
-          <w:sz w:val="21"/>
-          <w:szCs w:val="21"/>
-        </w:rPr>
-        <w:t>Unity</w:t>
+        <w:t>Created top-view drag-and-drop editor</w:t>
+      </w:r>
+      <w:r>
+        <w:rPr>
+          <w:rFonts w:ascii="Times New Roman" w:hAnsi="Times New Roman" w:cs="Times New Roman"/>
+          <w:sz w:val="21"/>
+          <w:szCs w:val="21"/>
+        </w:rPr>
+        <w:t xml:space="preserve"> in</w:t>
       </w:r>
       <w:r>
         <w:rPr>
@@ -1038,30 +1014,6 @@
         </w:rPr>
         <w:t xml:space="preserve"> </w:t>
       </w:r>
-      <w:r>
-        <w:rPr>
-          <w:rFonts w:ascii="Times New Roman" w:hAnsi="Times New Roman" w:cs="Times New Roman"/>
-          <w:sz w:val="21"/>
-          <w:szCs w:val="21"/>
-        </w:rPr>
-        <w:t xml:space="preserve">3D to </w:t>
-      </w:r>
-      <w:r>
-        <w:rPr>
-          <w:rFonts w:ascii="Times New Roman" w:hAnsi="Times New Roman" w:cs="Times New Roman"/>
-          <w:sz w:val="21"/>
-          <w:szCs w:val="21"/>
-        </w:rPr>
-        <w:t>implement features in</w:t>
-      </w:r>
-      <w:r>
-        <w:rPr>
-          <w:rFonts w:ascii="Times New Roman" w:hAnsi="Times New Roman" w:cs="Times New Roman"/>
-          <w:sz w:val="21"/>
-          <w:szCs w:val="21"/>
-        </w:rPr>
-        <w:t xml:space="preserve"> </w:t>
-      </w:r>
       <w:proofErr w:type="spellStart"/>
       <w:r>
         <w:rPr>
@@ -1079,6 +1031,14 @@
           <w:szCs w:val="21"/>
         </w:rPr>
         <w:t xml:space="preserve"> mobile application</w:t>
+      </w:r>
+      <w:r>
+        <w:rPr>
+          <w:rFonts w:ascii="Times New Roman" w:hAnsi="Times New Roman" w:cs="Times New Roman"/>
+          <w:sz w:val="21"/>
+          <w:szCs w:val="21"/>
+        </w:rPr>
+        <w:t xml:space="preserve"> using C#/Unity3D</w:t>
       </w:r>
     </w:p>
     <w:p>
@@ -1101,15 +1061,7 @@
           <w:sz w:val="21"/>
           <w:szCs w:val="21"/>
         </w:rPr>
-        <w:t>Began migrating application to</w:t>
-      </w:r>
-      <w:r>
-        <w:rPr>
-          <w:rFonts w:ascii="Times New Roman" w:hAnsi="Times New Roman" w:cs="Times New Roman"/>
-          <w:sz w:val="21"/>
-          <w:szCs w:val="21"/>
-        </w:rPr>
-        <w:t xml:space="preserve"> support VR </w:t>
+        <w:t>Aided development of Python AWS service to return asset models</w:t>
       </w:r>
     </w:p>
     <w:p>
@@ -1210,6 +1162,15 @@
           <w:szCs w:val="21"/>
         </w:rPr>
         <w:tab/>
+      </w:r>
+      <w:r>
+        <w:rPr>
+          <w:rFonts w:ascii="Times New Roman" w:hAnsi="Times New Roman" w:cs="Times New Roman"/>
+          <w:b/>
+          <w:sz w:val="21"/>
+          <w:szCs w:val="21"/>
+        </w:rPr>
+        <w:t xml:space="preserve"> </w:t>
       </w:r>
       <w:r>
         <w:rPr>
@@ -1291,7 +1252,7 @@
           <w:sz w:val="21"/>
           <w:szCs w:val="21"/>
         </w:rPr>
-        <w:t>Ruby/</w:t>
+        <w:t xml:space="preserve">Ruby on </w:t>
       </w:r>
       <w:r>
         <w:rPr>
@@ -1458,6 +1419,15 @@
       <w:r>
         <w:rPr>
           <w:rFonts w:ascii="Times New Roman" w:hAnsi="Times New Roman" w:cs="Times New Roman"/>
+          <w:b/>
+          <w:sz w:val="21"/>
+          <w:szCs w:val="21"/>
+        </w:rPr>
+        <w:t xml:space="preserve"> </w:t>
+      </w:r>
+      <w:r>
+        <w:rPr>
+          <w:rFonts w:ascii="Times New Roman" w:hAnsi="Times New Roman" w:cs="Times New Roman"/>
           <w:sz w:val="21"/>
           <w:szCs w:val="21"/>
         </w:rPr>
@@ -1478,14 +1448,6 @@
           <w:szCs w:val="21"/>
         </w:rPr>
         <w:t>/2016</w:t>
-      </w:r>
-      <w:r>
-        <w:rPr>
-          <w:rFonts w:ascii="Times New Roman" w:hAnsi="Times New Roman" w:cs="Times New Roman"/>
-          <w:sz w:val="21"/>
-          <w:szCs w:val="21"/>
-        </w:rPr>
-        <w:tab/>
       </w:r>
     </w:p>
     <w:p>
@@ -1567,7 +1529,31 @@
           <w:sz w:val="21"/>
           <w:szCs w:val="21"/>
         </w:rPr>
-        <w:t xml:space="preserve"> to help visualize energy conservation data</w:t>
+        <w:t xml:space="preserve"> </w:t>
+      </w:r>
+      <w:r>
+        <w:rPr>
+          <w:rFonts w:ascii="Times New Roman" w:hAnsi="Times New Roman" w:cs="Times New Roman"/>
+          <w:sz w:val="21"/>
+          <w:szCs w:val="21"/>
+        </w:rPr>
+        <w:t xml:space="preserve">with D3.js to </w:t>
+      </w:r>
+      <w:r>
+        <w:rPr>
+          <w:rFonts w:ascii="Times New Roman" w:hAnsi="Times New Roman" w:cs="Times New Roman"/>
+          <w:sz w:val="21"/>
+          <w:szCs w:val="21"/>
+        </w:rPr>
+        <w:t xml:space="preserve">visualize energy conservation </w:t>
+      </w:r>
+      <w:r>
+        <w:rPr>
+          <w:rFonts w:ascii="Times New Roman" w:hAnsi="Times New Roman" w:cs="Times New Roman"/>
+          <w:sz w:val="21"/>
+          <w:szCs w:val="21"/>
+        </w:rPr>
+        <w:t>research</w:t>
       </w:r>
     </w:p>
     <w:p>
@@ -1706,6 +1692,15 @@
       <w:r>
         <w:rPr>
           <w:rFonts w:ascii="Times New Roman" w:hAnsi="Times New Roman" w:cs="Times New Roman"/>
+          <w:b/>
+          <w:sz w:val="21"/>
+          <w:szCs w:val="21"/>
+        </w:rPr>
+        <w:t xml:space="preserve"> </w:t>
+      </w:r>
+      <w:r>
+        <w:rPr>
+          <w:rFonts w:ascii="Times New Roman" w:hAnsi="Times New Roman" w:cs="Times New Roman"/>
           <w:sz w:val="21"/>
           <w:szCs w:val="21"/>
         </w:rPr>
@@ -1809,7 +1804,23 @@
           <w:sz w:val="21"/>
           <w:szCs w:val="21"/>
         </w:rPr>
-        <w:t>led Time Collection application with</w:t>
+        <w:t xml:space="preserve">led </w:t>
+      </w:r>
+      <w:r>
+        <w:rPr>
+          <w:rFonts w:ascii="Times New Roman" w:hAnsi="Times New Roman" w:cs="Times New Roman"/>
+          <w:sz w:val="21"/>
+          <w:szCs w:val="21"/>
+        </w:rPr>
+        <w:t>Hours Clocking A</w:t>
+      </w:r>
+      <w:r>
+        <w:rPr>
+          <w:rFonts w:ascii="Times New Roman" w:hAnsi="Times New Roman" w:cs="Times New Roman"/>
+          <w:sz w:val="21"/>
+          <w:szCs w:val="21"/>
+        </w:rPr>
+        <w:t>pplication with</w:t>
       </w:r>
       <w:r>
         <w:rPr>
@@ -1891,7 +1902,15 @@
           <w:sz w:val="21"/>
           <w:szCs w:val="21"/>
         </w:rPr>
-        <w:t xml:space="preserve">Created Referral Advocate Program application </w:t>
+        <w:t>Led intern team to create</w:t>
+      </w:r>
+      <w:r>
+        <w:rPr>
+          <w:rFonts w:ascii="Times New Roman" w:hAnsi="Times New Roman" w:cs="Times New Roman"/>
+          <w:sz w:val="21"/>
+          <w:szCs w:val="21"/>
+        </w:rPr>
+        <w:t xml:space="preserve"> Referral Advocate Program application </w:t>
       </w:r>
       <w:r>
         <w:rPr>
@@ -1986,20 +2005,19 @@
       <w:r>
         <w:rPr>
           <w:rFonts w:ascii="Times New Roman" w:hAnsi="Times New Roman" w:cs="Times New Roman"/>
-          <w:sz w:val="21"/>
-          <w:szCs w:val="21"/>
-        </w:rPr>
-        <w:t>9/201</w:t>
-      </w:r>
-      <w:bookmarkStart w:id="0" w:name="_GoBack"/>
-      <w:bookmarkEnd w:id="0"/>
-      <w:r>
-        <w:rPr>
-          <w:rFonts w:ascii="Times New Roman" w:hAnsi="Times New Roman" w:cs="Times New Roman"/>
-          <w:sz w:val="21"/>
-          <w:szCs w:val="21"/>
-        </w:rPr>
-        <w:t>4 – 5/2015</w:t>
+          <w:b/>
+          <w:sz w:val="21"/>
+          <w:szCs w:val="21"/>
+        </w:rPr>
+        <w:t xml:space="preserve"> </w:t>
+      </w:r>
+      <w:r>
+        <w:rPr>
+          <w:rFonts w:ascii="Times New Roman" w:hAnsi="Times New Roman" w:cs="Times New Roman"/>
+          <w:sz w:val="21"/>
+          <w:szCs w:val="21"/>
+        </w:rPr>
+        <w:t>9/2014 – 5/2015</w:t>
       </w:r>
     </w:p>
     <w:p>
@@ -2310,69 +2328,87 @@
           <w:sz w:val="21"/>
           <w:szCs w:val="21"/>
         </w:rPr>
-        <w:t>University of Michigan Men’s Glee Club</w:t>
-      </w:r>
-      <w:r>
-        <w:rPr>
-          <w:rFonts w:ascii="Times New Roman" w:hAnsi="Times New Roman" w:cs="Times New Roman"/>
-          <w:b/>
-          <w:sz w:val="21"/>
-          <w:szCs w:val="21"/>
-        </w:rPr>
-        <w:tab/>
-      </w:r>
-      <w:r>
-        <w:rPr>
-          <w:rFonts w:ascii="Times New Roman" w:hAnsi="Times New Roman" w:cs="Times New Roman"/>
-          <w:b/>
-          <w:sz w:val="21"/>
-          <w:szCs w:val="21"/>
-        </w:rPr>
-        <w:tab/>
-      </w:r>
-      <w:r>
-        <w:rPr>
-          <w:rFonts w:ascii="Times New Roman" w:hAnsi="Times New Roman" w:cs="Times New Roman"/>
-          <w:b/>
-          <w:sz w:val="21"/>
-          <w:szCs w:val="21"/>
-        </w:rPr>
-        <w:tab/>
-      </w:r>
-      <w:r>
-        <w:rPr>
-          <w:rFonts w:ascii="Times New Roman" w:hAnsi="Times New Roman" w:cs="Times New Roman"/>
-          <w:b/>
-          <w:sz w:val="21"/>
-          <w:szCs w:val="21"/>
-        </w:rPr>
-        <w:tab/>
-      </w:r>
-      <w:r>
-        <w:rPr>
-          <w:rFonts w:ascii="Times New Roman" w:hAnsi="Times New Roman" w:cs="Times New Roman"/>
-          <w:b/>
-          <w:sz w:val="21"/>
-          <w:szCs w:val="21"/>
-        </w:rPr>
-        <w:tab/>
-      </w:r>
-      <w:r>
-        <w:rPr>
-          <w:rFonts w:ascii="Times New Roman" w:hAnsi="Times New Roman" w:cs="Times New Roman"/>
-          <w:b/>
-          <w:sz w:val="21"/>
-          <w:szCs w:val="21"/>
-        </w:rPr>
-        <w:tab/>
-      </w:r>
-      <w:r>
-        <w:rPr>
-          <w:rFonts w:ascii="Times New Roman" w:hAnsi="Times New Roman" w:cs="Times New Roman"/>
-          <w:sz w:val="21"/>
-          <w:szCs w:val="21"/>
-        </w:rPr>
-        <w:t>9/2013 – Current</w:t>
+        <w:t>Michigan Climbing Club</w:t>
+      </w:r>
+      <w:r>
+        <w:rPr>
+          <w:rFonts w:ascii="Times New Roman" w:hAnsi="Times New Roman" w:cs="Times New Roman"/>
+          <w:b/>
+          <w:sz w:val="21"/>
+          <w:szCs w:val="21"/>
+        </w:rPr>
+        <w:tab/>
+      </w:r>
+      <w:r>
+        <w:rPr>
+          <w:rFonts w:ascii="Times New Roman" w:hAnsi="Times New Roman" w:cs="Times New Roman"/>
+          <w:b/>
+          <w:sz w:val="21"/>
+          <w:szCs w:val="21"/>
+        </w:rPr>
+        <w:tab/>
+      </w:r>
+      <w:r>
+        <w:rPr>
+          <w:rFonts w:ascii="Times New Roman" w:hAnsi="Times New Roman" w:cs="Times New Roman"/>
+          <w:b/>
+          <w:sz w:val="21"/>
+          <w:szCs w:val="21"/>
+        </w:rPr>
+        <w:tab/>
+      </w:r>
+      <w:r>
+        <w:rPr>
+          <w:rFonts w:ascii="Times New Roman" w:hAnsi="Times New Roman" w:cs="Times New Roman"/>
+          <w:b/>
+          <w:sz w:val="21"/>
+          <w:szCs w:val="21"/>
+        </w:rPr>
+        <w:tab/>
+      </w:r>
+      <w:r>
+        <w:rPr>
+          <w:rFonts w:ascii="Times New Roman" w:hAnsi="Times New Roman" w:cs="Times New Roman"/>
+          <w:b/>
+          <w:sz w:val="21"/>
+          <w:szCs w:val="21"/>
+        </w:rPr>
+        <w:tab/>
+      </w:r>
+      <w:r>
+        <w:rPr>
+          <w:rFonts w:ascii="Times New Roman" w:hAnsi="Times New Roman" w:cs="Times New Roman"/>
+          <w:b/>
+          <w:sz w:val="21"/>
+          <w:szCs w:val="21"/>
+        </w:rPr>
+        <w:tab/>
+      </w:r>
+      <w:r>
+        <w:rPr>
+          <w:rFonts w:ascii="Times New Roman" w:hAnsi="Times New Roman" w:cs="Times New Roman"/>
+          <w:b/>
+          <w:sz w:val="21"/>
+          <w:szCs w:val="21"/>
+        </w:rPr>
+        <w:tab/>
+      </w:r>
+      <w:r>
+        <w:rPr>
+          <w:rFonts w:ascii="Times New Roman" w:hAnsi="Times New Roman" w:cs="Times New Roman"/>
+          <w:b/>
+          <w:sz w:val="21"/>
+          <w:szCs w:val="21"/>
+        </w:rPr>
+        <w:tab/>
+      </w:r>
+      <w:r>
+        <w:rPr>
+          <w:rFonts w:ascii="Times New Roman" w:hAnsi="Times New Roman" w:cs="Times New Roman"/>
+          <w:sz w:val="21"/>
+          <w:szCs w:val="21"/>
+        </w:rPr>
+        <w:t>9/2015 – Current</w:t>
       </w:r>
     </w:p>
     <w:p>
@@ -2384,103 +2420,13 @@
           <w:szCs w:val="21"/>
         </w:rPr>
       </w:pPr>
-      <w:proofErr w:type="gramStart"/>
-      <w:r>
-        <w:rPr>
-          <w:rFonts w:ascii="Times New Roman" w:hAnsi="Times New Roman" w:cs="Times New Roman"/>
-          <w:sz w:val="21"/>
-          <w:szCs w:val="21"/>
-        </w:rPr>
-        <w:t>ummgc.org</w:t>
-      </w:r>
-      <w:proofErr w:type="gramEnd"/>
-    </w:p>
-    <w:p>
-      <w:pPr>
-        <w:pStyle w:val="ListParagraph"/>
-        <w:numPr>
-          <w:ilvl w:val="0"/>
-          <w:numId w:val="16"/>
-        </w:numPr>
-        <w:spacing w:after="0" w:line="240" w:lineRule="auto"/>
-        <w:rPr>
-          <w:rFonts w:ascii="Times New Roman" w:hAnsi="Times New Roman" w:cs="Times New Roman"/>
-          <w:b/>
-          <w:sz w:val="21"/>
-          <w:szCs w:val="21"/>
-        </w:rPr>
-      </w:pPr>
-      <w:r>
-        <w:rPr>
-          <w:rFonts w:ascii="Times New Roman" w:hAnsi="Times New Roman" w:cs="Times New Roman"/>
-          <w:sz w:val="21"/>
-          <w:szCs w:val="21"/>
-        </w:rPr>
-        <w:t>Update</w:t>
-      </w:r>
-      <w:r>
-        <w:rPr>
-          <w:rFonts w:ascii="Times New Roman" w:hAnsi="Times New Roman" w:cs="Times New Roman"/>
-          <w:sz w:val="21"/>
-          <w:szCs w:val="21"/>
-        </w:rPr>
-        <w:t>d</w:t>
-      </w:r>
-      <w:r>
-        <w:rPr>
-          <w:rFonts w:ascii="Times New Roman" w:hAnsi="Times New Roman" w:cs="Times New Roman"/>
-          <w:sz w:val="21"/>
-          <w:szCs w:val="21"/>
-        </w:rPr>
-        <w:t xml:space="preserve"> public </w:t>
-      </w:r>
-      <w:r>
-        <w:rPr>
-          <w:rFonts w:ascii="Times New Roman" w:hAnsi="Times New Roman" w:cs="Times New Roman"/>
-          <w:sz w:val="21"/>
-          <w:szCs w:val="21"/>
-        </w:rPr>
-        <w:t>PHP</w:t>
-      </w:r>
-      <w:r>
-        <w:rPr>
-          <w:rFonts w:ascii="Times New Roman" w:hAnsi="Times New Roman" w:cs="Times New Roman"/>
-          <w:sz w:val="21"/>
-          <w:szCs w:val="21"/>
-        </w:rPr>
-        <w:t>/</w:t>
-      </w:r>
-      <w:r>
-        <w:rPr>
-          <w:rFonts w:ascii="Times New Roman" w:hAnsi="Times New Roman" w:cs="Times New Roman"/>
-          <w:sz w:val="21"/>
-          <w:szCs w:val="21"/>
-        </w:rPr>
-        <w:t xml:space="preserve">MySQL </w:t>
-      </w:r>
-      <w:r>
-        <w:rPr>
-          <w:rFonts w:ascii="Times New Roman" w:hAnsi="Times New Roman" w:cs="Times New Roman"/>
-          <w:sz w:val="21"/>
-          <w:szCs w:val="21"/>
-        </w:rPr>
-        <w:t>website</w:t>
-      </w:r>
-      <w:r>
-        <w:rPr>
-          <w:rFonts w:ascii="Times New Roman" w:hAnsi="Times New Roman" w:cs="Times New Roman"/>
-          <w:sz w:val="21"/>
-          <w:szCs w:val="21"/>
-        </w:rPr>
-        <w:t xml:space="preserve"> regularly</w:t>
-      </w:r>
-      <w:r>
-        <w:rPr>
-          <w:rFonts w:ascii="Times New Roman" w:hAnsi="Times New Roman" w:cs="Times New Roman"/>
-          <w:sz w:val="21"/>
-          <w:szCs w:val="21"/>
-        </w:rPr>
-        <w:t xml:space="preserve"> for 1500 unique visitors/month</w:t>
+      <w:r>
+        <w:rPr>
+          <w:rFonts w:ascii="Times New Roman" w:hAnsi="Times New Roman" w:cs="Times New Roman"/>
+          <w:sz w:val="21"/>
+          <w:szCs w:val="21"/>
+        </w:rPr>
+        <w:t>President</w:t>
       </w:r>
     </w:p>
     <w:p>
@@ -2494,198 +2440,65 @@
         <w:ind w:left="1080"/>
         <w:rPr>
           <w:rFonts w:ascii="Times New Roman" w:hAnsi="Times New Roman" w:cs="Times New Roman"/>
-          <w:b/>
-          <w:sz w:val="21"/>
-          <w:szCs w:val="21"/>
-        </w:rPr>
-      </w:pPr>
-      <w:r>
-        <w:rPr>
-          <w:rFonts w:ascii="Times New Roman" w:hAnsi="Times New Roman" w:cs="Times New Roman"/>
-          <w:sz w:val="21"/>
-          <w:szCs w:val="21"/>
-        </w:rPr>
-        <w:t xml:space="preserve">Constructed </w:t>
-      </w:r>
-      <w:r>
-        <w:rPr>
-          <w:rFonts w:ascii="Times New Roman" w:hAnsi="Times New Roman" w:cs="Times New Roman"/>
-          <w:sz w:val="21"/>
-          <w:szCs w:val="21"/>
-        </w:rPr>
-        <w:t>500</w:t>
-      </w:r>
-      <w:r>
-        <w:rPr>
-          <w:rFonts w:ascii="Times New Roman" w:hAnsi="Times New Roman" w:cs="Times New Roman"/>
-          <w:sz w:val="21"/>
-          <w:szCs w:val="21"/>
-        </w:rPr>
-        <w:t xml:space="preserve">+ line </w:t>
-      </w:r>
-      <w:r>
-        <w:rPr>
-          <w:rFonts w:ascii="Times New Roman" w:hAnsi="Times New Roman" w:cs="Times New Roman"/>
-          <w:sz w:val="21"/>
-          <w:szCs w:val="21"/>
-        </w:rPr>
-        <w:t>PHP application to automatize</w:t>
-      </w:r>
-      <w:r>
-        <w:rPr>
-          <w:rFonts w:ascii="Times New Roman" w:hAnsi="Times New Roman" w:cs="Times New Roman"/>
-          <w:sz w:val="21"/>
-          <w:szCs w:val="21"/>
-        </w:rPr>
-        <w:t xml:space="preserve"> club-hiring email system</w:t>
+          <w:sz w:val="21"/>
+          <w:szCs w:val="21"/>
+        </w:rPr>
+      </w:pPr>
+      <w:r>
+        <w:rPr>
+          <w:rFonts w:ascii="Times New Roman" w:hAnsi="Times New Roman" w:cs="Times New Roman"/>
+          <w:sz w:val="21"/>
+          <w:szCs w:val="21"/>
+        </w:rPr>
+        <w:t>Expanded club membership from 343 to 774 members by forging new company partnerships, hosting more social events, and establishing an executive board</w:t>
       </w:r>
     </w:p>
     <w:p>
       <w:pPr>
-        <w:spacing w:after="0" w:line="240" w:lineRule="auto"/>
-        <w:rPr>
-          <w:rFonts w:ascii="Times New Roman" w:hAnsi="Times New Roman" w:cs="Times New Roman"/>
-          <w:b/>
-          <w:sz w:val="21"/>
-          <w:szCs w:val="21"/>
-        </w:rPr>
-      </w:pPr>
-      <w:r>
-        <w:rPr>
-          <w:rFonts w:ascii="Times New Roman" w:hAnsi="Times New Roman" w:cs="Times New Roman"/>
-          <w:b/>
-          <w:sz w:val="21"/>
-          <w:szCs w:val="21"/>
-        </w:rPr>
-        <w:t xml:space="preserve">Tic </w:t>
-      </w:r>
-      <w:proofErr w:type="spellStart"/>
-      <w:r>
-        <w:rPr>
-          <w:rFonts w:ascii="Times New Roman" w:hAnsi="Times New Roman" w:cs="Times New Roman"/>
-          <w:b/>
-          <w:sz w:val="21"/>
-          <w:szCs w:val="21"/>
-        </w:rPr>
-        <w:t>Tac</w:t>
-      </w:r>
-      <w:proofErr w:type="spellEnd"/>
-      <w:r>
-        <w:rPr>
-          <w:rFonts w:ascii="Times New Roman" w:hAnsi="Times New Roman" w:cs="Times New Roman"/>
-          <w:b/>
-          <w:sz w:val="21"/>
-          <w:szCs w:val="21"/>
-        </w:rPr>
-        <w:t xml:space="preserve"> Time</w:t>
-      </w:r>
-      <w:r>
-        <w:rPr>
-          <w:rFonts w:ascii="Times New Roman" w:hAnsi="Times New Roman" w:cs="Times New Roman"/>
-          <w:b/>
-          <w:sz w:val="21"/>
-          <w:szCs w:val="21"/>
-        </w:rPr>
-        <w:tab/>
-      </w:r>
-      <w:r>
-        <w:rPr>
-          <w:rFonts w:ascii="Times New Roman" w:hAnsi="Times New Roman" w:cs="Times New Roman"/>
-          <w:b/>
-          <w:sz w:val="21"/>
-          <w:szCs w:val="21"/>
-        </w:rPr>
-        <w:tab/>
-      </w:r>
-      <w:r>
-        <w:rPr>
-          <w:rFonts w:ascii="Times New Roman" w:hAnsi="Times New Roman" w:cs="Times New Roman"/>
-          <w:b/>
-          <w:sz w:val="21"/>
-          <w:szCs w:val="21"/>
-        </w:rPr>
-        <w:tab/>
-      </w:r>
-      <w:r>
-        <w:rPr>
-          <w:rFonts w:ascii="Times New Roman" w:hAnsi="Times New Roman" w:cs="Times New Roman"/>
-          <w:b/>
-          <w:sz w:val="21"/>
-          <w:szCs w:val="21"/>
-        </w:rPr>
-        <w:tab/>
-      </w:r>
-      <w:r>
-        <w:rPr>
-          <w:rFonts w:ascii="Times New Roman" w:hAnsi="Times New Roman" w:cs="Times New Roman"/>
-          <w:b/>
-          <w:sz w:val="21"/>
-          <w:szCs w:val="21"/>
-        </w:rPr>
-        <w:tab/>
-      </w:r>
-      <w:r>
-        <w:rPr>
-          <w:rFonts w:ascii="Times New Roman" w:hAnsi="Times New Roman" w:cs="Times New Roman"/>
-          <w:b/>
-          <w:sz w:val="21"/>
-          <w:szCs w:val="21"/>
-        </w:rPr>
-        <w:tab/>
-      </w:r>
-      <w:r>
-        <w:rPr>
-          <w:rFonts w:ascii="Times New Roman" w:hAnsi="Times New Roman" w:cs="Times New Roman"/>
-          <w:b/>
-          <w:sz w:val="21"/>
-          <w:szCs w:val="21"/>
-        </w:rPr>
-        <w:tab/>
-      </w:r>
-      <w:r>
-        <w:rPr>
-          <w:rFonts w:ascii="Times New Roman" w:hAnsi="Times New Roman" w:cs="Times New Roman"/>
-          <w:b/>
-          <w:sz w:val="21"/>
-          <w:szCs w:val="21"/>
-        </w:rPr>
-        <w:tab/>
-      </w:r>
-      <w:r>
-        <w:rPr>
-          <w:rFonts w:ascii="Times New Roman" w:hAnsi="Times New Roman" w:cs="Times New Roman"/>
-          <w:b/>
-          <w:sz w:val="21"/>
-          <w:szCs w:val="21"/>
-        </w:rPr>
-        <w:tab/>
-      </w:r>
-      <w:r>
-        <w:rPr>
-          <w:rFonts w:ascii="Times New Roman" w:hAnsi="Times New Roman" w:cs="Times New Roman"/>
-          <w:b/>
-          <w:sz w:val="21"/>
-          <w:szCs w:val="21"/>
-        </w:rPr>
-        <w:tab/>
-      </w:r>
-      <w:r>
-        <w:rPr>
-          <w:rFonts w:ascii="Times New Roman" w:hAnsi="Times New Roman" w:cs="Times New Roman"/>
-          <w:b/>
-          <w:sz w:val="21"/>
-          <w:szCs w:val="21"/>
-        </w:rPr>
-        <w:tab/>
-        <w:t xml:space="preserve">  </w:t>
-      </w:r>
-      <w:r>
-        <w:rPr>
-          <w:rFonts w:ascii="Times New Roman" w:hAnsi="Times New Roman" w:cs="Times New Roman"/>
-          <w:sz w:val="21"/>
-          <w:szCs w:val="21"/>
-        </w:rPr>
-        <w:t>9/2016</w:t>
+        <w:pStyle w:val="ListParagraph"/>
+        <w:numPr>
+          <w:ilvl w:val="0"/>
+          <w:numId w:val="14"/>
+        </w:numPr>
+        <w:spacing w:after="100" w:line="240" w:lineRule="auto"/>
+        <w:ind w:left="1080"/>
+        <w:rPr>
+          <w:rFonts w:ascii="Times New Roman" w:hAnsi="Times New Roman" w:cs="Times New Roman"/>
+          <w:sz w:val="21"/>
+          <w:szCs w:val="21"/>
+        </w:rPr>
+      </w:pPr>
+      <w:r>
+        <w:rPr>
+          <w:rFonts w:ascii="Times New Roman" w:hAnsi="Times New Roman" w:cs="Times New Roman"/>
+          <w:sz w:val="21"/>
+          <w:szCs w:val="21"/>
+        </w:rPr>
+        <w:t>Organize</w:t>
+      </w:r>
+      <w:r>
+        <w:rPr>
+          <w:rFonts w:ascii="Times New Roman" w:hAnsi="Times New Roman" w:cs="Times New Roman"/>
+          <w:sz w:val="21"/>
+          <w:szCs w:val="21"/>
+        </w:rPr>
+        <w:t>d</w:t>
+      </w:r>
+      <w:r>
+        <w:rPr>
+          <w:rFonts w:ascii="Times New Roman" w:hAnsi="Times New Roman" w:cs="Times New Roman"/>
+          <w:sz w:val="21"/>
+          <w:szCs w:val="21"/>
+        </w:rPr>
+        <w:t xml:space="preserve"> weekly carpools to climbing gym </w:t>
+      </w:r>
+      <w:r>
+        <w:rPr>
+          <w:rFonts w:ascii="Times New Roman" w:hAnsi="Times New Roman" w:cs="Times New Roman"/>
+          <w:sz w:val="21"/>
+          <w:szCs w:val="21"/>
+        </w:rPr>
+        <w:t>and monthly outdoor trips</w:t>
       </w:r>
     </w:p>
     <w:p>
@@ -2697,6 +2510,393 @@
           <w:szCs w:val="21"/>
         </w:rPr>
       </w:pPr>
+      <w:r>
+        <w:rPr>
+          <w:rFonts w:ascii="Times New Roman" w:hAnsi="Times New Roman" w:cs="Times New Roman"/>
+          <w:b/>
+          <w:sz w:val="21"/>
+          <w:szCs w:val="21"/>
+        </w:rPr>
+        <w:t>University of Michigan Men’s Glee Club</w:t>
+      </w:r>
+      <w:r>
+        <w:rPr>
+          <w:rFonts w:ascii="Times New Roman" w:hAnsi="Times New Roman" w:cs="Times New Roman"/>
+          <w:b/>
+          <w:sz w:val="21"/>
+          <w:szCs w:val="21"/>
+        </w:rPr>
+        <w:tab/>
+      </w:r>
+      <w:r>
+        <w:rPr>
+          <w:rFonts w:ascii="Times New Roman" w:hAnsi="Times New Roman" w:cs="Times New Roman"/>
+          <w:b/>
+          <w:sz w:val="21"/>
+          <w:szCs w:val="21"/>
+        </w:rPr>
+        <w:tab/>
+      </w:r>
+      <w:r>
+        <w:rPr>
+          <w:rFonts w:ascii="Times New Roman" w:hAnsi="Times New Roman" w:cs="Times New Roman"/>
+          <w:b/>
+          <w:sz w:val="21"/>
+          <w:szCs w:val="21"/>
+        </w:rPr>
+        <w:tab/>
+      </w:r>
+      <w:r>
+        <w:rPr>
+          <w:rFonts w:ascii="Times New Roman" w:hAnsi="Times New Roman" w:cs="Times New Roman"/>
+          <w:b/>
+          <w:sz w:val="21"/>
+          <w:szCs w:val="21"/>
+        </w:rPr>
+        <w:tab/>
+      </w:r>
+      <w:r>
+        <w:rPr>
+          <w:rFonts w:ascii="Times New Roman" w:hAnsi="Times New Roman" w:cs="Times New Roman"/>
+          <w:b/>
+          <w:sz w:val="21"/>
+          <w:szCs w:val="21"/>
+        </w:rPr>
+        <w:tab/>
+      </w:r>
+      <w:r>
+        <w:rPr>
+          <w:rFonts w:ascii="Times New Roman" w:hAnsi="Times New Roman" w:cs="Times New Roman"/>
+          <w:b/>
+          <w:sz w:val="21"/>
+          <w:szCs w:val="21"/>
+        </w:rPr>
+        <w:tab/>
+      </w:r>
+      <w:r>
+        <w:rPr>
+          <w:rFonts w:ascii="Times New Roman" w:hAnsi="Times New Roman" w:cs="Times New Roman"/>
+          <w:sz w:val="21"/>
+          <w:szCs w:val="21"/>
+        </w:rPr>
+        <w:t xml:space="preserve">9/2013 – </w:t>
+      </w:r>
+      <w:r>
+        <w:rPr>
+          <w:rFonts w:ascii="Times New Roman" w:hAnsi="Times New Roman" w:cs="Times New Roman"/>
+          <w:sz w:val="21"/>
+          <w:szCs w:val="21"/>
+        </w:rPr>
+        <w:t>12/2016</w:t>
+      </w:r>
+    </w:p>
+    <w:p>
+      <w:pPr>
+        <w:spacing w:after="0" w:line="240" w:lineRule="auto"/>
+        <w:rPr>
+          <w:rFonts w:ascii="Times New Roman" w:hAnsi="Times New Roman" w:cs="Times New Roman"/>
+          <w:sz w:val="21"/>
+          <w:szCs w:val="21"/>
+        </w:rPr>
+      </w:pPr>
+      <w:r>
+        <w:rPr>
+          <w:rFonts w:ascii="Times New Roman" w:hAnsi="Times New Roman" w:cs="Times New Roman"/>
+          <w:sz w:val="21"/>
+          <w:szCs w:val="21"/>
+        </w:rPr>
+        <w:t>Webmaster</w:t>
+      </w:r>
+      <w:r>
+        <w:rPr>
+          <w:rFonts w:ascii="Times New Roman" w:hAnsi="Times New Roman" w:cs="Times New Roman"/>
+          <w:sz w:val="21"/>
+          <w:szCs w:val="21"/>
+        </w:rPr>
+        <w:t>, ummgc.org</w:t>
+      </w:r>
+    </w:p>
+    <w:p>
+      <w:pPr>
+        <w:pStyle w:val="ListParagraph"/>
+        <w:numPr>
+          <w:ilvl w:val="0"/>
+          <w:numId w:val="16"/>
+        </w:numPr>
+        <w:spacing w:after="0" w:line="240" w:lineRule="auto"/>
+        <w:rPr>
+          <w:rFonts w:ascii="Times New Roman" w:hAnsi="Times New Roman" w:cs="Times New Roman"/>
+          <w:b/>
+          <w:sz w:val="21"/>
+          <w:szCs w:val="21"/>
+        </w:rPr>
+      </w:pPr>
+      <w:r>
+        <w:rPr>
+          <w:rFonts w:ascii="Times New Roman" w:hAnsi="Times New Roman" w:cs="Times New Roman"/>
+          <w:sz w:val="21"/>
+          <w:szCs w:val="21"/>
+        </w:rPr>
+        <w:t>Update</w:t>
+      </w:r>
+      <w:r>
+        <w:rPr>
+          <w:rFonts w:ascii="Times New Roman" w:hAnsi="Times New Roman" w:cs="Times New Roman"/>
+          <w:sz w:val="21"/>
+          <w:szCs w:val="21"/>
+        </w:rPr>
+        <w:t>d</w:t>
+      </w:r>
+      <w:r>
+        <w:rPr>
+          <w:rFonts w:ascii="Times New Roman" w:hAnsi="Times New Roman" w:cs="Times New Roman"/>
+          <w:sz w:val="21"/>
+          <w:szCs w:val="21"/>
+        </w:rPr>
+        <w:t xml:space="preserve"> public </w:t>
+      </w:r>
+      <w:r>
+        <w:rPr>
+          <w:rFonts w:ascii="Times New Roman" w:hAnsi="Times New Roman" w:cs="Times New Roman"/>
+          <w:sz w:val="21"/>
+          <w:szCs w:val="21"/>
+        </w:rPr>
+        <w:t>PHP</w:t>
+      </w:r>
+      <w:r>
+        <w:rPr>
+          <w:rFonts w:ascii="Times New Roman" w:hAnsi="Times New Roman" w:cs="Times New Roman"/>
+          <w:sz w:val="21"/>
+          <w:szCs w:val="21"/>
+        </w:rPr>
+        <w:t>/</w:t>
+      </w:r>
+      <w:r>
+        <w:rPr>
+          <w:rFonts w:ascii="Times New Roman" w:hAnsi="Times New Roman" w:cs="Times New Roman"/>
+          <w:sz w:val="21"/>
+          <w:szCs w:val="21"/>
+        </w:rPr>
+        <w:t xml:space="preserve">MySQL </w:t>
+      </w:r>
+      <w:r>
+        <w:rPr>
+          <w:rFonts w:ascii="Times New Roman" w:hAnsi="Times New Roman" w:cs="Times New Roman"/>
+          <w:sz w:val="21"/>
+          <w:szCs w:val="21"/>
+        </w:rPr>
+        <w:t>website</w:t>
+      </w:r>
+      <w:r>
+        <w:rPr>
+          <w:rFonts w:ascii="Times New Roman" w:hAnsi="Times New Roman" w:cs="Times New Roman"/>
+          <w:sz w:val="21"/>
+          <w:szCs w:val="21"/>
+        </w:rPr>
+        <w:t xml:space="preserve"> regularly</w:t>
+      </w:r>
+      <w:r>
+        <w:rPr>
+          <w:rFonts w:ascii="Times New Roman" w:hAnsi="Times New Roman" w:cs="Times New Roman"/>
+          <w:sz w:val="21"/>
+          <w:szCs w:val="21"/>
+        </w:rPr>
+        <w:t xml:space="preserve"> for 1500 unique visitors/month</w:t>
+      </w:r>
+    </w:p>
+    <w:p>
+      <w:pPr>
+        <w:pStyle w:val="ListParagraph"/>
+        <w:numPr>
+          <w:ilvl w:val="0"/>
+          <w:numId w:val="14"/>
+        </w:numPr>
+        <w:spacing w:after="100" w:line="240" w:lineRule="auto"/>
+        <w:ind w:left="1080"/>
+        <w:rPr>
+          <w:rFonts w:ascii="Times New Roman" w:hAnsi="Times New Roman" w:cs="Times New Roman"/>
+          <w:b/>
+          <w:sz w:val="21"/>
+          <w:szCs w:val="21"/>
+        </w:rPr>
+      </w:pPr>
+      <w:r>
+        <w:rPr>
+          <w:rFonts w:ascii="Times New Roman" w:hAnsi="Times New Roman" w:cs="Times New Roman"/>
+          <w:sz w:val="21"/>
+          <w:szCs w:val="21"/>
+        </w:rPr>
+        <w:t xml:space="preserve">Constructed </w:t>
+      </w:r>
+      <w:r>
+        <w:rPr>
+          <w:rFonts w:ascii="Times New Roman" w:hAnsi="Times New Roman" w:cs="Times New Roman"/>
+          <w:sz w:val="21"/>
+          <w:szCs w:val="21"/>
+        </w:rPr>
+        <w:t>500</w:t>
+      </w:r>
+      <w:r>
+        <w:rPr>
+          <w:rFonts w:ascii="Times New Roman" w:hAnsi="Times New Roman" w:cs="Times New Roman"/>
+          <w:sz w:val="21"/>
+          <w:szCs w:val="21"/>
+        </w:rPr>
+        <w:t xml:space="preserve">+ line </w:t>
+      </w:r>
+      <w:r>
+        <w:rPr>
+          <w:rFonts w:ascii="Times New Roman" w:hAnsi="Times New Roman" w:cs="Times New Roman"/>
+          <w:sz w:val="21"/>
+          <w:szCs w:val="21"/>
+        </w:rPr>
+        <w:t>PHP application to automatize</w:t>
+      </w:r>
+      <w:r>
+        <w:rPr>
+          <w:rFonts w:ascii="Times New Roman" w:hAnsi="Times New Roman" w:cs="Times New Roman"/>
+          <w:sz w:val="21"/>
+          <w:szCs w:val="21"/>
+        </w:rPr>
+        <w:t xml:space="preserve"> club-hiring email system</w:t>
+      </w:r>
+    </w:p>
+    <w:p>
+      <w:pPr>
+        <w:spacing w:after="0" w:line="240" w:lineRule="auto"/>
+        <w:rPr>
+          <w:rFonts w:ascii="Times New Roman" w:hAnsi="Times New Roman" w:cs="Times New Roman"/>
+          <w:sz w:val="21"/>
+          <w:szCs w:val="21"/>
+        </w:rPr>
+      </w:pPr>
+      <w:proofErr w:type="spellStart"/>
+      <w:r>
+        <w:rPr>
+          <w:rFonts w:ascii="Times New Roman" w:hAnsi="Times New Roman" w:cs="Times New Roman"/>
+          <w:b/>
+          <w:sz w:val="21"/>
+          <w:szCs w:val="21"/>
+        </w:rPr>
+        <w:t>SpotCheck</w:t>
+      </w:r>
+      <w:proofErr w:type="spellEnd"/>
+      <w:r>
+        <w:rPr>
+          <w:rFonts w:ascii="Times New Roman" w:hAnsi="Times New Roman" w:cs="Times New Roman"/>
+          <w:b/>
+          <w:sz w:val="21"/>
+          <w:szCs w:val="21"/>
+        </w:rPr>
+        <w:tab/>
+      </w:r>
+      <w:r>
+        <w:rPr>
+          <w:rFonts w:ascii="Times New Roman" w:hAnsi="Times New Roman" w:cs="Times New Roman"/>
+          <w:b/>
+          <w:sz w:val="21"/>
+          <w:szCs w:val="21"/>
+        </w:rPr>
+        <w:tab/>
+      </w:r>
+      <w:r>
+        <w:rPr>
+          <w:rFonts w:ascii="Times New Roman" w:hAnsi="Times New Roman" w:cs="Times New Roman"/>
+          <w:b/>
+          <w:sz w:val="21"/>
+          <w:szCs w:val="21"/>
+        </w:rPr>
+        <w:tab/>
+      </w:r>
+      <w:r>
+        <w:rPr>
+          <w:rFonts w:ascii="Times New Roman" w:hAnsi="Times New Roman" w:cs="Times New Roman"/>
+          <w:b/>
+          <w:sz w:val="21"/>
+          <w:szCs w:val="21"/>
+        </w:rPr>
+        <w:tab/>
+      </w:r>
+      <w:r>
+        <w:rPr>
+          <w:rFonts w:ascii="Times New Roman" w:hAnsi="Times New Roman" w:cs="Times New Roman"/>
+          <w:b/>
+          <w:sz w:val="21"/>
+          <w:szCs w:val="21"/>
+        </w:rPr>
+        <w:tab/>
+      </w:r>
+      <w:r>
+        <w:rPr>
+          <w:rFonts w:ascii="Times New Roman" w:hAnsi="Times New Roman" w:cs="Times New Roman"/>
+          <w:b/>
+          <w:sz w:val="21"/>
+          <w:szCs w:val="21"/>
+        </w:rPr>
+        <w:tab/>
+      </w:r>
+      <w:r>
+        <w:rPr>
+          <w:rFonts w:ascii="Times New Roman" w:hAnsi="Times New Roman" w:cs="Times New Roman"/>
+          <w:b/>
+          <w:sz w:val="21"/>
+          <w:szCs w:val="21"/>
+        </w:rPr>
+        <w:tab/>
+      </w:r>
+      <w:r>
+        <w:rPr>
+          <w:rFonts w:ascii="Times New Roman" w:hAnsi="Times New Roman" w:cs="Times New Roman"/>
+          <w:b/>
+          <w:sz w:val="21"/>
+          <w:szCs w:val="21"/>
+        </w:rPr>
+        <w:tab/>
+      </w:r>
+      <w:r>
+        <w:rPr>
+          <w:rFonts w:ascii="Times New Roman" w:hAnsi="Times New Roman" w:cs="Times New Roman"/>
+          <w:b/>
+          <w:sz w:val="21"/>
+          <w:szCs w:val="21"/>
+        </w:rPr>
+        <w:tab/>
+      </w:r>
+      <w:r>
+        <w:rPr>
+          <w:rFonts w:ascii="Times New Roman" w:hAnsi="Times New Roman" w:cs="Times New Roman"/>
+          <w:b/>
+          <w:sz w:val="21"/>
+          <w:szCs w:val="21"/>
+        </w:rPr>
+        <w:tab/>
+      </w:r>
+      <w:r>
+        <w:rPr>
+          <w:rFonts w:ascii="Times New Roman" w:hAnsi="Times New Roman" w:cs="Times New Roman"/>
+          <w:sz w:val="21"/>
+          <w:szCs w:val="21"/>
+        </w:rPr>
+        <w:t>9/2016</w:t>
+      </w:r>
+      <w:r>
+        <w:rPr>
+          <w:rFonts w:ascii="Times New Roman" w:hAnsi="Times New Roman" w:cs="Times New Roman"/>
+          <w:sz w:val="21"/>
+          <w:szCs w:val="21"/>
+        </w:rPr>
+        <w:t xml:space="preserve"> – 12/2016</w:t>
+      </w:r>
+    </w:p>
+    <w:p>
+      <w:pPr>
+        <w:spacing w:after="0" w:line="240" w:lineRule="auto"/>
+        <w:rPr>
+          <w:rFonts w:ascii="Times New Roman" w:hAnsi="Times New Roman" w:cs="Times New Roman"/>
+          <w:sz w:val="21"/>
+          <w:szCs w:val="21"/>
+        </w:rPr>
+      </w:pPr>
       <w:proofErr w:type="gramStart"/>
       <w:r>
         <w:rPr>
@@ -2704,17 +2904,9 @@
           <w:sz w:val="21"/>
           <w:szCs w:val="21"/>
         </w:rPr>
-        <w:t>github.com</w:t>
+        <w:t>spotcheck441.herokuapp.com</w:t>
       </w:r>
       <w:proofErr w:type="gramEnd"/>
-      <w:r>
-        <w:rPr>
-          <w:rFonts w:ascii="Times New Roman" w:hAnsi="Times New Roman" w:cs="Times New Roman"/>
-          <w:sz w:val="21"/>
-          <w:szCs w:val="21"/>
-        </w:rPr>
-        <w:t>/chenan02/Tic-Tac-Time</w:t>
-      </w:r>
     </w:p>
     <w:p>
       <w:pPr>
@@ -2740,7 +2932,25 @@
           <w:sz w:val="21"/>
           <w:szCs w:val="21"/>
         </w:rPr>
-        <w:t>Created alarm clock game Android application</w:t>
+        <w:t xml:space="preserve">Created </w:t>
+      </w:r>
+      <w:proofErr w:type="spellStart"/>
+      <w:r>
+        <w:rPr>
+          <w:rFonts w:ascii="Times New Roman" w:hAnsi="Times New Roman" w:cs="Times New Roman"/>
+          <w:sz w:val="21"/>
+          <w:szCs w:val="21"/>
+        </w:rPr>
+        <w:t>iOS</w:t>
+      </w:r>
+      <w:proofErr w:type="spellEnd"/>
+      <w:r>
+        <w:rPr>
+          <w:rFonts w:ascii="Times New Roman" w:hAnsi="Times New Roman" w:cs="Times New Roman"/>
+          <w:sz w:val="21"/>
+          <w:szCs w:val="21"/>
+        </w:rPr>
+        <w:t xml:space="preserve"> application in Swift to help users find occupancies of popular areas</w:t>
       </w:r>
     </w:p>
     <w:p>
@@ -2767,7 +2977,7 @@
           <w:sz w:val="21"/>
           <w:szCs w:val="21"/>
         </w:rPr>
-        <w:t>Received runner-up prize in Bloomberg pitch competition</w:t>
+        <w:t>Set up Rails backend to store user occupancy ratings and Google Places API responses</w:t>
       </w:r>
     </w:p>
     <w:p>
@@ -2779,130 +2989,105 @@
           <w:szCs w:val="21"/>
         </w:rPr>
       </w:pPr>
-      <w:r>
-        <w:rPr>
-          <w:rFonts w:ascii="Times New Roman" w:hAnsi="Times New Roman" w:cs="Times New Roman"/>
-          <w:b/>
-          <w:sz w:val="21"/>
-          <w:szCs w:val="21"/>
-        </w:rPr>
-        <w:t>Soapbox</w:t>
-      </w:r>
-      <w:r>
-        <w:rPr>
-          <w:rFonts w:ascii="Times New Roman" w:hAnsi="Times New Roman" w:cs="Times New Roman"/>
-          <w:b/>
-          <w:sz w:val="21"/>
-          <w:szCs w:val="21"/>
-        </w:rPr>
-        <w:tab/>
-      </w:r>
-      <w:r>
-        <w:rPr>
-          <w:rFonts w:ascii="Times New Roman" w:hAnsi="Times New Roman" w:cs="Times New Roman"/>
-          <w:b/>
-          <w:sz w:val="21"/>
-          <w:szCs w:val="21"/>
-        </w:rPr>
-        <w:tab/>
-      </w:r>
-      <w:r>
-        <w:rPr>
-          <w:rFonts w:ascii="Times New Roman" w:hAnsi="Times New Roman" w:cs="Times New Roman"/>
-          <w:b/>
-          <w:sz w:val="21"/>
-          <w:szCs w:val="21"/>
-        </w:rPr>
-        <w:tab/>
-      </w:r>
-      <w:r>
-        <w:rPr>
-          <w:rFonts w:ascii="Times New Roman" w:hAnsi="Times New Roman" w:cs="Times New Roman"/>
-          <w:b/>
-          <w:sz w:val="21"/>
-          <w:szCs w:val="21"/>
-        </w:rPr>
-        <w:tab/>
-      </w:r>
-      <w:r>
-        <w:rPr>
-          <w:rFonts w:ascii="Times New Roman" w:hAnsi="Times New Roman" w:cs="Times New Roman"/>
-          <w:b/>
-          <w:sz w:val="21"/>
-          <w:szCs w:val="21"/>
-        </w:rPr>
-        <w:tab/>
-      </w:r>
-      <w:r>
-        <w:rPr>
-          <w:rFonts w:ascii="Times New Roman" w:hAnsi="Times New Roman" w:cs="Times New Roman"/>
-          <w:b/>
-          <w:sz w:val="21"/>
-          <w:szCs w:val="21"/>
-        </w:rPr>
-        <w:tab/>
-      </w:r>
-      <w:r>
-        <w:rPr>
-          <w:rFonts w:ascii="Times New Roman" w:hAnsi="Times New Roman" w:cs="Times New Roman"/>
-          <w:b/>
-          <w:sz w:val="21"/>
-          <w:szCs w:val="21"/>
-        </w:rPr>
-        <w:tab/>
-      </w:r>
-      <w:r>
-        <w:rPr>
-          <w:rFonts w:ascii="Times New Roman" w:hAnsi="Times New Roman" w:cs="Times New Roman"/>
-          <w:b/>
-          <w:sz w:val="21"/>
-          <w:szCs w:val="21"/>
-        </w:rPr>
-        <w:tab/>
-      </w:r>
-      <w:r>
-        <w:rPr>
-          <w:rFonts w:ascii="Times New Roman" w:hAnsi="Times New Roman" w:cs="Times New Roman"/>
-          <w:b/>
-          <w:sz w:val="21"/>
-          <w:szCs w:val="21"/>
-        </w:rPr>
-        <w:tab/>
-      </w:r>
-      <w:r>
-        <w:rPr>
-          <w:rFonts w:ascii="Times New Roman" w:hAnsi="Times New Roman" w:cs="Times New Roman"/>
-          <w:b/>
-          <w:sz w:val="21"/>
-          <w:szCs w:val="21"/>
-        </w:rPr>
-        <w:tab/>
-      </w:r>
-      <w:r>
-        <w:rPr>
-          <w:rFonts w:ascii="Times New Roman" w:hAnsi="Times New Roman" w:cs="Times New Roman"/>
-          <w:b/>
-          <w:sz w:val="21"/>
-          <w:szCs w:val="21"/>
-        </w:rPr>
-        <w:tab/>
-        <w:t xml:space="preserve">  </w:t>
-      </w:r>
-      <w:r>
-        <w:rPr>
-          <w:rFonts w:ascii="Times New Roman" w:hAnsi="Times New Roman" w:cs="Times New Roman"/>
-          <w:sz w:val="21"/>
-          <w:szCs w:val="21"/>
-        </w:rPr>
-        <w:t>2/</w:t>
-      </w:r>
-      <w:r>
-        <w:rPr>
-          <w:rFonts w:ascii="Times New Roman" w:hAnsi="Times New Roman" w:cs="Times New Roman"/>
-          <w:sz w:val="21"/>
-          <w:szCs w:val="21"/>
-        </w:rPr>
-        <w:t>2016</w:t>
+      <w:proofErr w:type="spellStart"/>
+      <w:r>
+        <w:rPr>
+          <w:rFonts w:ascii="Times New Roman" w:hAnsi="Times New Roman" w:cs="Times New Roman"/>
+          <w:b/>
+          <w:sz w:val="21"/>
+          <w:szCs w:val="21"/>
+        </w:rPr>
+        <w:t>Myo</w:t>
+      </w:r>
+      <w:proofErr w:type="spellEnd"/>
+      <w:r>
+        <w:rPr>
+          <w:rFonts w:ascii="Times New Roman" w:hAnsi="Times New Roman" w:cs="Times New Roman"/>
+          <w:b/>
+          <w:sz w:val="21"/>
+          <w:szCs w:val="21"/>
+        </w:rPr>
+        <w:t xml:space="preserve"> Free Body Diagram Editor</w:t>
+      </w:r>
+      <w:r>
+        <w:rPr>
+          <w:rFonts w:ascii="Times New Roman" w:hAnsi="Times New Roman" w:cs="Times New Roman"/>
+          <w:b/>
+          <w:sz w:val="21"/>
+          <w:szCs w:val="21"/>
+        </w:rPr>
+        <w:tab/>
+      </w:r>
+      <w:r>
+        <w:rPr>
+          <w:rFonts w:ascii="Times New Roman" w:hAnsi="Times New Roman" w:cs="Times New Roman"/>
+          <w:b/>
+          <w:sz w:val="21"/>
+          <w:szCs w:val="21"/>
+        </w:rPr>
+        <w:tab/>
+      </w:r>
+      <w:r>
+        <w:rPr>
+          <w:rFonts w:ascii="Times New Roman" w:hAnsi="Times New Roman" w:cs="Times New Roman"/>
+          <w:b/>
+          <w:sz w:val="21"/>
+          <w:szCs w:val="21"/>
+        </w:rPr>
+        <w:tab/>
+      </w:r>
+      <w:r>
+        <w:rPr>
+          <w:rFonts w:ascii="Times New Roman" w:hAnsi="Times New Roman" w:cs="Times New Roman"/>
+          <w:b/>
+          <w:sz w:val="21"/>
+          <w:szCs w:val="21"/>
+        </w:rPr>
+        <w:tab/>
+      </w:r>
+      <w:r>
+        <w:rPr>
+          <w:rFonts w:ascii="Times New Roman" w:hAnsi="Times New Roman" w:cs="Times New Roman"/>
+          <w:b/>
+          <w:sz w:val="21"/>
+          <w:szCs w:val="21"/>
+        </w:rPr>
+        <w:tab/>
+      </w:r>
+      <w:r>
+        <w:rPr>
+          <w:rFonts w:ascii="Times New Roman" w:hAnsi="Times New Roman" w:cs="Times New Roman"/>
+          <w:b/>
+          <w:sz w:val="21"/>
+          <w:szCs w:val="21"/>
+        </w:rPr>
+        <w:tab/>
+      </w:r>
+      <w:r>
+        <w:rPr>
+          <w:rFonts w:ascii="Times New Roman" w:hAnsi="Times New Roman" w:cs="Times New Roman"/>
+          <w:b/>
+          <w:sz w:val="21"/>
+          <w:szCs w:val="21"/>
+        </w:rPr>
+        <w:tab/>
+      </w:r>
+      <w:r>
+        <w:rPr>
+          <w:rFonts w:ascii="Times New Roman" w:hAnsi="Times New Roman" w:cs="Times New Roman"/>
+          <w:b/>
+          <w:sz w:val="21"/>
+          <w:szCs w:val="21"/>
+        </w:rPr>
+        <w:tab/>
+      </w:r>
+      <w:r>
+        <w:rPr>
+          <w:rFonts w:ascii="Times New Roman" w:hAnsi="Times New Roman" w:cs="Times New Roman"/>
+          <w:sz w:val="21"/>
+          <w:szCs w:val="21"/>
+        </w:rPr>
+        <w:t>9/2016 – 12/2016</w:t>
       </w:r>
     </w:p>
     <w:p>
@@ -2921,7 +3106,15 @@
           <w:sz w:val="21"/>
           <w:szCs w:val="21"/>
         </w:rPr>
-        <w:t>github.com</w:t>
+        <w:t>g</w:t>
+      </w:r>
+      <w:r>
+        <w:rPr>
+          <w:rFonts w:ascii="Times New Roman" w:hAnsi="Times New Roman" w:cs="Times New Roman"/>
+          <w:sz w:val="21"/>
+          <w:szCs w:val="21"/>
+        </w:rPr>
+        <w:t>ithub.com</w:t>
       </w:r>
       <w:proofErr w:type="gramEnd"/>
       <w:r>
@@ -2930,56 +3123,7 @@
           <w:sz w:val="21"/>
           <w:szCs w:val="21"/>
         </w:rPr>
-        <w:t>/chenan02/soapbox</w:t>
-      </w:r>
-    </w:p>
-    <w:p>
-      <w:pPr>
-        <w:pStyle w:val="ListParagraph"/>
-        <w:numPr>
-          <w:ilvl w:val="0"/>
-          <w:numId w:val="20"/>
-        </w:numPr>
-        <w:spacing w:after="0" w:line="240" w:lineRule="auto"/>
-        <w:ind w:left="1080"/>
-        <w:rPr>
-          <w:rFonts w:ascii="Times New Roman" w:hAnsi="Times New Roman" w:cs="Times New Roman"/>
-          <w:b/>
-          <w:sz w:val="21"/>
-          <w:szCs w:val="21"/>
-        </w:rPr>
-      </w:pPr>
-      <w:r>
-        <w:rPr>
-          <w:rFonts w:ascii="Times New Roman" w:hAnsi="Times New Roman" w:cs="Times New Roman"/>
-          <w:sz w:val="21"/>
-          <w:szCs w:val="21"/>
-        </w:rPr>
-        <w:t xml:space="preserve">Developed news </w:t>
-      </w:r>
-      <w:r>
-        <w:rPr>
-          <w:rFonts w:ascii="Times New Roman" w:hAnsi="Times New Roman" w:cs="Times New Roman"/>
-          <w:sz w:val="21"/>
-          <w:szCs w:val="21"/>
-        </w:rPr>
-        <w:t>delivery</w:t>
-      </w:r>
-      <w:r>
-        <w:rPr>
-          <w:rFonts w:ascii="Times New Roman" w:hAnsi="Times New Roman" w:cs="Times New Roman"/>
-          <w:sz w:val="21"/>
-          <w:szCs w:val="21"/>
-        </w:rPr>
-        <w:t xml:space="preserve"> applicatio</w:t>
-      </w:r>
-      <w:r>
-        <w:rPr>
-          <w:rFonts w:ascii="Times New Roman" w:hAnsi="Times New Roman" w:cs="Times New Roman"/>
-          <w:sz w:val="21"/>
-          <w:szCs w:val="21"/>
-        </w:rPr>
-        <w:t>n with Ruby on Rails/</w:t>
+        <w:t>/alexander-r-</w:t>
       </w:r>
       <w:proofErr w:type="spellStart"/>
       <w:r>
@@ -2988,7 +3132,7 @@
           <w:sz w:val="21"/>
           <w:szCs w:val="21"/>
         </w:rPr>
-        <w:t>PostgreSQL</w:t>
+        <w:t>arnold</w:t>
       </w:r>
       <w:proofErr w:type="spellEnd"/>
       <w:r>
@@ -2997,332 +3141,8 @@
           <w:sz w:val="21"/>
           <w:szCs w:val="21"/>
         </w:rPr>
-        <w:t xml:space="preserve"> and Twitter/</w:t>
-      </w:r>
-      <w:proofErr w:type="spellStart"/>
-      <w:r>
-        <w:rPr>
-          <w:rFonts w:ascii="Times New Roman" w:hAnsi="Times New Roman" w:cs="Times New Roman"/>
-          <w:sz w:val="21"/>
-          <w:szCs w:val="21"/>
-        </w:rPr>
-        <w:t>Twilio</w:t>
-      </w:r>
-      <w:proofErr w:type="spellEnd"/>
-      <w:r>
-        <w:rPr>
-          <w:rFonts w:ascii="Times New Roman" w:hAnsi="Times New Roman" w:cs="Times New Roman"/>
-          <w:sz w:val="21"/>
-          <w:szCs w:val="21"/>
-        </w:rPr>
-        <w:t xml:space="preserve"> APIs</w:t>
-      </w:r>
-    </w:p>
-    <w:p>
-      <w:pPr>
-        <w:pStyle w:val="ListParagraph"/>
-        <w:numPr>
-          <w:ilvl w:val="0"/>
-          <w:numId w:val="20"/>
-        </w:numPr>
-        <w:spacing w:after="100" w:line="240" w:lineRule="auto"/>
-        <w:ind w:left="1080"/>
-        <w:rPr>
-          <w:rFonts w:ascii="Times New Roman" w:hAnsi="Times New Roman" w:cs="Times New Roman"/>
-          <w:b/>
-          <w:sz w:val="21"/>
-          <w:szCs w:val="21"/>
-        </w:rPr>
-      </w:pPr>
-      <w:r>
-        <w:rPr>
-          <w:rFonts w:ascii="Times New Roman" w:hAnsi="Times New Roman" w:cs="Times New Roman"/>
-          <w:sz w:val="21"/>
-          <w:szCs w:val="21"/>
-        </w:rPr>
-        <w:t xml:space="preserve">Structured application to MVC and </w:t>
-      </w:r>
-      <w:proofErr w:type="spellStart"/>
-      <w:r>
-        <w:rPr>
-          <w:rFonts w:ascii="Times New Roman" w:hAnsi="Times New Roman" w:cs="Times New Roman"/>
-          <w:sz w:val="21"/>
-          <w:szCs w:val="21"/>
-        </w:rPr>
-        <w:t>RESTful</w:t>
-      </w:r>
-      <w:proofErr w:type="spellEnd"/>
-      <w:r>
-        <w:rPr>
-          <w:rFonts w:ascii="Times New Roman" w:hAnsi="Times New Roman" w:cs="Times New Roman"/>
-          <w:sz w:val="21"/>
-          <w:szCs w:val="21"/>
-        </w:rPr>
-        <w:t xml:space="preserve"> conventions</w:t>
-      </w:r>
-    </w:p>
-    <w:p>
-      <w:pPr>
-        <w:spacing w:after="0" w:line="240" w:lineRule="auto"/>
-        <w:rPr>
-          <w:rFonts w:ascii="Times New Roman" w:hAnsi="Times New Roman" w:cs="Times New Roman"/>
-          <w:sz w:val="21"/>
-          <w:szCs w:val="21"/>
-        </w:rPr>
-      </w:pPr>
-      <w:proofErr w:type="spellStart"/>
-      <w:r>
-        <w:rPr>
-          <w:rFonts w:ascii="Times New Roman" w:hAnsi="Times New Roman" w:cs="Times New Roman"/>
-          <w:b/>
-          <w:sz w:val="21"/>
-          <w:szCs w:val="21"/>
-        </w:rPr>
-        <w:t>PicStack</w:t>
-      </w:r>
-      <w:proofErr w:type="spellEnd"/>
-      <w:r>
-        <w:rPr>
-          <w:rFonts w:ascii="Times New Roman" w:hAnsi="Times New Roman" w:cs="Times New Roman"/>
-          <w:b/>
-          <w:sz w:val="21"/>
-          <w:szCs w:val="21"/>
-        </w:rPr>
-        <w:tab/>
-      </w:r>
-      <w:r>
-        <w:rPr>
-          <w:rFonts w:ascii="Times New Roman" w:hAnsi="Times New Roman" w:cs="Times New Roman"/>
-          <w:b/>
-          <w:sz w:val="21"/>
-          <w:szCs w:val="21"/>
-        </w:rPr>
-        <w:tab/>
-      </w:r>
-      <w:r>
-        <w:rPr>
-          <w:rFonts w:ascii="Times New Roman" w:hAnsi="Times New Roman" w:cs="Times New Roman"/>
-          <w:b/>
-          <w:sz w:val="21"/>
-          <w:szCs w:val="21"/>
-        </w:rPr>
-        <w:tab/>
-      </w:r>
-      <w:r>
-        <w:rPr>
-          <w:rFonts w:ascii="Times New Roman" w:hAnsi="Times New Roman" w:cs="Times New Roman"/>
-          <w:b/>
-          <w:sz w:val="21"/>
-          <w:szCs w:val="21"/>
-        </w:rPr>
-        <w:tab/>
-      </w:r>
-      <w:r>
-        <w:rPr>
-          <w:rFonts w:ascii="Times New Roman" w:hAnsi="Times New Roman" w:cs="Times New Roman"/>
-          <w:b/>
-          <w:sz w:val="21"/>
-          <w:szCs w:val="21"/>
-        </w:rPr>
-        <w:tab/>
-      </w:r>
-      <w:r>
-        <w:rPr>
-          <w:rFonts w:ascii="Times New Roman" w:hAnsi="Times New Roman" w:cs="Times New Roman"/>
-          <w:b/>
-          <w:sz w:val="21"/>
-          <w:szCs w:val="21"/>
-        </w:rPr>
-        <w:tab/>
-      </w:r>
-      <w:r>
-        <w:rPr>
-          <w:rFonts w:ascii="Times New Roman" w:hAnsi="Times New Roman" w:cs="Times New Roman"/>
-          <w:b/>
-          <w:sz w:val="21"/>
-          <w:szCs w:val="21"/>
-        </w:rPr>
-        <w:tab/>
-      </w:r>
-      <w:r>
-        <w:rPr>
-          <w:rFonts w:ascii="Times New Roman" w:hAnsi="Times New Roman" w:cs="Times New Roman"/>
-          <w:b/>
-          <w:sz w:val="21"/>
-          <w:szCs w:val="21"/>
-        </w:rPr>
-        <w:tab/>
-      </w:r>
-      <w:r>
-        <w:rPr>
-          <w:rFonts w:ascii="Times New Roman" w:hAnsi="Times New Roman" w:cs="Times New Roman"/>
-          <w:b/>
-          <w:sz w:val="21"/>
-          <w:szCs w:val="21"/>
-        </w:rPr>
-        <w:tab/>
-      </w:r>
-      <w:r>
-        <w:rPr>
-          <w:rFonts w:ascii="Times New Roman" w:hAnsi="Times New Roman" w:cs="Times New Roman"/>
-          <w:b/>
-          <w:sz w:val="21"/>
-          <w:szCs w:val="21"/>
-        </w:rPr>
-        <w:tab/>
-      </w:r>
-      <w:r>
-        <w:rPr>
-          <w:rFonts w:ascii="Times New Roman" w:hAnsi="Times New Roman" w:cs="Times New Roman"/>
-          <w:b/>
-          <w:sz w:val="21"/>
-          <w:szCs w:val="21"/>
-        </w:rPr>
-        <w:tab/>
-        <w:t xml:space="preserve">  </w:t>
-      </w:r>
-      <w:r>
-        <w:rPr>
-          <w:rFonts w:ascii="Times New Roman" w:hAnsi="Times New Roman" w:cs="Times New Roman"/>
-          <w:sz w:val="21"/>
-          <w:szCs w:val="21"/>
-        </w:rPr>
-        <w:t>9/2015</w:t>
-      </w:r>
-    </w:p>
-    <w:p>
-      <w:pPr>
-        <w:spacing w:after="0" w:line="240" w:lineRule="auto"/>
-        <w:rPr>
-          <w:rFonts w:ascii="Times New Roman" w:hAnsi="Times New Roman" w:cs="Times New Roman"/>
-          <w:sz w:val="21"/>
-          <w:szCs w:val="21"/>
-        </w:rPr>
-      </w:pPr>
-      <w:proofErr w:type="gramStart"/>
-      <w:r>
-        <w:rPr>
-          <w:rFonts w:ascii="Times New Roman" w:hAnsi="Times New Roman" w:cs="Times New Roman"/>
-          <w:sz w:val="21"/>
-          <w:szCs w:val="21"/>
-        </w:rPr>
-        <w:t>github.com</w:t>
-      </w:r>
-      <w:proofErr w:type="gramEnd"/>
-      <w:r>
-        <w:rPr>
-          <w:rFonts w:ascii="Times New Roman" w:hAnsi="Times New Roman" w:cs="Times New Roman"/>
-          <w:sz w:val="21"/>
-          <w:szCs w:val="21"/>
-        </w:rPr>
-        <w:t>/chenan02/</w:t>
-      </w:r>
-      <w:proofErr w:type="spellStart"/>
-      <w:r>
-        <w:rPr>
-          <w:rFonts w:ascii="Times New Roman" w:hAnsi="Times New Roman" w:cs="Times New Roman"/>
-          <w:sz w:val="21"/>
-          <w:szCs w:val="21"/>
-        </w:rPr>
-        <w:t>PicStack</w:t>
-      </w:r>
-      <w:proofErr w:type="spellEnd"/>
-    </w:p>
-    <w:p>
-      <w:pPr>
-        <w:pStyle w:val="ListParagraph"/>
-        <w:numPr>
-          <w:ilvl w:val="0"/>
-          <w:numId w:val="14"/>
-        </w:numPr>
-        <w:spacing w:after="0" w:line="240" w:lineRule="auto"/>
-        <w:ind w:left="1080"/>
-        <w:rPr>
-          <w:rFonts w:ascii="Times New Roman" w:hAnsi="Times New Roman" w:cs="Times New Roman"/>
-          <w:sz w:val="21"/>
-          <w:szCs w:val="21"/>
-        </w:rPr>
-      </w:pPr>
-      <w:r>
-        <w:rPr>
-          <w:rFonts w:ascii="Times New Roman" w:hAnsi="Times New Roman" w:cs="Times New Roman"/>
-          <w:sz w:val="21"/>
-          <w:szCs w:val="21"/>
-        </w:rPr>
-        <w:t xml:space="preserve">Built </w:t>
-      </w:r>
-      <w:r>
-        <w:rPr>
-          <w:rFonts w:ascii="Times New Roman" w:hAnsi="Times New Roman" w:cs="Times New Roman"/>
-          <w:sz w:val="21"/>
-          <w:szCs w:val="21"/>
-        </w:rPr>
-        <w:t xml:space="preserve">picture-sharing web application with </w:t>
-      </w:r>
-      <w:proofErr w:type="spellStart"/>
-      <w:r>
-        <w:rPr>
-          <w:rFonts w:ascii="Times New Roman" w:hAnsi="Times New Roman" w:cs="Times New Roman"/>
-          <w:sz w:val="21"/>
-          <w:szCs w:val="21"/>
-        </w:rPr>
-        <w:t>MongoDB</w:t>
-      </w:r>
-      <w:proofErr w:type="spellEnd"/>
-      <w:r>
-        <w:rPr>
-          <w:rFonts w:ascii="Times New Roman" w:hAnsi="Times New Roman" w:cs="Times New Roman"/>
-          <w:sz w:val="21"/>
-          <w:szCs w:val="21"/>
-        </w:rPr>
-        <w:t xml:space="preserve">, </w:t>
-      </w:r>
-      <w:proofErr w:type="spellStart"/>
-      <w:r>
-        <w:rPr>
-          <w:rFonts w:ascii="Times New Roman" w:hAnsi="Times New Roman" w:cs="Times New Roman"/>
-          <w:sz w:val="21"/>
-          <w:szCs w:val="21"/>
-        </w:rPr>
-        <w:t>ExpressJS</w:t>
-      </w:r>
-      <w:proofErr w:type="spellEnd"/>
-      <w:r>
-        <w:rPr>
-          <w:rFonts w:ascii="Times New Roman" w:hAnsi="Times New Roman" w:cs="Times New Roman"/>
-          <w:sz w:val="21"/>
-          <w:szCs w:val="21"/>
-        </w:rPr>
-        <w:t xml:space="preserve">, </w:t>
-      </w:r>
-      <w:proofErr w:type="spellStart"/>
-      <w:r>
-        <w:rPr>
-          <w:rFonts w:ascii="Times New Roman" w:hAnsi="Times New Roman" w:cs="Times New Roman"/>
-          <w:sz w:val="21"/>
-          <w:szCs w:val="21"/>
-        </w:rPr>
-        <w:t>AngularJS</w:t>
-      </w:r>
-      <w:proofErr w:type="spellEnd"/>
-      <w:r>
-        <w:rPr>
-          <w:rFonts w:ascii="Times New Roman" w:hAnsi="Times New Roman" w:cs="Times New Roman"/>
-          <w:sz w:val="21"/>
-          <w:szCs w:val="21"/>
-        </w:rPr>
-        <w:t xml:space="preserve">, and </w:t>
-      </w:r>
-      <w:proofErr w:type="spellStart"/>
-      <w:r>
-        <w:rPr>
-          <w:rFonts w:ascii="Times New Roman" w:hAnsi="Times New Roman" w:cs="Times New Roman"/>
-          <w:sz w:val="21"/>
-          <w:szCs w:val="21"/>
-        </w:rPr>
-        <w:t>NodeJS</w:t>
-      </w:r>
-      <w:proofErr w:type="spellEnd"/>
+        <w:t>/eecs481-myo-fbd</w:t>
+      </w:r>
     </w:p>
     <w:p>
       <w:pPr>
@@ -3345,31 +3165,71 @@
           <w:sz w:val="21"/>
           <w:szCs w:val="21"/>
         </w:rPr>
-        <w:t xml:space="preserve">Structured </w:t>
-      </w:r>
-      <w:r>
-        <w:rPr>
-          <w:rFonts w:ascii="Times New Roman" w:hAnsi="Times New Roman" w:cs="Times New Roman"/>
-          <w:sz w:val="21"/>
-          <w:szCs w:val="21"/>
-        </w:rPr>
-        <w:t>application</w:t>
-      </w:r>
-      <w:r>
-        <w:rPr>
-          <w:rFonts w:ascii="Times New Roman" w:hAnsi="Times New Roman" w:cs="Times New Roman"/>
-          <w:sz w:val="21"/>
-          <w:szCs w:val="21"/>
-        </w:rPr>
-        <w:t xml:space="preserve"> to MVC </w:t>
-      </w:r>
-      <w:r>
-        <w:rPr>
-          <w:rFonts w:ascii="Times New Roman" w:hAnsi="Times New Roman" w:cs="Times New Roman"/>
-          <w:sz w:val="21"/>
-          <w:szCs w:val="21"/>
-        </w:rPr>
-        <w:t xml:space="preserve">and </w:t>
+        <w:t xml:space="preserve">Built free body diagram editor </w:t>
+      </w:r>
+      <w:r>
+        <w:rPr>
+          <w:rFonts w:ascii="Times New Roman" w:hAnsi="Times New Roman" w:cs="Times New Roman"/>
+          <w:sz w:val="21"/>
+          <w:szCs w:val="21"/>
+        </w:rPr>
+        <w:t xml:space="preserve">desktop application </w:t>
+      </w:r>
+      <w:r>
+        <w:rPr>
+          <w:rFonts w:ascii="Times New Roman" w:hAnsi="Times New Roman" w:cs="Times New Roman"/>
+          <w:sz w:val="21"/>
+          <w:szCs w:val="21"/>
+        </w:rPr>
+        <w:t xml:space="preserve">for </w:t>
+      </w:r>
+      <w:r>
+        <w:rPr>
+          <w:rFonts w:ascii="Times New Roman" w:hAnsi="Times New Roman" w:cs="Times New Roman"/>
+          <w:sz w:val="21"/>
+          <w:szCs w:val="21"/>
+        </w:rPr>
+        <w:t>paralyzed</w:t>
+      </w:r>
+      <w:r>
+        <w:rPr>
+          <w:rFonts w:ascii="Times New Roman" w:hAnsi="Times New Roman" w:cs="Times New Roman"/>
+          <w:sz w:val="21"/>
+          <w:szCs w:val="21"/>
+        </w:rPr>
+        <w:t xml:space="preserve"> clie</w:t>
+      </w:r>
+      <w:r>
+        <w:rPr>
+          <w:rFonts w:ascii="Times New Roman" w:hAnsi="Times New Roman" w:cs="Times New Roman"/>
+          <w:sz w:val="21"/>
+          <w:szCs w:val="21"/>
+        </w:rPr>
+        <w:t>nt using Node.js/Electron</w:t>
+      </w:r>
+    </w:p>
+    <w:p>
+      <w:pPr>
+        <w:pStyle w:val="ListParagraph"/>
+        <w:numPr>
+          <w:ilvl w:val="0"/>
+          <w:numId w:val="14"/>
+        </w:numPr>
+        <w:spacing w:after="100" w:line="240" w:lineRule="auto"/>
+        <w:ind w:left="1080"/>
+        <w:rPr>
+          <w:rFonts w:ascii="Times New Roman" w:hAnsi="Times New Roman" w:cs="Times New Roman"/>
+          <w:sz w:val="21"/>
+          <w:szCs w:val="21"/>
+        </w:rPr>
+      </w:pPr>
+      <w:r>
+        <w:rPr>
+          <w:rFonts w:ascii="Times New Roman" w:hAnsi="Times New Roman" w:cs="Times New Roman"/>
+          <w:sz w:val="21"/>
+          <w:szCs w:val="21"/>
+        </w:rPr>
+        <w:t xml:space="preserve">Gathered input using </w:t>
       </w:r>
       <w:proofErr w:type="spellStart"/>
       <w:r>
@@ -3378,7 +3238,7 @@
           <w:sz w:val="21"/>
           <w:szCs w:val="21"/>
         </w:rPr>
-        <w:t>RESTful</w:t>
+        <w:t>Myo</w:t>
       </w:r>
       <w:proofErr w:type="spellEnd"/>
       <w:r>
@@ -3387,21 +3247,13 @@
           <w:sz w:val="21"/>
           <w:szCs w:val="21"/>
         </w:rPr>
-        <w:t xml:space="preserve"> </w:t>
-      </w:r>
-      <w:r>
-        <w:rPr>
-          <w:rFonts w:ascii="Times New Roman" w:hAnsi="Times New Roman" w:cs="Times New Roman"/>
-          <w:sz w:val="21"/>
-          <w:szCs w:val="21"/>
-        </w:rPr>
-        <w:t>conventions</w:t>
+        <w:t xml:space="preserve"> Armband and Myo.js</w:t>
       </w:r>
     </w:p>
     <w:sectPr>
       <w:type w:val="continuous"/>
       <w:pgSz w:w="12240" w:h="15840"/>
-      <w:pgMar w:top="540" w:right="1440" w:bottom="1170" w:left="1440" w:header="360" w:footer="720" w:gutter="0"/>
+      <w:pgMar w:top="270" w:right="1350" w:bottom="1170" w:left="1440" w:header="270" w:footer="720" w:gutter="0"/>
       <w:cols w:space="720"/>
       <w:docGrid w:linePitch="360"/>
     </w:sectPr>
@@ -3465,7 +3317,6 @@
     <w:pPr>
       <w:pStyle w:val="Header"/>
       <w:ind w:right="-720"/>
-      <w:jc w:val="right"/>
     </w:pPr>
   </w:p>
 </w:hdr>
@@ -5676,7 +5527,7 @@
   <w:abstractNum w:abstractNumId="20">
     <w:nsid w:val="675C0D71"/>
     <w:multiLevelType w:val="hybridMultilevel"/>
-    <w:tmpl w:val="B1664708"/>
+    <w:tmpl w:val="89B20DF0"/>
     <w:lvl w:ilvl="0" w:tplc="04090001">
       <w:start w:val="1"/>
       <w:numFmt w:val="bullet"/>
@@ -6950,7 +6801,7 @@
 </file>
 
 <file path=customXml/itemProps1.xml><?xml version="1.0" encoding="utf-8"?>
-<ds:datastoreItem xmlns:ds="http://schemas.openxmlformats.org/officeDocument/2006/customXml" ds:itemID="{57137236-5CD1-4D45-BBB2-E5BF170F8B5D}">
+<ds:datastoreItem xmlns:ds="http://schemas.openxmlformats.org/officeDocument/2006/customXml" ds:itemID="{71A5CD0B-301E-DB45-8C9E-2B5FFB90554F}">
   <ds:schemaRefs>
     <ds:schemaRef ds:uri="http://schemas.openxmlformats.org/officeDocument/2006/bibliography"/>
   </ds:schemaRefs>

--- a/achen_resume.docx
+++ b/achen_resume.docx
@@ -42,7 +42,55 @@
           <w:sz w:val="21"/>
           <w:szCs w:val="21"/>
         </w:rPr>
-        <w:t>(248) 380 - 9188 | anchen@umich.edu</w:t>
+        <w:t xml:space="preserve">(248) </w:t>
+      </w:r>
+      <w:r>
+        <w:rPr>
+          <w:rFonts w:ascii="Times New Roman" w:hAnsi="Times New Roman" w:cs="Times New Roman"/>
+          <w:sz w:val="21"/>
+          <w:szCs w:val="21"/>
+        </w:rPr>
+        <w:t xml:space="preserve">672 </w:t>
+      </w:r>
+      <w:r>
+        <w:rPr>
+          <w:rFonts w:ascii="Times New Roman" w:hAnsi="Times New Roman" w:cs="Times New Roman"/>
+          <w:sz w:val="21"/>
+          <w:szCs w:val="21"/>
+        </w:rPr>
+        <w:t>–</w:t>
+      </w:r>
+      <w:r>
+        <w:rPr>
+          <w:rFonts w:ascii="Times New Roman" w:hAnsi="Times New Roman" w:cs="Times New Roman"/>
+          <w:sz w:val="21"/>
+          <w:szCs w:val="21"/>
+        </w:rPr>
+        <w:t xml:space="preserve"> 9833</w:t>
+      </w:r>
+      <w:r>
+        <w:rPr>
+          <w:rFonts w:ascii="Times New Roman" w:hAnsi="Times New Roman" w:cs="Times New Roman"/>
+          <w:sz w:val="21"/>
+          <w:szCs w:val="21"/>
+        </w:rPr>
+        <w:t xml:space="preserve"> </w:t>
+      </w:r>
+      <w:r>
+        <w:rPr>
+          <w:rFonts w:ascii="Times New Roman" w:hAnsi="Times New Roman" w:cs="Times New Roman"/>
+          <w:sz w:val="21"/>
+          <w:szCs w:val="21"/>
+        </w:rPr>
+        <w:t xml:space="preserve">| </w:t>
+      </w:r>
+      <w:r>
+        <w:rPr>
+          <w:rFonts w:ascii="Times New Roman" w:hAnsi="Times New Roman" w:cs="Times New Roman"/>
+          <w:sz w:val="21"/>
+          <w:szCs w:val="21"/>
+        </w:rPr>
+        <w:t>chenan02@gmail.com</w:t>
       </w:r>
       <w:r>
         <w:rPr>
@@ -439,7 +487,15 @@
           <w:szCs w:val="21"/>
         </w:rPr>
         <w:tab/>
-        <w:t xml:space="preserve">           May 2017</w:t>
+        <w:t xml:space="preserve">           May </w:t>
+      </w:r>
+      <w:r>
+        <w:rPr>
+          <w:rFonts w:ascii="Times New Roman" w:hAnsi="Times New Roman" w:cs="Times New Roman"/>
+          <w:sz w:val="21"/>
+          <w:szCs w:val="21"/>
+        </w:rPr>
+        <w:t>2017</w:t>
       </w:r>
     </w:p>
     <w:p>
@@ -828,6 +884,287 @@
           <w:sz w:val="21"/>
           <w:szCs w:val="21"/>
         </w:rPr>
+        <w:t>Capital One Financial Corporation</w:t>
+      </w:r>
+      <w:r>
+        <w:rPr>
+          <w:rFonts w:ascii="Times New Roman" w:hAnsi="Times New Roman" w:cs="Times New Roman"/>
+          <w:b/>
+          <w:sz w:val="21"/>
+          <w:szCs w:val="21"/>
+        </w:rPr>
+        <w:tab/>
+      </w:r>
+      <w:r>
+        <w:rPr>
+          <w:rFonts w:ascii="Times New Roman" w:hAnsi="Times New Roman" w:cs="Times New Roman"/>
+          <w:b/>
+          <w:sz w:val="21"/>
+          <w:szCs w:val="21"/>
+        </w:rPr>
+        <w:tab/>
+      </w:r>
+      <w:r>
+        <w:rPr>
+          <w:rFonts w:ascii="Times New Roman" w:hAnsi="Times New Roman" w:cs="Times New Roman"/>
+          <w:b/>
+          <w:sz w:val="21"/>
+          <w:szCs w:val="21"/>
+        </w:rPr>
+        <w:tab/>
+      </w:r>
+      <w:r>
+        <w:rPr>
+          <w:rFonts w:ascii="Times New Roman" w:hAnsi="Times New Roman" w:cs="Times New Roman"/>
+          <w:b/>
+          <w:sz w:val="21"/>
+          <w:szCs w:val="21"/>
+        </w:rPr>
+        <w:tab/>
+      </w:r>
+      <w:r>
+        <w:rPr>
+          <w:rFonts w:ascii="Times New Roman" w:hAnsi="Times New Roman" w:cs="Times New Roman"/>
+          <w:b/>
+          <w:sz w:val="21"/>
+          <w:szCs w:val="21"/>
+        </w:rPr>
+        <w:tab/>
+      </w:r>
+      <w:r>
+        <w:rPr>
+          <w:rFonts w:ascii="Times New Roman" w:hAnsi="Times New Roman" w:cs="Times New Roman"/>
+          <w:b/>
+          <w:sz w:val="21"/>
+          <w:szCs w:val="21"/>
+        </w:rPr>
+        <w:tab/>
+        <w:t xml:space="preserve">              </w:t>
+      </w:r>
+      <w:r>
+        <w:rPr>
+          <w:rFonts w:ascii="Times New Roman" w:hAnsi="Times New Roman" w:cs="Times New Roman"/>
+          <w:b/>
+          <w:sz w:val="21"/>
+          <w:szCs w:val="21"/>
+        </w:rPr>
+        <w:t xml:space="preserve"> </w:t>
+      </w:r>
+      <w:r>
+        <w:rPr>
+          <w:rFonts w:ascii="Times New Roman" w:hAnsi="Times New Roman" w:cs="Times New Roman"/>
+          <w:sz w:val="21"/>
+          <w:szCs w:val="21"/>
+        </w:rPr>
+        <w:t>9/20</w:t>
+      </w:r>
+      <w:r>
+        <w:rPr>
+          <w:rFonts w:ascii="Times New Roman" w:hAnsi="Times New Roman" w:cs="Times New Roman"/>
+          <w:sz w:val="21"/>
+          <w:szCs w:val="21"/>
+        </w:rPr>
+        <w:t xml:space="preserve">17 – Current </w:t>
+      </w:r>
+    </w:p>
+    <w:p>
+      <w:pPr>
+        <w:spacing w:after="0" w:line="240" w:lineRule="auto"/>
+        <w:rPr>
+          <w:rFonts w:ascii="Times New Roman" w:hAnsi="Times New Roman" w:cs="Times New Roman"/>
+          <w:sz w:val="21"/>
+          <w:szCs w:val="21"/>
+        </w:rPr>
+      </w:pPr>
+      <w:r>
+        <w:rPr>
+          <w:rFonts w:ascii="Times New Roman" w:hAnsi="Times New Roman" w:cs="Times New Roman"/>
+          <w:sz w:val="21"/>
+          <w:szCs w:val="21"/>
+        </w:rPr>
+        <w:t>Software Engineer Associate</w:t>
+      </w:r>
+    </w:p>
+    <w:p>
+      <w:pPr>
+        <w:pStyle w:val="ListParagraph"/>
+        <w:numPr>
+          <w:ilvl w:val="0"/>
+          <w:numId w:val="24"/>
+        </w:numPr>
+        <w:spacing w:after="100" w:line="240" w:lineRule="auto"/>
+        <w:ind w:left="1080"/>
+        <w:rPr>
+          <w:rFonts w:ascii="Times New Roman" w:hAnsi="Times New Roman" w:cs="Times New Roman"/>
+          <w:sz w:val="21"/>
+          <w:szCs w:val="21"/>
+        </w:rPr>
+      </w:pPr>
+      <w:r>
+        <w:rPr>
+          <w:rFonts w:ascii="Times New Roman" w:hAnsi="Times New Roman" w:cs="Times New Roman"/>
+          <w:sz w:val="21"/>
+          <w:szCs w:val="21"/>
+        </w:rPr>
+        <w:t>Developed</w:t>
+      </w:r>
+      <w:r>
+        <w:rPr>
+          <w:rFonts w:ascii="Times New Roman" w:hAnsi="Times New Roman" w:cs="Times New Roman"/>
+          <w:sz w:val="21"/>
+          <w:szCs w:val="21"/>
+        </w:rPr>
+        <w:t xml:space="preserve"> </w:t>
+      </w:r>
+      <w:proofErr w:type="spellStart"/>
+      <w:r>
+        <w:rPr>
+          <w:rFonts w:ascii="Times New Roman" w:hAnsi="Times New Roman" w:cs="Times New Roman"/>
+          <w:sz w:val="21"/>
+          <w:szCs w:val="21"/>
+        </w:rPr>
+        <w:t>Dockerized</w:t>
+      </w:r>
+      <w:proofErr w:type="spellEnd"/>
+      <w:r>
+        <w:rPr>
+          <w:rFonts w:ascii="Times New Roman" w:hAnsi="Times New Roman" w:cs="Times New Roman"/>
+          <w:sz w:val="21"/>
+          <w:szCs w:val="21"/>
+        </w:rPr>
+        <w:t xml:space="preserve"> </w:t>
+      </w:r>
+      <w:proofErr w:type="spellStart"/>
+      <w:r>
+        <w:rPr>
+          <w:rFonts w:ascii="Times New Roman" w:hAnsi="Times New Roman" w:cs="Times New Roman"/>
+          <w:sz w:val="21"/>
+          <w:szCs w:val="21"/>
+        </w:rPr>
+        <w:t>micro</w:t>
+      </w:r>
+      <w:r>
+        <w:rPr>
+          <w:rFonts w:ascii="Times New Roman" w:hAnsi="Times New Roman" w:cs="Times New Roman"/>
+          <w:sz w:val="21"/>
+          <w:szCs w:val="21"/>
+        </w:rPr>
+        <w:t>services</w:t>
+      </w:r>
+      <w:proofErr w:type="spellEnd"/>
+      <w:r>
+        <w:rPr>
+          <w:rFonts w:ascii="Times New Roman" w:hAnsi="Times New Roman" w:cs="Times New Roman"/>
+          <w:sz w:val="21"/>
+          <w:szCs w:val="21"/>
+        </w:rPr>
+        <w:t xml:space="preserve"> </w:t>
+      </w:r>
+      <w:r>
+        <w:rPr>
+          <w:rFonts w:ascii="Times New Roman" w:hAnsi="Times New Roman" w:cs="Times New Roman"/>
+          <w:sz w:val="21"/>
+          <w:szCs w:val="21"/>
+        </w:rPr>
+        <w:t>to migrate on-premise</w:t>
+      </w:r>
+      <w:r>
+        <w:rPr>
+          <w:rFonts w:ascii="Times New Roman" w:hAnsi="Times New Roman" w:cs="Times New Roman"/>
+          <w:sz w:val="21"/>
+          <w:szCs w:val="21"/>
+        </w:rPr>
+        <w:t xml:space="preserve"> account </w:t>
+      </w:r>
+      <w:r>
+        <w:rPr>
+          <w:rFonts w:ascii="Times New Roman" w:hAnsi="Times New Roman" w:cs="Times New Roman"/>
+          <w:sz w:val="21"/>
+          <w:szCs w:val="21"/>
+        </w:rPr>
+        <w:t>creation</w:t>
+      </w:r>
+      <w:r>
+        <w:rPr>
+          <w:rFonts w:ascii="Times New Roman" w:hAnsi="Times New Roman" w:cs="Times New Roman"/>
+          <w:sz w:val="21"/>
+          <w:szCs w:val="21"/>
+        </w:rPr>
+        <w:t xml:space="preserve"> system to AWS</w:t>
+      </w:r>
+    </w:p>
+    <w:p>
+      <w:pPr>
+        <w:pStyle w:val="ListParagraph"/>
+        <w:numPr>
+          <w:ilvl w:val="0"/>
+          <w:numId w:val="24"/>
+        </w:numPr>
+        <w:spacing w:after="100" w:line="240" w:lineRule="auto"/>
+        <w:ind w:left="1080"/>
+        <w:rPr>
+          <w:rFonts w:ascii="Times New Roman" w:hAnsi="Times New Roman" w:cs="Times New Roman"/>
+          <w:sz w:val="21"/>
+          <w:szCs w:val="21"/>
+        </w:rPr>
+      </w:pPr>
+      <w:r>
+        <w:rPr>
+          <w:rFonts w:ascii="Times New Roman" w:hAnsi="Times New Roman" w:cs="Times New Roman"/>
+          <w:sz w:val="21"/>
+          <w:szCs w:val="21"/>
+        </w:rPr>
+        <w:t>Integrated Apache Kafka as messaging system to</w:t>
+      </w:r>
+      <w:r>
+        <w:rPr>
+          <w:rFonts w:ascii="Times New Roman" w:hAnsi="Times New Roman" w:cs="Times New Roman"/>
+          <w:sz w:val="21"/>
+          <w:szCs w:val="21"/>
+        </w:rPr>
+        <w:t xml:space="preserve"> </w:t>
+      </w:r>
+      <w:r>
+        <w:rPr>
+          <w:rFonts w:ascii="Times New Roman" w:hAnsi="Times New Roman" w:cs="Times New Roman"/>
+          <w:sz w:val="21"/>
+          <w:szCs w:val="21"/>
+        </w:rPr>
+        <w:t>promote event-drive</w:t>
+      </w:r>
+      <w:r>
+        <w:rPr>
+          <w:rFonts w:ascii="Times New Roman" w:hAnsi="Times New Roman" w:cs="Times New Roman"/>
+          <w:sz w:val="21"/>
+          <w:szCs w:val="21"/>
+        </w:rPr>
+        <w:t>n</w:t>
+      </w:r>
+      <w:r>
+        <w:rPr>
+          <w:rFonts w:ascii="Times New Roman" w:hAnsi="Times New Roman" w:cs="Times New Roman"/>
+          <w:sz w:val="21"/>
+          <w:szCs w:val="21"/>
+        </w:rPr>
+        <w:t xml:space="preserve"> architecture</w:t>
+      </w:r>
+    </w:p>
+    <w:p>
+      <w:pPr>
+        <w:spacing w:after="0" w:line="240" w:lineRule="auto"/>
+        <w:rPr>
+          <w:rFonts w:ascii="Times New Roman" w:hAnsi="Times New Roman" w:cs="Times New Roman"/>
+          <w:sz w:val="21"/>
+          <w:szCs w:val="21"/>
+        </w:rPr>
+      </w:pPr>
+      <w:r>
+        <w:rPr>
+          <w:rFonts w:ascii="Times New Roman" w:hAnsi="Times New Roman" w:cs="Times New Roman"/>
+          <w:b/>
+          <w:sz w:val="21"/>
+          <w:szCs w:val="21"/>
+        </w:rPr>
         <w:t>Suitcase</w:t>
       </w:r>
       <w:r>
@@ -947,15 +1284,38 @@
         </w:rPr>
         <w:t xml:space="preserve"> </w:t>
       </w:r>
-      <w:bookmarkStart w:id="0" w:name="_GoBack"/>
-      <w:bookmarkEnd w:id="0"/>
-      <w:r>
-        <w:rPr>
-          <w:rFonts w:ascii="Times New Roman" w:hAnsi="Times New Roman" w:cs="Times New Roman"/>
-          <w:sz w:val="21"/>
-          <w:szCs w:val="21"/>
-        </w:rPr>
-        <w:t xml:space="preserve">9/2016 – Current </w:t>
+      <w:r>
+        <w:rPr>
+          <w:rFonts w:ascii="Times New Roman" w:hAnsi="Times New Roman" w:cs="Times New Roman"/>
+          <w:b/>
+          <w:sz w:val="21"/>
+          <w:szCs w:val="21"/>
+        </w:rPr>
+        <w:t xml:space="preserve"> </w:t>
+      </w:r>
+      <w:r>
+        <w:rPr>
+          <w:rFonts w:ascii="Times New Roman" w:hAnsi="Times New Roman" w:cs="Times New Roman"/>
+          <w:sz w:val="21"/>
+          <w:szCs w:val="21"/>
+        </w:rPr>
+        <w:t xml:space="preserve">9/2016 – </w:t>
+      </w:r>
+      <w:r>
+        <w:rPr>
+          <w:rFonts w:ascii="Times New Roman" w:hAnsi="Times New Roman" w:cs="Times New Roman"/>
+          <w:sz w:val="21"/>
+          <w:szCs w:val="21"/>
+        </w:rPr>
+        <w:t>5/2017</w:t>
+      </w:r>
+      <w:r>
+        <w:rPr>
+          <w:rFonts w:ascii="Times New Roman" w:hAnsi="Times New Roman" w:cs="Times New Roman"/>
+          <w:sz w:val="21"/>
+          <w:szCs w:val="21"/>
+        </w:rPr>
+        <w:t xml:space="preserve"> </w:t>
       </w:r>
     </w:p>
     <w:p>
@@ -996,7 +1356,23 @@
           <w:sz w:val="21"/>
           <w:szCs w:val="21"/>
         </w:rPr>
-        <w:t>Created top-view drag-and-drop editor</w:t>
+        <w:t xml:space="preserve">Created drag-and-drop </w:t>
+      </w:r>
+      <w:r>
+        <w:rPr>
+          <w:rFonts w:ascii="Times New Roman" w:hAnsi="Times New Roman" w:cs="Times New Roman"/>
+          <w:sz w:val="21"/>
+          <w:szCs w:val="21"/>
+        </w:rPr>
+        <w:t xml:space="preserve">wedding </w:t>
+      </w:r>
+      <w:r>
+        <w:rPr>
+          <w:rFonts w:ascii="Times New Roman" w:hAnsi="Times New Roman" w:cs="Times New Roman"/>
+          <w:sz w:val="21"/>
+          <w:szCs w:val="21"/>
+        </w:rPr>
+        <w:t>visualizer</w:t>
       </w:r>
       <w:r>
         <w:rPr>
@@ -1061,7 +1437,23 @@
           <w:sz w:val="21"/>
           <w:szCs w:val="21"/>
         </w:rPr>
-        <w:t>Aided development of Python AWS service to return asset models</w:t>
+        <w:t>Aided development of Python service</w:t>
+      </w:r>
+      <w:r>
+        <w:rPr>
+          <w:rFonts w:ascii="Times New Roman" w:hAnsi="Times New Roman" w:cs="Times New Roman"/>
+          <w:sz w:val="21"/>
+          <w:szCs w:val="21"/>
+        </w:rPr>
+        <w:t xml:space="preserve"> running on AWS</w:t>
+      </w:r>
+      <w:r>
+        <w:rPr>
+          <w:rFonts w:ascii="Times New Roman" w:hAnsi="Times New Roman" w:cs="Times New Roman"/>
+          <w:sz w:val="21"/>
+          <w:szCs w:val="21"/>
+        </w:rPr>
+        <w:t xml:space="preserve"> to return asset models</w:t>
       </w:r>
     </w:p>
     <w:p>
@@ -1268,7 +1660,15 @@
           <w:sz w:val="21"/>
           <w:szCs w:val="21"/>
         </w:rPr>
-        <w:t xml:space="preserve"> Mock Server</w:t>
+        <w:t xml:space="preserve"> mock s</w:t>
+      </w:r>
+      <w:r>
+        <w:rPr>
+          <w:rFonts w:ascii="Times New Roman" w:hAnsi="Times New Roman" w:cs="Times New Roman"/>
+          <w:sz w:val="21"/>
+          <w:szCs w:val="21"/>
+        </w:rPr>
+        <w:t>erver</w:t>
       </w:r>
       <w:r>
         <w:rPr>
@@ -1332,8 +1732,26 @@
           <w:sz w:val="21"/>
           <w:szCs w:val="21"/>
         </w:rPr>
-        <w:t>Contributed 56% of story points in 3-person team</w:t>
-      </w:r>
+        <w:t xml:space="preserve">Implemented </w:t>
+      </w:r>
+      <w:r>
+        <w:rPr>
+          <w:rFonts w:ascii="Times New Roman" w:hAnsi="Times New Roman" w:cs="Times New Roman"/>
+          <w:sz w:val="21"/>
+          <w:szCs w:val="21"/>
+        </w:rPr>
+        <w:t xml:space="preserve">website traffic dashboard in </w:t>
+      </w:r>
+      <w:proofErr w:type="spellStart"/>
+      <w:r>
+        <w:rPr>
+          <w:rFonts w:ascii="Times New Roman" w:hAnsi="Times New Roman" w:cs="Times New Roman"/>
+          <w:sz w:val="21"/>
+          <w:szCs w:val="21"/>
+        </w:rPr>
+        <w:t>Golang</w:t>
+      </w:r>
+      <w:proofErr w:type="spellEnd"/>
     </w:p>
     <w:p>
       <w:pPr>
@@ -1537,23 +1955,63 @@
           <w:sz w:val="21"/>
           <w:szCs w:val="21"/>
         </w:rPr>
-        <w:t xml:space="preserve">with D3.js to </w:t>
-      </w:r>
-      <w:r>
-        <w:rPr>
-          <w:rFonts w:ascii="Times New Roman" w:hAnsi="Times New Roman" w:cs="Times New Roman"/>
-          <w:sz w:val="21"/>
-          <w:szCs w:val="21"/>
-        </w:rPr>
-        <w:t xml:space="preserve">visualize energy conservation </w:t>
-      </w:r>
-      <w:r>
-        <w:rPr>
-          <w:rFonts w:ascii="Times New Roman" w:hAnsi="Times New Roman" w:cs="Times New Roman"/>
-          <w:sz w:val="21"/>
-          <w:szCs w:val="21"/>
-        </w:rPr>
-        <w:t>research</w:t>
+        <w:t xml:space="preserve">with </w:t>
+      </w:r>
+      <w:r>
+        <w:rPr>
+          <w:rFonts w:ascii="Times New Roman" w:hAnsi="Times New Roman" w:cs="Times New Roman"/>
+          <w:sz w:val="21"/>
+          <w:szCs w:val="21"/>
+        </w:rPr>
+        <w:t>Java</w:t>
+      </w:r>
+      <w:r>
+        <w:rPr>
+          <w:rFonts w:ascii="Times New Roman" w:hAnsi="Times New Roman" w:cs="Times New Roman"/>
+          <w:sz w:val="21"/>
+          <w:szCs w:val="21"/>
+        </w:rPr>
+        <w:t>S</w:t>
+      </w:r>
+      <w:r>
+        <w:rPr>
+          <w:rFonts w:ascii="Times New Roman" w:hAnsi="Times New Roman" w:cs="Times New Roman"/>
+          <w:sz w:val="21"/>
+          <w:szCs w:val="21"/>
+        </w:rPr>
+        <w:t>cript/</w:t>
+      </w:r>
+      <w:r>
+        <w:rPr>
+          <w:rFonts w:ascii="Times New Roman" w:hAnsi="Times New Roman" w:cs="Times New Roman"/>
+          <w:sz w:val="21"/>
+          <w:szCs w:val="21"/>
+        </w:rPr>
+        <w:t xml:space="preserve">D3.js to </w:t>
+      </w:r>
+      <w:r>
+        <w:rPr>
+          <w:rFonts w:ascii="Times New Roman" w:hAnsi="Times New Roman" w:cs="Times New Roman"/>
+          <w:sz w:val="21"/>
+          <w:szCs w:val="21"/>
+        </w:rPr>
+        <w:t xml:space="preserve">visualize </w:t>
+      </w:r>
+      <w:r>
+        <w:rPr>
+          <w:rFonts w:ascii="Times New Roman" w:hAnsi="Times New Roman" w:cs="Times New Roman"/>
+          <w:sz w:val="21"/>
+          <w:szCs w:val="21"/>
+        </w:rPr>
+        <w:t xml:space="preserve">energy </w:t>
+      </w:r>
+      <w:r>
+        <w:rPr>
+          <w:rFonts w:ascii="Times New Roman" w:hAnsi="Times New Roman" w:cs="Times New Roman"/>
+          <w:sz w:val="21"/>
+          <w:szCs w:val="21"/>
+        </w:rPr>
+        <w:t>loss</w:t>
       </w:r>
     </w:p>
     <w:p>
@@ -1577,7 +2035,15 @@
           <w:sz w:val="21"/>
           <w:szCs w:val="21"/>
         </w:rPr>
-        <w:t>Supported Java backend generating data points for diagrams</w:t>
+        <w:t xml:space="preserve">Supported Java backend </w:t>
+      </w:r>
+      <w:r>
+        <w:rPr>
+          <w:rFonts w:ascii="Times New Roman" w:hAnsi="Times New Roman" w:cs="Times New Roman"/>
+          <w:sz w:val="21"/>
+          <w:szCs w:val="21"/>
+        </w:rPr>
+        <w:t>calculating energy conservation data</w:t>
       </w:r>
     </w:p>
     <w:p>
@@ -1772,7 +2238,31 @@
           <w:sz w:val="21"/>
           <w:szCs w:val="21"/>
         </w:rPr>
-        <w:t>, Principal’s frontend framework</w:t>
+        <w:t xml:space="preserve">, Principal’s </w:t>
+      </w:r>
+      <w:r>
+        <w:rPr>
+          <w:rFonts w:ascii="Times New Roman" w:hAnsi="Times New Roman" w:cs="Times New Roman"/>
+          <w:sz w:val="21"/>
+          <w:szCs w:val="21"/>
+        </w:rPr>
+        <w:t>custom</w:t>
+      </w:r>
+      <w:r>
+        <w:rPr>
+          <w:rFonts w:ascii="Times New Roman" w:hAnsi="Times New Roman" w:cs="Times New Roman"/>
+          <w:sz w:val="21"/>
+          <w:szCs w:val="21"/>
+        </w:rPr>
+        <w:t xml:space="preserve"> </w:t>
+      </w:r>
+      <w:r>
+        <w:rPr>
+          <w:rFonts w:ascii="Times New Roman" w:hAnsi="Times New Roman" w:cs="Times New Roman"/>
+          <w:sz w:val="21"/>
+          <w:szCs w:val="21"/>
+        </w:rPr>
+        <w:t>frontend framework</w:t>
       </w:r>
     </w:p>
     <w:p>
@@ -1812,7 +2302,7 @@
           <w:sz w:val="21"/>
           <w:szCs w:val="21"/>
         </w:rPr>
-        <w:t>Hours Clocking A</w:t>
+        <w:t>hours reporting a</w:t>
       </w:r>
       <w:r>
         <w:rPr>
@@ -1836,7 +2326,15 @@
           <w:sz w:val="21"/>
           <w:szCs w:val="21"/>
         </w:rPr>
-        <w:t xml:space="preserve">3-tier, </w:t>
+        <w:t>3-tier,</w:t>
+      </w:r>
+      <w:r>
+        <w:rPr>
+          <w:rFonts w:ascii="Times New Roman" w:hAnsi="Times New Roman" w:cs="Times New Roman"/>
+          <w:sz w:val="21"/>
+          <w:szCs w:val="21"/>
+        </w:rPr>
+        <w:t xml:space="preserve"> </w:t>
       </w:r>
       <w:proofErr w:type="spellStart"/>
       <w:r>
@@ -1910,7 +2408,15 @@
           <w:sz w:val="21"/>
           <w:szCs w:val="21"/>
         </w:rPr>
-        <w:t xml:space="preserve"> Referral Advocate Program application </w:t>
+        <w:t xml:space="preserve"> r</w:t>
+      </w:r>
+      <w:r>
+        <w:rPr>
+          <w:rFonts w:ascii="Times New Roman" w:hAnsi="Times New Roman" w:cs="Times New Roman"/>
+          <w:sz w:val="21"/>
+          <w:szCs w:val="21"/>
+        </w:rPr>
+        <w:t xml:space="preserve">eferral application </w:t>
       </w:r>
       <w:r>
         <w:rPr>
@@ -2035,33 +2541,7 @@
           <w:sz w:val="21"/>
           <w:szCs w:val="21"/>
         </w:rPr>
-        <w:t xml:space="preserve">Research Assistant, Dr. </w:t>
-      </w:r>
-      <w:proofErr w:type="spellStart"/>
-      <w:r>
-        <w:rPr>
-          <w:rFonts w:ascii="Times New Roman" w:hAnsi="Times New Roman" w:cs="Times New Roman"/>
-          <w:sz w:val="21"/>
-          <w:szCs w:val="21"/>
-        </w:rPr>
-        <w:t>Jingwen</w:t>
-      </w:r>
-      <w:proofErr w:type="spellEnd"/>
-      <w:r>
-        <w:rPr>
-          <w:rFonts w:ascii="Times New Roman" w:hAnsi="Times New Roman" w:cs="Times New Roman"/>
-          <w:sz w:val="21"/>
-          <w:szCs w:val="21"/>
-        </w:rPr>
-        <w:t xml:space="preserve"> Hu</w:t>
-      </w:r>
-      <w:r>
-        <w:rPr>
-          <w:rFonts w:ascii="Times New Roman" w:hAnsi="Times New Roman" w:cs="Times New Roman"/>
-          <w:sz w:val="21"/>
-          <w:szCs w:val="21"/>
-        </w:rPr>
-        <w:t xml:space="preserve"> </w:t>
+        <w:t>Research Assistant</w:t>
       </w:r>
     </w:p>
     <w:p>
@@ -2085,23 +2565,55 @@
           <w:sz w:val="21"/>
           <w:szCs w:val="21"/>
         </w:rPr>
-        <w:t xml:space="preserve">Implemented </w:t>
-      </w:r>
-      <w:r>
-        <w:rPr>
-          <w:rFonts w:ascii="Times New Roman" w:hAnsi="Times New Roman" w:cs="Times New Roman"/>
-          <w:sz w:val="21"/>
-          <w:szCs w:val="21"/>
-        </w:rPr>
-        <w:t>30</w:t>
-      </w:r>
-      <w:r>
-        <w:rPr>
-          <w:rFonts w:ascii="Times New Roman" w:hAnsi="Times New Roman" w:cs="Times New Roman"/>
-          <w:sz w:val="21"/>
-          <w:szCs w:val="21"/>
-        </w:rPr>
-        <w:t>00+ lines of C++ code to morph parameterized crash models</w:t>
+        <w:t>Implemented</w:t>
+      </w:r>
+      <w:r>
+        <w:rPr>
+          <w:rFonts w:ascii="Times New Roman" w:hAnsi="Times New Roman" w:cs="Times New Roman"/>
+          <w:sz w:val="21"/>
+          <w:szCs w:val="21"/>
+        </w:rPr>
+        <w:t xml:space="preserve"> </w:t>
+      </w:r>
+      <w:r>
+        <w:rPr>
+          <w:rFonts w:ascii="Times New Roman" w:hAnsi="Times New Roman" w:cs="Times New Roman"/>
+          <w:sz w:val="21"/>
+          <w:szCs w:val="21"/>
+        </w:rPr>
+        <w:t xml:space="preserve">simulator in </w:t>
+      </w:r>
+      <w:r>
+        <w:rPr>
+          <w:rFonts w:ascii="Times New Roman" w:hAnsi="Times New Roman" w:cs="Times New Roman"/>
+          <w:sz w:val="21"/>
+          <w:szCs w:val="21"/>
+        </w:rPr>
+        <w:t>C++ to</w:t>
+      </w:r>
+      <w:r>
+        <w:rPr>
+          <w:rFonts w:ascii="Times New Roman" w:hAnsi="Times New Roman" w:cs="Times New Roman"/>
+          <w:sz w:val="21"/>
+          <w:szCs w:val="21"/>
+        </w:rPr>
+        <w:t xml:space="preserve"> morph parameterized</w:t>
+      </w:r>
+      <w:r>
+        <w:rPr>
+          <w:rFonts w:ascii="Times New Roman" w:hAnsi="Times New Roman" w:cs="Times New Roman"/>
+          <w:sz w:val="21"/>
+          <w:szCs w:val="21"/>
+        </w:rPr>
+        <w:t xml:space="preserve"> </w:t>
+      </w:r>
+      <w:r>
+        <w:rPr>
+          <w:rFonts w:ascii="Times New Roman" w:hAnsi="Times New Roman" w:cs="Times New Roman"/>
+          <w:sz w:val="21"/>
+          <w:szCs w:val="21"/>
+        </w:rPr>
+        <w:t>crash models</w:t>
       </w:r>
     </w:p>
     <w:p>
@@ -2405,10 +2917,27 @@
       <w:r>
         <w:rPr>
           <w:rFonts w:ascii="Times New Roman" w:hAnsi="Times New Roman" w:cs="Times New Roman"/>
-          <w:sz w:val="21"/>
-          <w:szCs w:val="21"/>
-        </w:rPr>
-        <w:t>9/2015 – Current</w:t>
+          <w:b/>
+          <w:sz w:val="21"/>
+          <w:szCs w:val="21"/>
+        </w:rPr>
+        <w:t xml:space="preserve">  </w:t>
+      </w:r>
+      <w:r>
+        <w:rPr>
+          <w:rFonts w:ascii="Times New Roman" w:hAnsi="Times New Roman" w:cs="Times New Roman"/>
+          <w:sz w:val="21"/>
+          <w:szCs w:val="21"/>
+        </w:rPr>
+        <w:t xml:space="preserve">9/2015 – </w:t>
+      </w:r>
+      <w:r>
+        <w:rPr>
+          <w:rFonts w:ascii="Times New Roman" w:hAnsi="Times New Roman" w:cs="Times New Roman"/>
+          <w:sz w:val="21"/>
+          <w:szCs w:val="21"/>
+        </w:rPr>
+        <w:t>5/2017</w:t>
       </w:r>
     </w:p>
     <w:p>
@@ -2450,7 +2979,39 @@
           <w:sz w:val="21"/>
           <w:szCs w:val="21"/>
         </w:rPr>
-        <w:t>Expanded club membership from 343 to 774 members by forging new company partnerships, hosting more social events, and establishing an executive board</w:t>
+        <w:t>Doubled</w:t>
+      </w:r>
+      <w:r>
+        <w:rPr>
+          <w:rFonts w:ascii="Times New Roman" w:hAnsi="Times New Roman" w:cs="Times New Roman"/>
+          <w:sz w:val="21"/>
+          <w:szCs w:val="21"/>
+        </w:rPr>
+        <w:t xml:space="preserve"> club members</w:t>
+      </w:r>
+      <w:r>
+        <w:rPr>
+          <w:rFonts w:ascii="Times New Roman" w:hAnsi="Times New Roman" w:cs="Times New Roman"/>
+          <w:sz w:val="21"/>
+          <w:szCs w:val="21"/>
+        </w:rPr>
+        <w:t xml:space="preserve">hip </w:t>
+      </w:r>
+      <w:r>
+        <w:rPr>
+          <w:rFonts w:ascii="Times New Roman" w:hAnsi="Times New Roman" w:cs="Times New Roman"/>
+          <w:sz w:val="21"/>
+          <w:szCs w:val="21"/>
+        </w:rPr>
+        <w:t xml:space="preserve">from ~50 </w:t>
+      </w:r>
+      <w:r>
+        <w:rPr>
+          <w:rFonts w:ascii="Times New Roman" w:hAnsi="Times New Roman" w:cs="Times New Roman"/>
+          <w:sz w:val="21"/>
+          <w:szCs w:val="21"/>
+        </w:rPr>
+        <w:t>to 100+ active members</w:t>
       </w:r>
     </w:p>
     <w:p>
@@ -2474,235 +3035,20 @@
           <w:sz w:val="21"/>
           <w:szCs w:val="21"/>
         </w:rPr>
-        <w:t>Organize</w:t>
-      </w:r>
-      <w:r>
-        <w:rPr>
-          <w:rFonts w:ascii="Times New Roman" w:hAnsi="Times New Roman" w:cs="Times New Roman"/>
-          <w:sz w:val="21"/>
-          <w:szCs w:val="21"/>
-        </w:rPr>
-        <w:t>d</w:t>
-      </w:r>
-      <w:r>
-        <w:rPr>
-          <w:rFonts w:ascii="Times New Roman" w:hAnsi="Times New Roman" w:cs="Times New Roman"/>
-          <w:sz w:val="21"/>
-          <w:szCs w:val="21"/>
-        </w:rPr>
-        <w:t xml:space="preserve"> weekly carpools to climbing gym </w:t>
-      </w:r>
-      <w:r>
-        <w:rPr>
-          <w:rFonts w:ascii="Times New Roman" w:hAnsi="Times New Roman" w:cs="Times New Roman"/>
-          <w:sz w:val="21"/>
-          <w:szCs w:val="21"/>
-        </w:rPr>
-        <w:t>and monthly outdoor trips</w:t>
-      </w:r>
-    </w:p>
-    <w:p>
-      <w:pPr>
-        <w:spacing w:after="0" w:line="240" w:lineRule="auto"/>
-        <w:rPr>
-          <w:rFonts w:ascii="Times New Roman" w:hAnsi="Times New Roman" w:cs="Times New Roman"/>
-          <w:sz w:val="21"/>
-          <w:szCs w:val="21"/>
-        </w:rPr>
-      </w:pPr>
-      <w:r>
-        <w:rPr>
-          <w:rFonts w:ascii="Times New Roman" w:hAnsi="Times New Roman" w:cs="Times New Roman"/>
-          <w:b/>
-          <w:sz w:val="21"/>
-          <w:szCs w:val="21"/>
-        </w:rPr>
-        <w:t>University of Michigan Men’s Glee Club</w:t>
-      </w:r>
-      <w:r>
-        <w:rPr>
-          <w:rFonts w:ascii="Times New Roman" w:hAnsi="Times New Roman" w:cs="Times New Roman"/>
-          <w:b/>
-          <w:sz w:val="21"/>
-          <w:szCs w:val="21"/>
-        </w:rPr>
-        <w:tab/>
-      </w:r>
-      <w:r>
-        <w:rPr>
-          <w:rFonts w:ascii="Times New Roman" w:hAnsi="Times New Roman" w:cs="Times New Roman"/>
-          <w:b/>
-          <w:sz w:val="21"/>
-          <w:szCs w:val="21"/>
-        </w:rPr>
-        <w:tab/>
-      </w:r>
-      <w:r>
-        <w:rPr>
-          <w:rFonts w:ascii="Times New Roman" w:hAnsi="Times New Roman" w:cs="Times New Roman"/>
-          <w:b/>
-          <w:sz w:val="21"/>
-          <w:szCs w:val="21"/>
-        </w:rPr>
-        <w:tab/>
-      </w:r>
-      <w:r>
-        <w:rPr>
-          <w:rFonts w:ascii="Times New Roman" w:hAnsi="Times New Roman" w:cs="Times New Roman"/>
-          <w:b/>
-          <w:sz w:val="21"/>
-          <w:szCs w:val="21"/>
-        </w:rPr>
-        <w:tab/>
-      </w:r>
-      <w:r>
-        <w:rPr>
-          <w:rFonts w:ascii="Times New Roman" w:hAnsi="Times New Roman" w:cs="Times New Roman"/>
-          <w:b/>
-          <w:sz w:val="21"/>
-          <w:szCs w:val="21"/>
-        </w:rPr>
-        <w:tab/>
-      </w:r>
-      <w:r>
-        <w:rPr>
-          <w:rFonts w:ascii="Times New Roman" w:hAnsi="Times New Roman" w:cs="Times New Roman"/>
-          <w:b/>
-          <w:sz w:val="21"/>
-          <w:szCs w:val="21"/>
-        </w:rPr>
-        <w:tab/>
-      </w:r>
-      <w:r>
-        <w:rPr>
-          <w:rFonts w:ascii="Times New Roman" w:hAnsi="Times New Roman" w:cs="Times New Roman"/>
-          <w:sz w:val="21"/>
-          <w:szCs w:val="21"/>
-        </w:rPr>
-        <w:t xml:space="preserve">9/2013 – </w:t>
-      </w:r>
-      <w:r>
-        <w:rPr>
-          <w:rFonts w:ascii="Times New Roman" w:hAnsi="Times New Roman" w:cs="Times New Roman"/>
-          <w:sz w:val="21"/>
-          <w:szCs w:val="21"/>
-        </w:rPr>
-        <w:t>12/2016</w:t>
-      </w:r>
-    </w:p>
-    <w:p>
-      <w:pPr>
-        <w:spacing w:after="0" w:line="240" w:lineRule="auto"/>
-        <w:rPr>
-          <w:rFonts w:ascii="Times New Roman" w:hAnsi="Times New Roman" w:cs="Times New Roman"/>
-          <w:sz w:val="21"/>
-          <w:szCs w:val="21"/>
-        </w:rPr>
-      </w:pPr>
-      <w:r>
-        <w:rPr>
-          <w:rFonts w:ascii="Times New Roman" w:hAnsi="Times New Roman" w:cs="Times New Roman"/>
-          <w:sz w:val="21"/>
-          <w:szCs w:val="21"/>
-        </w:rPr>
-        <w:t>Webmaster</w:t>
-      </w:r>
-      <w:r>
-        <w:rPr>
-          <w:rFonts w:ascii="Times New Roman" w:hAnsi="Times New Roman" w:cs="Times New Roman"/>
-          <w:sz w:val="21"/>
-          <w:szCs w:val="21"/>
-        </w:rPr>
-        <w:t>, ummgc.org</w:t>
-      </w:r>
-    </w:p>
-    <w:p>
-      <w:pPr>
-        <w:pStyle w:val="ListParagraph"/>
-        <w:numPr>
-          <w:ilvl w:val="0"/>
-          <w:numId w:val="16"/>
-        </w:numPr>
-        <w:spacing w:after="0" w:line="240" w:lineRule="auto"/>
-        <w:rPr>
-          <w:rFonts w:ascii="Times New Roman" w:hAnsi="Times New Roman" w:cs="Times New Roman"/>
-          <w:b/>
-          <w:sz w:val="21"/>
-          <w:szCs w:val="21"/>
-        </w:rPr>
-      </w:pPr>
-      <w:r>
-        <w:rPr>
-          <w:rFonts w:ascii="Times New Roman" w:hAnsi="Times New Roman" w:cs="Times New Roman"/>
-          <w:sz w:val="21"/>
-          <w:szCs w:val="21"/>
-        </w:rPr>
-        <w:t>Update</w:t>
-      </w:r>
-      <w:r>
-        <w:rPr>
-          <w:rFonts w:ascii="Times New Roman" w:hAnsi="Times New Roman" w:cs="Times New Roman"/>
-          <w:sz w:val="21"/>
-          <w:szCs w:val="21"/>
-        </w:rPr>
-        <w:t>d</w:t>
-      </w:r>
-      <w:r>
-        <w:rPr>
-          <w:rFonts w:ascii="Times New Roman" w:hAnsi="Times New Roman" w:cs="Times New Roman"/>
-          <w:sz w:val="21"/>
-          <w:szCs w:val="21"/>
-        </w:rPr>
-        <w:t xml:space="preserve"> public </w:t>
-      </w:r>
-      <w:r>
-        <w:rPr>
-          <w:rFonts w:ascii="Times New Roman" w:hAnsi="Times New Roman" w:cs="Times New Roman"/>
-          <w:sz w:val="21"/>
-          <w:szCs w:val="21"/>
-        </w:rPr>
-        <w:t>PHP</w:t>
-      </w:r>
-      <w:r>
-        <w:rPr>
-          <w:rFonts w:ascii="Times New Roman" w:hAnsi="Times New Roman" w:cs="Times New Roman"/>
-          <w:sz w:val="21"/>
-          <w:szCs w:val="21"/>
-        </w:rPr>
-        <w:t>/</w:t>
-      </w:r>
-      <w:r>
-        <w:rPr>
-          <w:rFonts w:ascii="Times New Roman" w:hAnsi="Times New Roman" w:cs="Times New Roman"/>
-          <w:sz w:val="21"/>
-          <w:szCs w:val="21"/>
-        </w:rPr>
-        <w:t xml:space="preserve">MySQL </w:t>
-      </w:r>
-      <w:r>
-        <w:rPr>
-          <w:rFonts w:ascii="Times New Roman" w:hAnsi="Times New Roman" w:cs="Times New Roman"/>
-          <w:sz w:val="21"/>
-          <w:szCs w:val="21"/>
-        </w:rPr>
-        <w:t>website</w:t>
-      </w:r>
-      <w:r>
-        <w:rPr>
-          <w:rFonts w:ascii="Times New Roman" w:hAnsi="Times New Roman" w:cs="Times New Roman"/>
-          <w:sz w:val="21"/>
-          <w:szCs w:val="21"/>
-        </w:rPr>
-        <w:t xml:space="preserve"> regularly</w:t>
-      </w:r>
-      <w:r>
-        <w:rPr>
-          <w:rFonts w:ascii="Times New Roman" w:hAnsi="Times New Roman" w:cs="Times New Roman"/>
-          <w:sz w:val="21"/>
-          <w:szCs w:val="21"/>
-        </w:rPr>
-        <w:t xml:space="preserve"> for 1500 unique visitors/month</w:t>
-      </w:r>
+        <w:t xml:space="preserve">Forged company partnerships with Bivouac and </w:t>
+      </w:r>
+      <w:proofErr w:type="spellStart"/>
+      <w:r>
+        <w:rPr>
+          <w:rFonts w:ascii="Times New Roman" w:hAnsi="Times New Roman" w:cs="Times New Roman"/>
+          <w:sz w:val="21"/>
+          <w:szCs w:val="21"/>
+        </w:rPr>
+        <w:t>Moosejaw</w:t>
+      </w:r>
+      <w:bookmarkStart w:id="0" w:name="_GoBack"/>
+      <w:bookmarkEnd w:id="0"/>
+      <w:proofErr w:type="spellEnd"/>
     </w:p>
     <w:p>
       <w:pPr>
@@ -2715,50 +3061,285 @@
         <w:ind w:left="1080"/>
         <w:rPr>
           <w:rFonts w:ascii="Times New Roman" w:hAnsi="Times New Roman" w:cs="Times New Roman"/>
-          <w:b/>
-          <w:sz w:val="21"/>
-          <w:szCs w:val="21"/>
-        </w:rPr>
-      </w:pPr>
-      <w:r>
-        <w:rPr>
-          <w:rFonts w:ascii="Times New Roman" w:hAnsi="Times New Roman" w:cs="Times New Roman"/>
-          <w:sz w:val="21"/>
-          <w:szCs w:val="21"/>
-        </w:rPr>
-        <w:t xml:space="preserve">Constructed </w:t>
-      </w:r>
-      <w:r>
-        <w:rPr>
-          <w:rFonts w:ascii="Times New Roman" w:hAnsi="Times New Roman" w:cs="Times New Roman"/>
-          <w:sz w:val="21"/>
-          <w:szCs w:val="21"/>
-        </w:rPr>
-        <w:t>500</w:t>
-      </w:r>
-      <w:r>
-        <w:rPr>
-          <w:rFonts w:ascii="Times New Roman" w:hAnsi="Times New Roman" w:cs="Times New Roman"/>
-          <w:sz w:val="21"/>
-          <w:szCs w:val="21"/>
-        </w:rPr>
-        <w:t xml:space="preserve">+ line </w:t>
-      </w:r>
-      <w:r>
-        <w:rPr>
-          <w:rFonts w:ascii="Times New Roman" w:hAnsi="Times New Roman" w:cs="Times New Roman"/>
-          <w:sz w:val="21"/>
-          <w:szCs w:val="21"/>
-        </w:rPr>
-        <w:t>PHP application to automatize</w:t>
-      </w:r>
-      <w:r>
-        <w:rPr>
-          <w:rFonts w:ascii="Times New Roman" w:hAnsi="Times New Roman" w:cs="Times New Roman"/>
-          <w:sz w:val="21"/>
-          <w:szCs w:val="21"/>
-        </w:rPr>
-        <w:t xml:space="preserve"> club-hiring email system</w:t>
+          <w:sz w:val="21"/>
+          <w:szCs w:val="21"/>
+        </w:rPr>
+      </w:pPr>
+      <w:r>
+        <w:rPr>
+          <w:rFonts w:ascii="Times New Roman" w:hAnsi="Times New Roman" w:cs="Times New Roman"/>
+          <w:sz w:val="21"/>
+          <w:szCs w:val="21"/>
+        </w:rPr>
+        <w:t>Organize</w:t>
+      </w:r>
+      <w:r>
+        <w:rPr>
+          <w:rFonts w:ascii="Times New Roman" w:hAnsi="Times New Roman" w:cs="Times New Roman"/>
+          <w:sz w:val="21"/>
+          <w:szCs w:val="21"/>
+        </w:rPr>
+        <w:t>d</w:t>
+      </w:r>
+      <w:r>
+        <w:rPr>
+          <w:rFonts w:ascii="Times New Roman" w:hAnsi="Times New Roman" w:cs="Times New Roman"/>
+          <w:sz w:val="21"/>
+          <w:szCs w:val="21"/>
+        </w:rPr>
+        <w:t xml:space="preserve"> weekly carpools to climbing gym </w:t>
+      </w:r>
+      <w:r>
+        <w:rPr>
+          <w:rFonts w:ascii="Times New Roman" w:hAnsi="Times New Roman" w:cs="Times New Roman"/>
+          <w:sz w:val="21"/>
+          <w:szCs w:val="21"/>
+        </w:rPr>
+        <w:t>and monthly outdoor trips</w:t>
+      </w:r>
+    </w:p>
+    <w:p>
+      <w:pPr>
+        <w:spacing w:after="0" w:line="240" w:lineRule="auto"/>
+        <w:rPr>
+          <w:rFonts w:ascii="Times New Roman" w:hAnsi="Times New Roman" w:cs="Times New Roman"/>
+          <w:sz w:val="21"/>
+          <w:szCs w:val="21"/>
+        </w:rPr>
+      </w:pPr>
+      <w:r>
+        <w:rPr>
+          <w:rFonts w:ascii="Times New Roman" w:hAnsi="Times New Roman" w:cs="Times New Roman"/>
+          <w:b/>
+          <w:sz w:val="21"/>
+          <w:szCs w:val="21"/>
+        </w:rPr>
+        <w:t>University of Michigan Men’s Glee Club</w:t>
+      </w:r>
+      <w:r>
+        <w:rPr>
+          <w:rFonts w:ascii="Times New Roman" w:hAnsi="Times New Roman" w:cs="Times New Roman"/>
+          <w:b/>
+          <w:sz w:val="21"/>
+          <w:szCs w:val="21"/>
+        </w:rPr>
+        <w:tab/>
+      </w:r>
+      <w:r>
+        <w:rPr>
+          <w:rFonts w:ascii="Times New Roman" w:hAnsi="Times New Roman" w:cs="Times New Roman"/>
+          <w:b/>
+          <w:sz w:val="21"/>
+          <w:szCs w:val="21"/>
+        </w:rPr>
+        <w:tab/>
+      </w:r>
+      <w:r>
+        <w:rPr>
+          <w:rFonts w:ascii="Times New Roman" w:hAnsi="Times New Roman" w:cs="Times New Roman"/>
+          <w:b/>
+          <w:sz w:val="21"/>
+          <w:szCs w:val="21"/>
+        </w:rPr>
+        <w:tab/>
+      </w:r>
+      <w:r>
+        <w:rPr>
+          <w:rFonts w:ascii="Times New Roman" w:hAnsi="Times New Roman" w:cs="Times New Roman"/>
+          <w:b/>
+          <w:sz w:val="21"/>
+          <w:szCs w:val="21"/>
+        </w:rPr>
+        <w:tab/>
+      </w:r>
+      <w:r>
+        <w:rPr>
+          <w:rFonts w:ascii="Times New Roman" w:hAnsi="Times New Roman" w:cs="Times New Roman"/>
+          <w:b/>
+          <w:sz w:val="21"/>
+          <w:szCs w:val="21"/>
+        </w:rPr>
+        <w:tab/>
+      </w:r>
+      <w:r>
+        <w:rPr>
+          <w:rFonts w:ascii="Times New Roman" w:hAnsi="Times New Roman" w:cs="Times New Roman"/>
+          <w:b/>
+          <w:sz w:val="21"/>
+          <w:szCs w:val="21"/>
+        </w:rPr>
+        <w:tab/>
+      </w:r>
+      <w:r>
+        <w:rPr>
+          <w:rFonts w:ascii="Times New Roman" w:hAnsi="Times New Roman" w:cs="Times New Roman"/>
+          <w:sz w:val="21"/>
+          <w:szCs w:val="21"/>
+        </w:rPr>
+        <w:t xml:space="preserve">9/2013 – </w:t>
+      </w:r>
+      <w:r>
+        <w:rPr>
+          <w:rFonts w:ascii="Times New Roman" w:hAnsi="Times New Roman" w:cs="Times New Roman"/>
+          <w:sz w:val="21"/>
+          <w:szCs w:val="21"/>
+        </w:rPr>
+        <w:t>12/2016</w:t>
+      </w:r>
+    </w:p>
+    <w:p>
+      <w:pPr>
+        <w:spacing w:after="0" w:line="240" w:lineRule="auto"/>
+        <w:rPr>
+          <w:rFonts w:ascii="Times New Roman" w:hAnsi="Times New Roman" w:cs="Times New Roman"/>
+          <w:sz w:val="21"/>
+          <w:szCs w:val="21"/>
+        </w:rPr>
+      </w:pPr>
+      <w:r>
+        <w:rPr>
+          <w:rFonts w:ascii="Times New Roman" w:hAnsi="Times New Roman" w:cs="Times New Roman"/>
+          <w:sz w:val="21"/>
+          <w:szCs w:val="21"/>
+        </w:rPr>
+        <w:t>Webmaster</w:t>
+      </w:r>
+      <w:r>
+        <w:rPr>
+          <w:rFonts w:ascii="Times New Roman" w:hAnsi="Times New Roman" w:cs="Times New Roman"/>
+          <w:sz w:val="21"/>
+          <w:szCs w:val="21"/>
+        </w:rPr>
+        <w:t>, ummgc.org</w:t>
+      </w:r>
+    </w:p>
+    <w:p>
+      <w:pPr>
+        <w:pStyle w:val="ListParagraph"/>
+        <w:numPr>
+          <w:ilvl w:val="0"/>
+          <w:numId w:val="16"/>
+        </w:numPr>
+        <w:spacing w:after="0" w:line="240" w:lineRule="auto"/>
+        <w:rPr>
+          <w:rFonts w:ascii="Times New Roman" w:hAnsi="Times New Roman" w:cs="Times New Roman"/>
+          <w:b/>
+          <w:sz w:val="21"/>
+          <w:szCs w:val="21"/>
+        </w:rPr>
+      </w:pPr>
+      <w:r>
+        <w:rPr>
+          <w:rFonts w:ascii="Times New Roman" w:hAnsi="Times New Roman" w:cs="Times New Roman"/>
+          <w:sz w:val="21"/>
+          <w:szCs w:val="21"/>
+        </w:rPr>
+        <w:t>Update</w:t>
+      </w:r>
+      <w:r>
+        <w:rPr>
+          <w:rFonts w:ascii="Times New Roman" w:hAnsi="Times New Roman" w:cs="Times New Roman"/>
+          <w:sz w:val="21"/>
+          <w:szCs w:val="21"/>
+        </w:rPr>
+        <w:t>d</w:t>
+      </w:r>
+      <w:r>
+        <w:rPr>
+          <w:rFonts w:ascii="Times New Roman" w:hAnsi="Times New Roman" w:cs="Times New Roman"/>
+          <w:sz w:val="21"/>
+          <w:szCs w:val="21"/>
+        </w:rPr>
+        <w:t xml:space="preserve"> public </w:t>
+      </w:r>
+      <w:r>
+        <w:rPr>
+          <w:rFonts w:ascii="Times New Roman" w:hAnsi="Times New Roman" w:cs="Times New Roman"/>
+          <w:sz w:val="21"/>
+          <w:szCs w:val="21"/>
+        </w:rPr>
+        <w:t>PHP</w:t>
+      </w:r>
+      <w:r>
+        <w:rPr>
+          <w:rFonts w:ascii="Times New Roman" w:hAnsi="Times New Roman" w:cs="Times New Roman"/>
+          <w:sz w:val="21"/>
+          <w:szCs w:val="21"/>
+        </w:rPr>
+        <w:t>/</w:t>
+      </w:r>
+      <w:r>
+        <w:rPr>
+          <w:rFonts w:ascii="Times New Roman" w:hAnsi="Times New Roman" w:cs="Times New Roman"/>
+          <w:sz w:val="21"/>
+          <w:szCs w:val="21"/>
+        </w:rPr>
+        <w:t xml:space="preserve">MySQL </w:t>
+      </w:r>
+      <w:r>
+        <w:rPr>
+          <w:rFonts w:ascii="Times New Roman" w:hAnsi="Times New Roman" w:cs="Times New Roman"/>
+          <w:sz w:val="21"/>
+          <w:szCs w:val="21"/>
+        </w:rPr>
+        <w:t>website</w:t>
+      </w:r>
+      <w:r>
+        <w:rPr>
+          <w:rFonts w:ascii="Times New Roman" w:hAnsi="Times New Roman" w:cs="Times New Roman"/>
+          <w:sz w:val="21"/>
+          <w:szCs w:val="21"/>
+        </w:rPr>
+        <w:t xml:space="preserve"> regularly</w:t>
+      </w:r>
+      <w:r>
+        <w:rPr>
+          <w:rFonts w:ascii="Times New Roman" w:hAnsi="Times New Roman" w:cs="Times New Roman"/>
+          <w:sz w:val="21"/>
+          <w:szCs w:val="21"/>
+        </w:rPr>
+        <w:t xml:space="preserve"> for 1500 unique visitors/month</w:t>
+      </w:r>
+    </w:p>
+    <w:p>
+      <w:pPr>
+        <w:pStyle w:val="ListParagraph"/>
+        <w:numPr>
+          <w:ilvl w:val="0"/>
+          <w:numId w:val="14"/>
+        </w:numPr>
+        <w:spacing w:after="100" w:line="240" w:lineRule="auto"/>
+        <w:ind w:left="1080"/>
+        <w:rPr>
+          <w:rFonts w:ascii="Times New Roman" w:hAnsi="Times New Roman" w:cs="Times New Roman"/>
+          <w:b/>
+          <w:sz w:val="21"/>
+          <w:szCs w:val="21"/>
+        </w:rPr>
+      </w:pPr>
+      <w:r>
+        <w:rPr>
+          <w:rFonts w:ascii="Times New Roman" w:hAnsi="Times New Roman" w:cs="Times New Roman"/>
+          <w:sz w:val="21"/>
+          <w:szCs w:val="21"/>
+        </w:rPr>
+        <w:t>Constructed PHP application to automatize</w:t>
+      </w:r>
+      <w:r>
+        <w:rPr>
+          <w:rFonts w:ascii="Times New Roman" w:hAnsi="Times New Roman" w:cs="Times New Roman"/>
+          <w:sz w:val="21"/>
+          <w:szCs w:val="21"/>
+        </w:rPr>
+        <w:t xml:space="preserve"> club </w:t>
+      </w:r>
+      <w:r>
+        <w:rPr>
+          <w:rFonts w:ascii="Times New Roman" w:hAnsi="Times New Roman" w:cs="Times New Roman"/>
+          <w:sz w:val="21"/>
+          <w:szCs w:val="21"/>
+        </w:rPr>
+        <w:t>hiring system</w:t>
       </w:r>
     </w:p>
     <w:p>
@@ -2982,175 +3563,7 @@
     </w:p>
     <w:p>
       <w:pPr>
-        <w:spacing w:after="0" w:line="240" w:lineRule="auto"/>
-        <w:rPr>
-          <w:rFonts w:ascii="Times New Roman" w:hAnsi="Times New Roman" w:cs="Times New Roman"/>
-          <w:sz w:val="21"/>
-          <w:szCs w:val="21"/>
-        </w:rPr>
-      </w:pPr>
-      <w:proofErr w:type="spellStart"/>
-      <w:r>
-        <w:rPr>
-          <w:rFonts w:ascii="Times New Roman" w:hAnsi="Times New Roman" w:cs="Times New Roman"/>
-          <w:b/>
-          <w:sz w:val="21"/>
-          <w:szCs w:val="21"/>
-        </w:rPr>
-        <w:t>Myo</w:t>
-      </w:r>
-      <w:proofErr w:type="spellEnd"/>
-      <w:r>
-        <w:rPr>
-          <w:rFonts w:ascii="Times New Roman" w:hAnsi="Times New Roman" w:cs="Times New Roman"/>
-          <w:b/>
-          <w:sz w:val="21"/>
-          <w:szCs w:val="21"/>
-        </w:rPr>
-        <w:t xml:space="preserve"> Free Body Diagram Editor</w:t>
-      </w:r>
-      <w:r>
-        <w:rPr>
-          <w:rFonts w:ascii="Times New Roman" w:hAnsi="Times New Roman" w:cs="Times New Roman"/>
-          <w:b/>
-          <w:sz w:val="21"/>
-          <w:szCs w:val="21"/>
-        </w:rPr>
-        <w:tab/>
-      </w:r>
-      <w:r>
-        <w:rPr>
-          <w:rFonts w:ascii="Times New Roman" w:hAnsi="Times New Roman" w:cs="Times New Roman"/>
-          <w:b/>
-          <w:sz w:val="21"/>
-          <w:szCs w:val="21"/>
-        </w:rPr>
-        <w:tab/>
-      </w:r>
-      <w:r>
-        <w:rPr>
-          <w:rFonts w:ascii="Times New Roman" w:hAnsi="Times New Roman" w:cs="Times New Roman"/>
-          <w:b/>
-          <w:sz w:val="21"/>
-          <w:szCs w:val="21"/>
-        </w:rPr>
-        <w:tab/>
-      </w:r>
-      <w:r>
-        <w:rPr>
-          <w:rFonts w:ascii="Times New Roman" w:hAnsi="Times New Roman" w:cs="Times New Roman"/>
-          <w:b/>
-          <w:sz w:val="21"/>
-          <w:szCs w:val="21"/>
-        </w:rPr>
-        <w:tab/>
-      </w:r>
-      <w:r>
-        <w:rPr>
-          <w:rFonts w:ascii="Times New Roman" w:hAnsi="Times New Roman" w:cs="Times New Roman"/>
-          <w:b/>
-          <w:sz w:val="21"/>
-          <w:szCs w:val="21"/>
-        </w:rPr>
-        <w:tab/>
-      </w:r>
-      <w:r>
-        <w:rPr>
-          <w:rFonts w:ascii="Times New Roman" w:hAnsi="Times New Roman" w:cs="Times New Roman"/>
-          <w:b/>
-          <w:sz w:val="21"/>
-          <w:szCs w:val="21"/>
-        </w:rPr>
-        <w:tab/>
-      </w:r>
-      <w:r>
-        <w:rPr>
-          <w:rFonts w:ascii="Times New Roman" w:hAnsi="Times New Roman" w:cs="Times New Roman"/>
-          <w:b/>
-          <w:sz w:val="21"/>
-          <w:szCs w:val="21"/>
-        </w:rPr>
-        <w:tab/>
-      </w:r>
-      <w:r>
-        <w:rPr>
-          <w:rFonts w:ascii="Times New Roman" w:hAnsi="Times New Roman" w:cs="Times New Roman"/>
-          <w:b/>
-          <w:sz w:val="21"/>
-          <w:szCs w:val="21"/>
-        </w:rPr>
-        <w:tab/>
-      </w:r>
-      <w:r>
-        <w:rPr>
-          <w:rFonts w:ascii="Times New Roman" w:hAnsi="Times New Roman" w:cs="Times New Roman"/>
-          <w:sz w:val="21"/>
-          <w:szCs w:val="21"/>
-        </w:rPr>
-        <w:t>9/2016 – 12/2016</w:t>
-      </w:r>
-    </w:p>
-    <w:p>
-      <w:pPr>
-        <w:spacing w:after="0" w:line="240" w:lineRule="auto"/>
-        <w:rPr>
-          <w:rFonts w:ascii="Times New Roman" w:hAnsi="Times New Roman" w:cs="Times New Roman"/>
-          <w:sz w:val="21"/>
-          <w:szCs w:val="21"/>
-        </w:rPr>
-      </w:pPr>
-      <w:proofErr w:type="gramStart"/>
-      <w:r>
-        <w:rPr>
-          <w:rFonts w:ascii="Times New Roman" w:hAnsi="Times New Roman" w:cs="Times New Roman"/>
-          <w:sz w:val="21"/>
-          <w:szCs w:val="21"/>
-        </w:rPr>
-        <w:t>g</w:t>
-      </w:r>
-      <w:r>
-        <w:rPr>
-          <w:rFonts w:ascii="Times New Roman" w:hAnsi="Times New Roman" w:cs="Times New Roman"/>
-          <w:sz w:val="21"/>
-          <w:szCs w:val="21"/>
-        </w:rPr>
-        <w:t>ithub.com</w:t>
-      </w:r>
-      <w:proofErr w:type="gramEnd"/>
-      <w:r>
-        <w:rPr>
-          <w:rFonts w:ascii="Times New Roman" w:hAnsi="Times New Roman" w:cs="Times New Roman"/>
-          <w:sz w:val="21"/>
-          <w:szCs w:val="21"/>
-        </w:rPr>
-        <w:t>/alexander-r-</w:t>
-      </w:r>
-      <w:proofErr w:type="spellStart"/>
-      <w:r>
-        <w:rPr>
-          <w:rFonts w:ascii="Times New Roman" w:hAnsi="Times New Roman" w:cs="Times New Roman"/>
-          <w:sz w:val="21"/>
-          <w:szCs w:val="21"/>
-        </w:rPr>
-        <w:t>arnold</w:t>
-      </w:r>
-      <w:proofErr w:type="spellEnd"/>
-      <w:r>
-        <w:rPr>
-          <w:rFonts w:ascii="Times New Roman" w:hAnsi="Times New Roman" w:cs="Times New Roman"/>
-          <w:sz w:val="21"/>
-          <w:szCs w:val="21"/>
-        </w:rPr>
-        <w:t>/eecs481-myo-fbd</w:t>
-      </w:r>
-    </w:p>
-    <w:p>
-      <w:pPr>
         <w:pStyle w:val="ListParagraph"/>
-        <w:numPr>
-          <w:ilvl w:val="0"/>
-          <w:numId w:val="14"/>
-        </w:numPr>
         <w:spacing w:after="100" w:line="240" w:lineRule="auto"/>
         <w:ind w:left="1080"/>
         <w:rPr>
@@ -3159,96 +3572,6 @@
           <w:szCs w:val="21"/>
         </w:rPr>
       </w:pPr>
-      <w:r>
-        <w:rPr>
-          <w:rFonts w:ascii="Times New Roman" w:hAnsi="Times New Roman" w:cs="Times New Roman"/>
-          <w:sz w:val="21"/>
-          <w:szCs w:val="21"/>
-        </w:rPr>
-        <w:t xml:space="preserve">Built free body diagram editor </w:t>
-      </w:r>
-      <w:r>
-        <w:rPr>
-          <w:rFonts w:ascii="Times New Roman" w:hAnsi="Times New Roman" w:cs="Times New Roman"/>
-          <w:sz w:val="21"/>
-          <w:szCs w:val="21"/>
-        </w:rPr>
-        <w:t xml:space="preserve">desktop application </w:t>
-      </w:r>
-      <w:r>
-        <w:rPr>
-          <w:rFonts w:ascii="Times New Roman" w:hAnsi="Times New Roman" w:cs="Times New Roman"/>
-          <w:sz w:val="21"/>
-          <w:szCs w:val="21"/>
-        </w:rPr>
-        <w:t xml:space="preserve">for </w:t>
-      </w:r>
-      <w:r>
-        <w:rPr>
-          <w:rFonts w:ascii="Times New Roman" w:hAnsi="Times New Roman" w:cs="Times New Roman"/>
-          <w:sz w:val="21"/>
-          <w:szCs w:val="21"/>
-        </w:rPr>
-        <w:t>paralyzed</w:t>
-      </w:r>
-      <w:r>
-        <w:rPr>
-          <w:rFonts w:ascii="Times New Roman" w:hAnsi="Times New Roman" w:cs="Times New Roman"/>
-          <w:sz w:val="21"/>
-          <w:szCs w:val="21"/>
-        </w:rPr>
-        <w:t xml:space="preserve"> clie</w:t>
-      </w:r>
-      <w:r>
-        <w:rPr>
-          <w:rFonts w:ascii="Times New Roman" w:hAnsi="Times New Roman" w:cs="Times New Roman"/>
-          <w:sz w:val="21"/>
-          <w:szCs w:val="21"/>
-        </w:rPr>
-        <w:t>nt using Node.js/Electron</w:t>
-      </w:r>
-    </w:p>
-    <w:p>
-      <w:pPr>
-        <w:pStyle w:val="ListParagraph"/>
-        <w:numPr>
-          <w:ilvl w:val="0"/>
-          <w:numId w:val="14"/>
-        </w:numPr>
-        <w:spacing w:after="100" w:line="240" w:lineRule="auto"/>
-        <w:ind w:left="1080"/>
-        <w:rPr>
-          <w:rFonts w:ascii="Times New Roman" w:hAnsi="Times New Roman" w:cs="Times New Roman"/>
-          <w:sz w:val="21"/>
-          <w:szCs w:val="21"/>
-        </w:rPr>
-      </w:pPr>
-      <w:r>
-        <w:rPr>
-          <w:rFonts w:ascii="Times New Roman" w:hAnsi="Times New Roman" w:cs="Times New Roman"/>
-          <w:sz w:val="21"/>
-          <w:szCs w:val="21"/>
-        </w:rPr>
-        <w:t xml:space="preserve">Gathered input using </w:t>
-      </w:r>
-      <w:proofErr w:type="spellStart"/>
-      <w:r>
-        <w:rPr>
-          <w:rFonts w:ascii="Times New Roman" w:hAnsi="Times New Roman" w:cs="Times New Roman"/>
-          <w:sz w:val="21"/>
-          <w:szCs w:val="21"/>
-        </w:rPr>
-        <w:t>Myo</w:t>
-      </w:r>
-      <w:proofErr w:type="spellEnd"/>
-      <w:r>
-        <w:rPr>
-          <w:rFonts w:ascii="Times New Roman" w:hAnsi="Times New Roman" w:cs="Times New Roman"/>
-          <w:sz w:val="21"/>
-          <w:szCs w:val="21"/>
-        </w:rPr>
-        <w:t xml:space="preserve"> Armband and Myo.js</w:t>
-      </w:r>
     </w:p>
     <w:sectPr>
       <w:type w:val="continuous"/>
@@ -5186,6 +5509,119 @@
     </w:lvl>
   </w:abstractNum>
   <w:abstractNum w:abstractNumId="17">
+    <w:nsid w:val="492B35A2"/>
+    <w:multiLevelType w:val="hybridMultilevel"/>
+    <w:tmpl w:val="A68A791A"/>
+    <w:lvl w:ilvl="0" w:tplc="04090001">
+      <w:start w:val="1"/>
+      <w:numFmt w:val="bullet"/>
+      <w:lvlText w:val=""/>
+      <w:lvlJc w:val="left"/>
+      <w:pPr>
+        <w:ind w:left="720" w:hanging="360"/>
+      </w:pPr>
+      <w:rPr>
+        <w:rFonts w:ascii="Symbol" w:hAnsi="Symbol" w:hint="default"/>
+      </w:rPr>
+    </w:lvl>
+    <w:lvl w:ilvl="1" w:tplc="04090003" w:tentative="1">
+      <w:start w:val="1"/>
+      <w:numFmt w:val="bullet"/>
+      <w:lvlText w:val="o"/>
+      <w:lvlJc w:val="left"/>
+      <w:pPr>
+        <w:ind w:left="1440" w:hanging="360"/>
+      </w:pPr>
+      <w:rPr>
+        <w:rFonts w:ascii="Courier New" w:hAnsi="Courier New" w:hint="default"/>
+      </w:rPr>
+    </w:lvl>
+    <w:lvl w:ilvl="2" w:tplc="04090005" w:tentative="1">
+      <w:start w:val="1"/>
+      <w:numFmt w:val="bullet"/>
+      <w:lvlText w:val=""/>
+      <w:lvlJc w:val="left"/>
+      <w:pPr>
+        <w:ind w:left="2160" w:hanging="360"/>
+      </w:pPr>
+      <w:rPr>
+        <w:rFonts w:ascii="Wingdings" w:hAnsi="Wingdings" w:hint="default"/>
+      </w:rPr>
+    </w:lvl>
+    <w:lvl w:ilvl="3" w:tplc="04090001" w:tentative="1">
+      <w:start w:val="1"/>
+      <w:numFmt w:val="bullet"/>
+      <w:lvlText w:val=""/>
+      <w:lvlJc w:val="left"/>
+      <w:pPr>
+        <w:ind w:left="2880" w:hanging="360"/>
+      </w:pPr>
+      <w:rPr>
+        <w:rFonts w:ascii="Symbol" w:hAnsi="Symbol" w:hint="default"/>
+      </w:rPr>
+    </w:lvl>
+    <w:lvl w:ilvl="4" w:tplc="04090003" w:tentative="1">
+      <w:start w:val="1"/>
+      <w:numFmt w:val="bullet"/>
+      <w:lvlText w:val="o"/>
+      <w:lvlJc w:val="left"/>
+      <w:pPr>
+        <w:ind w:left="3600" w:hanging="360"/>
+      </w:pPr>
+      <w:rPr>
+        <w:rFonts w:ascii="Courier New" w:hAnsi="Courier New" w:hint="default"/>
+      </w:rPr>
+    </w:lvl>
+    <w:lvl w:ilvl="5" w:tplc="04090005" w:tentative="1">
+      <w:start w:val="1"/>
+      <w:numFmt w:val="bullet"/>
+      <w:lvlText w:val=""/>
+      <w:lvlJc w:val="left"/>
+      <w:pPr>
+        <w:ind w:left="4320" w:hanging="360"/>
+      </w:pPr>
+      <w:rPr>
+        <w:rFonts w:ascii="Wingdings" w:hAnsi="Wingdings" w:hint="default"/>
+      </w:rPr>
+    </w:lvl>
+    <w:lvl w:ilvl="6" w:tplc="04090001" w:tentative="1">
+      <w:start w:val="1"/>
+      <w:numFmt w:val="bullet"/>
+      <w:lvlText w:val=""/>
+      <w:lvlJc w:val="left"/>
+      <w:pPr>
+        <w:ind w:left="5040" w:hanging="360"/>
+      </w:pPr>
+      <w:rPr>
+        <w:rFonts w:ascii="Symbol" w:hAnsi="Symbol" w:hint="default"/>
+      </w:rPr>
+    </w:lvl>
+    <w:lvl w:ilvl="7" w:tplc="04090003" w:tentative="1">
+      <w:start w:val="1"/>
+      <w:numFmt w:val="bullet"/>
+      <w:lvlText w:val="o"/>
+      <w:lvlJc w:val="left"/>
+      <w:pPr>
+        <w:ind w:left="5760" w:hanging="360"/>
+      </w:pPr>
+      <w:rPr>
+        <w:rFonts w:ascii="Courier New" w:hAnsi="Courier New" w:hint="default"/>
+      </w:rPr>
+    </w:lvl>
+    <w:lvl w:ilvl="8" w:tplc="04090005" w:tentative="1">
+      <w:start w:val="1"/>
+      <w:numFmt w:val="bullet"/>
+      <w:lvlText w:val=""/>
+      <w:lvlJc w:val="left"/>
+      <w:pPr>
+        <w:ind w:left="6480" w:hanging="360"/>
+      </w:pPr>
+      <w:rPr>
+        <w:rFonts w:ascii="Wingdings" w:hAnsi="Wingdings" w:hint="default"/>
+      </w:rPr>
+    </w:lvl>
+  </w:abstractNum>
+  <w:abstractNum w:abstractNumId="18">
     <w:nsid w:val="4E5A056C"/>
     <w:multiLevelType w:val="hybridMultilevel"/>
     <w:tmpl w:val="5CCED6DC"/>
@@ -5298,7 +5734,7 @@
       </w:rPr>
     </w:lvl>
   </w:abstractNum>
-  <w:abstractNum w:abstractNumId="18">
+  <w:abstractNum w:abstractNumId="19">
     <w:nsid w:val="54602B18"/>
     <w:multiLevelType w:val="hybridMultilevel"/>
     <w:tmpl w:val="93023252"/>
@@ -5411,7 +5847,7 @@
       </w:rPr>
     </w:lvl>
   </w:abstractNum>
-  <w:abstractNum w:abstractNumId="19">
+  <w:abstractNum w:abstractNumId="20">
     <w:nsid w:val="5D5956F3"/>
     <w:multiLevelType w:val="hybridMultilevel"/>
     <w:tmpl w:val="BA249366"/>
@@ -5524,7 +5960,7 @@
       </w:rPr>
     </w:lvl>
   </w:abstractNum>
-  <w:abstractNum w:abstractNumId="20">
+  <w:abstractNum w:abstractNumId="21">
     <w:nsid w:val="675C0D71"/>
     <w:multiLevelType w:val="hybridMultilevel"/>
     <w:tmpl w:val="89B20DF0"/>
@@ -5637,7 +6073,7 @@
       </w:rPr>
     </w:lvl>
   </w:abstractNum>
-  <w:abstractNum w:abstractNumId="21">
+  <w:abstractNum w:abstractNumId="22">
     <w:nsid w:val="687924BF"/>
     <w:multiLevelType w:val="hybridMultilevel"/>
     <w:tmpl w:val="C5D2BA7E"/>
@@ -5750,7 +6186,7 @@
       </w:rPr>
     </w:lvl>
   </w:abstractNum>
-  <w:abstractNum w:abstractNumId="22">
+  <w:abstractNum w:abstractNumId="23">
     <w:nsid w:val="77704B56"/>
     <w:multiLevelType w:val="hybridMultilevel"/>
     <w:tmpl w:val="FB825BD2"/>
@@ -5869,7 +6305,7 @@
     <w:abstractNumId w:val="13"/>
   </w:num>
   <w:num w:numId="3">
-    <w:abstractNumId w:val="19"/>
+    <w:abstractNumId w:val="20"/>
   </w:num>
   <w:num w:numId="4">
     <w:abstractNumId w:val="11"/>
@@ -5878,7 +6314,7 @@
     <w:abstractNumId w:val="14"/>
   </w:num>
   <w:num w:numId="6">
-    <w:abstractNumId w:val="18"/>
+    <w:abstractNumId w:val="19"/>
   </w:num>
   <w:num w:numId="7">
     <w:abstractNumId w:val="15"/>
@@ -5902,25 +6338,25 @@
     <w:abstractNumId w:val="6"/>
   </w:num>
   <w:num w:numId="14">
-    <w:abstractNumId w:val="20"/>
+    <w:abstractNumId w:val="21"/>
   </w:num>
   <w:num w:numId="15">
     <w:abstractNumId w:val="12"/>
   </w:num>
   <w:num w:numId="16">
-    <w:abstractNumId w:val="17"/>
+    <w:abstractNumId w:val="18"/>
   </w:num>
   <w:num w:numId="17">
     <w:abstractNumId w:val="4"/>
   </w:num>
   <w:num w:numId="18">
-    <w:abstractNumId w:val="22"/>
+    <w:abstractNumId w:val="23"/>
   </w:num>
   <w:num w:numId="19">
     <w:abstractNumId w:val="2"/>
   </w:num>
   <w:num w:numId="20">
-    <w:abstractNumId w:val="21"/>
+    <w:abstractNumId w:val="22"/>
   </w:num>
   <w:num w:numId="21">
     <w:abstractNumId w:val="0"/>
@@ -5930,6 +6366,9 @@
   </w:num>
   <w:num w:numId="23">
     <w:abstractNumId w:val="1"/>
+  </w:num>
+  <w:num w:numId="24">
+    <w:abstractNumId w:val="17"/>
   </w:num>
 </w:numbering>
 </file>
@@ -6801,7 +7240,7 @@
 </file>
 
 <file path=customXml/itemProps1.xml><?xml version="1.0" encoding="utf-8"?>
-<ds:datastoreItem xmlns:ds="http://schemas.openxmlformats.org/officeDocument/2006/customXml" ds:itemID="{71A5CD0B-301E-DB45-8C9E-2B5FFB90554F}">
+<ds:datastoreItem xmlns:ds="http://schemas.openxmlformats.org/officeDocument/2006/customXml" ds:itemID="{C381CDF2-FCEF-9E4A-87C8-DFF9A19E3B9D}">
   <ds:schemaRefs>
     <ds:schemaRef ds:uri="http://schemas.openxmlformats.org/officeDocument/2006/bibliography"/>
   </ds:schemaRefs>
